--- a/sebastian.durandeu.docx
+++ b/sebastian.durandeu.docx
@@ -9,12 +9,12 @@
         </w:tabs>
         <w:spacing w:line="760" w:lineRule="exact"/>
         <w:rPr>
-          <w:rFonts w:ascii="Segoe UI" w:hAnsi="Segoe UI" w:cs="Segoe UI"/>
+          <w:rFonts w:cstheme="minorHAnsi"/>
         </w:rPr>
       </w:pPr>
       <w:r>
         <w:rPr>
-          <w:rFonts w:ascii="Segoe UI" w:hAnsi="Segoe UI" w:cs="Segoe UI"/>
+          <w:rFonts w:cstheme="minorHAnsi"/>
           <w:noProof/>
           <w:sz w:val="84"/>
           <w:szCs w:val="84"/>
@@ -86,7 +86,7 @@
       </w:r>
       <w:r>
         <w:rPr>
-          <w:rFonts w:ascii="Segoe UI" w:hAnsi="Segoe UI" w:cs="Segoe UI"/>
+          <w:rFonts w:cstheme="minorHAnsi"/>
           <w:noProof/>
           <w:sz w:val="84"/>
           <w:szCs w:val="84"/>
@@ -380,7 +380,7 @@
                 <v:stroke joinstyle="miter"/>
                 <v:path gradientshapeok="t" o:connecttype="rect"/>
               </v:shapetype>
-              <v:shape id="Text Box 2" o:spid="_x0000_s1026" type="#_x0000_t202" style="position:absolute;margin-left:319pt;margin-top:.2pt;width:222pt;height:116.5pt;z-index:251658240;visibility:visible;mso-wrap-style:square;mso-width-percent:0;mso-height-percent:0;mso-wrap-distance-left:9pt;mso-wrap-distance-top:0;mso-wrap-distance-right:9pt;mso-wrap-distance-bottom:0;mso-position-horizontal:absolute;mso-position-horizontal-relative:margin;mso-position-vertical:absolute;mso-position-vertical-relative:text;mso-width-percent:0;mso-height-percent:0;mso-width-relative:margin;mso-height-relative:margin;v-text-anchor:top" o:gfxdata="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" stroked="f">
+              <v:shape id="Text Box 2" o:spid="_x0000_s1026" type="#_x0000_t202" style="position:absolute;margin-left:319pt;margin-top:.2pt;width:222pt;height:116.5pt;z-index:251658240;visibility:visible;mso-wrap-style:square;mso-width-percent:0;mso-height-percent:0;mso-wrap-distance-left:9pt;mso-wrap-distance-top:0;mso-wrap-distance-right:9pt;mso-wrap-distance-bottom:0;mso-position-horizontal:absolute;mso-position-horizontal-relative:margin;mso-position-vertical:absolute;mso-position-vertical-relative:text;mso-width-percent:0;mso-height-percent:0;mso-width-relative:margin;mso-height-relative:margin;v-text-anchor:top" o:gfxdata="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" stroked="f">
                 <v:textbox>
                   <w:txbxContent>
                     <w:p>
@@ -615,7 +615,7 @@
       </w:r>
       <w:r>
         <w:rPr>
-          <w:rFonts w:ascii="Segoe UI" w:hAnsi="Segoe UI" w:cs="Segoe UI"/>
+          <w:rFonts w:cstheme="minorHAnsi"/>
           <w:sz w:val="84"/>
           <w:szCs w:val="84"/>
         </w:rPr>
@@ -623,7 +623,7 @@
       </w:r>
       <w:r>
         <w:rPr>
-          <w:rFonts w:ascii="Segoe UI" w:hAnsi="Segoe UI" w:cs="Segoe UI"/>
+          <w:rFonts w:cstheme="minorHAnsi"/>
           <w:sz w:val="84"/>
           <w:szCs w:val="84"/>
         </w:rPr>
@@ -632,13 +632,13 @@
       </w:r>
       <w:r>
         <w:rPr>
-          <w:rFonts w:ascii="Segoe UI" w:hAnsi="Segoe UI" w:cs="Segoe UI"/>
+          <w:rFonts w:cstheme="minorHAnsi"/>
         </w:rPr>
         <w:br/>
       </w:r>
       <w:r>
         <w:rPr>
-          <w:rFonts w:ascii="Segoe UI" w:hAnsi="Segoe UI" w:cs="Segoe UI"/>
+          <w:rFonts w:cstheme="minorHAnsi"/>
           <w:sz w:val="42"/>
           <w:szCs w:val="42"/>
         </w:rPr>
@@ -678,7 +678,7 @@
                 <w:tab w:val="left" w:pos="90"/>
               </w:tabs>
               <w:rPr>
-                <w:rFonts w:ascii="Segoe UI" w:hAnsi="Segoe UI" w:cs="Segoe UI"/>
+                <w:rFonts w:cstheme="minorHAnsi"/>
                 <w:b/>
                 <w:sz w:val="24"/>
                 <w:szCs w:val="24"/>
@@ -686,7 +686,7 @@
             </w:pPr>
             <w:r>
               <w:rPr>
-                <w:rFonts w:ascii="Segoe UI" w:hAnsi="Segoe UI" w:cs="Segoe UI"/>
+                <w:rFonts w:cstheme="minorHAnsi"/>
                 <w:b/>
                 <w:sz w:val="24"/>
                 <w:szCs w:val="24"/>
@@ -708,12 +708,12 @@
                 <w:tab w:val="left" w:pos="90"/>
               </w:tabs>
               <w:rPr>
-                <w:rFonts w:ascii="Segoe UI" w:hAnsi="Segoe UI" w:cs="Segoe UI"/>
-              </w:rPr>
-            </w:pPr>
-            <w:r>
-              <w:rPr>
-                <w:rFonts w:ascii="Segoe UI" w:hAnsi="Segoe UI" w:cs="Segoe UI"/>
+                <w:rFonts w:cstheme="minorHAnsi"/>
+              </w:rPr>
+            </w:pPr>
+            <w:r>
+              <w:rPr>
+                <w:rFonts w:cstheme="minorHAnsi"/>
               </w:rPr>
               <w:t>For 10+ years I have helped multiple Fortune 500 companies and startups build software solutions acting as full-stack developer, team lead and customer advocate. I have experience leading both on-site and distributed teams, making sure delivery goes according to plan and meets customer expectations. I believe my greatest strengths are my organization and attention to detail and best practices, together with excellent communication and reporting skills.</w:t>
             </w:r>
@@ -724,7 +724,7 @@
                 <w:tab w:val="left" w:pos="90"/>
               </w:tabs>
               <w:rPr>
-                <w:rFonts w:ascii="Segoe UI" w:hAnsi="Segoe UI" w:cs="Segoe UI"/>
+                <w:rFonts w:cstheme="minorHAnsi"/>
               </w:rPr>
             </w:pPr>
           </w:p>
@@ -744,7 +744,7 @@
                 <w:tab w:val="left" w:pos="90"/>
               </w:tabs>
               <w:rPr>
-                <w:rFonts w:ascii="Segoe UI" w:hAnsi="Segoe UI" w:cs="Segoe UI"/>
+                <w:rFonts w:cstheme="minorHAnsi"/>
                 <w:b/>
               </w:rPr>
             </w:pPr>
@@ -763,7 +763,7 @@
                 <w:tab w:val="left" w:pos="90"/>
               </w:tabs>
               <w:rPr>
-                <w:rFonts w:ascii="Segoe UI" w:hAnsi="Segoe UI" w:cs="Segoe UI"/>
+                <w:rFonts w:cstheme="minorHAnsi"/>
               </w:rPr>
             </w:pPr>
           </w:p>
@@ -783,7 +783,7 @@
                 <w:tab w:val="left" w:pos="90"/>
               </w:tabs>
               <w:rPr>
-                <w:rFonts w:ascii="Segoe UI" w:hAnsi="Segoe UI" w:cs="Segoe UI"/>
+                <w:rFonts w:cstheme="minorHAnsi"/>
                 <w:b/>
                 <w:sz w:val="24"/>
                 <w:szCs w:val="24"/>
@@ -791,7 +791,7 @@
             </w:pPr>
             <w:r>
               <w:rPr>
-                <w:rFonts w:ascii="Segoe UI" w:hAnsi="Segoe UI" w:cs="Segoe UI"/>
+                <w:rFonts w:cstheme="minorHAnsi"/>
                 <w:b/>
                 <w:sz w:val="24"/>
                 <w:szCs w:val="24"/>
@@ -815,13 +815,13 @@
               </w:tabs>
               <w:spacing w:after="100" w:afterAutospacing="1"/>
               <w:rPr>
-                <w:rFonts w:ascii="Segoe UI" w:eastAsia="Times New Roman" w:hAnsi="Segoe UI" w:cs="Segoe UI"/>
-                <w:color w:val="212529"/>
-              </w:rPr>
-            </w:pPr>
-            <w:r>
-              <w:rPr>
-                <w:rFonts w:ascii="Segoe UI" w:eastAsia="Times New Roman" w:hAnsi="Segoe UI" w:cs="Segoe UI"/>
+                <w:rFonts w:eastAsia="Times New Roman" w:cstheme="minorHAnsi"/>
+                <w:color w:val="212529"/>
+              </w:rPr>
+            </w:pPr>
+            <w:r>
+              <w:rPr>
+                <w:rFonts w:eastAsia="Times New Roman" w:cstheme="minorHAnsi"/>
                 <w:color w:val="212529"/>
               </w:rPr>
               <w:t>The technologies and frameworks I have worked most with include:</w:t>
@@ -839,16 +839,16 @@
               </w:tabs>
               <w:spacing w:before="100" w:beforeAutospacing="1" w:after="100" w:afterAutospacing="1"/>
               <w:rPr>
-                <w:rFonts w:ascii="Segoe UI" w:eastAsia="Times New Roman" w:hAnsi="Segoe UI" w:cs="Segoe UI"/>
-                <w:color w:val="212529"/>
-              </w:rPr>
-            </w:pPr>
-            <w:r>
-              <w:rPr>
-                <w:rFonts w:ascii="Segoe UI" w:eastAsia="Times New Roman" w:hAnsi="Segoe UI" w:cs="Segoe UI"/>
-                <w:color w:val="212529"/>
-              </w:rPr>
-              <w:t>.NET Framework and the Microsoft Web Stack (ASP.NET MVC, Entity Framework, Web Api, etc.)</w:t>
+                <w:rFonts w:eastAsia="Times New Roman" w:cstheme="minorHAnsi"/>
+                <w:color w:val="212529"/>
+              </w:rPr>
+            </w:pPr>
+            <w:r>
+              <w:rPr>
+                <w:rFonts w:eastAsia="Times New Roman" w:cstheme="minorHAnsi"/>
+                <w:color w:val="212529"/>
+              </w:rPr>
+              <w:t>.NET Framework and the Microsoft Web Stack (ASP.NET Core, MVC, Entity Framework, etc.)</w:t>
             </w:r>
           </w:p>
           <w:p>
@@ -863,13 +863,13 @@
               </w:tabs>
               <w:spacing w:before="100" w:beforeAutospacing="1" w:after="100" w:afterAutospacing="1"/>
               <w:rPr>
-                <w:rFonts w:ascii="Segoe UI" w:eastAsia="Times New Roman" w:hAnsi="Segoe UI" w:cs="Segoe UI"/>
-                <w:color w:val="212529"/>
-              </w:rPr>
-            </w:pPr>
-            <w:r>
-              <w:rPr>
-                <w:rFonts w:ascii="Segoe UI" w:eastAsia="Times New Roman" w:hAnsi="Segoe UI" w:cs="Segoe UI"/>
+                <w:rFonts w:eastAsia="Times New Roman" w:cstheme="minorHAnsi"/>
+                <w:color w:val="212529"/>
+              </w:rPr>
+            </w:pPr>
+            <w:r>
+              <w:rPr>
+                <w:rFonts w:eastAsia="Times New Roman" w:cstheme="minorHAnsi"/>
                 <w:color w:val="212529"/>
               </w:rPr>
               <w:t>Cloud Platforms and Services (Microsoft Azure and Amazon Web Services)</w:t>
@@ -887,13 +887,13 @@
               </w:tabs>
               <w:spacing w:before="100" w:beforeAutospacing="1" w:after="100" w:afterAutospacing="1"/>
               <w:rPr>
-                <w:rFonts w:ascii="Segoe UI" w:eastAsia="Times New Roman" w:hAnsi="Segoe UI" w:cs="Segoe UI"/>
-                <w:color w:val="212529"/>
-              </w:rPr>
-            </w:pPr>
-            <w:r>
-              <w:rPr>
-                <w:rFonts w:ascii="Segoe UI" w:eastAsia="Times New Roman" w:hAnsi="Segoe UI" w:cs="Segoe UI"/>
+                <w:rFonts w:eastAsia="Times New Roman" w:cstheme="minorHAnsi"/>
+                <w:color w:val="212529"/>
+              </w:rPr>
+            </w:pPr>
+            <w:r>
+              <w:rPr>
+                <w:rFonts w:eastAsia="Times New Roman" w:cstheme="minorHAnsi"/>
                 <w:color w:val="212529"/>
               </w:rPr>
               <w:t>Web standards (HTTP, REST, HTML5, etc.)</w:t>
@@ -911,13 +911,13 @@
               </w:tabs>
               <w:spacing w:before="100" w:beforeAutospacing="1" w:after="100" w:afterAutospacing="1"/>
               <w:rPr>
-                <w:rFonts w:ascii="Segoe UI" w:eastAsia="Times New Roman" w:hAnsi="Segoe UI" w:cs="Segoe UI"/>
-                <w:color w:val="212529"/>
-              </w:rPr>
-            </w:pPr>
-            <w:r>
-              <w:rPr>
-                <w:rFonts w:ascii="Segoe UI" w:eastAsia="Times New Roman" w:hAnsi="Segoe UI" w:cs="Segoe UI"/>
+                <w:rFonts w:eastAsia="Times New Roman" w:cstheme="minorHAnsi"/>
+                <w:color w:val="212529"/>
+              </w:rPr>
+            </w:pPr>
+            <w:r>
+              <w:rPr>
+                <w:rFonts w:eastAsia="Times New Roman" w:cstheme="minorHAnsi"/>
                 <w:color w:val="212529"/>
               </w:rPr>
               <w:t>Javascript and Node.js</w:t>
@@ -935,13 +935,13 @@
               </w:tabs>
               <w:spacing w:before="100" w:beforeAutospacing="1" w:after="100" w:afterAutospacing="1"/>
               <w:rPr>
-                <w:rFonts w:ascii="Segoe UI" w:eastAsia="Times New Roman" w:hAnsi="Segoe UI" w:cs="Segoe UI"/>
-                <w:color w:val="212529"/>
-              </w:rPr>
-            </w:pPr>
-            <w:r>
-              <w:rPr>
-                <w:rFonts w:ascii="Segoe UI" w:eastAsia="Times New Roman" w:hAnsi="Segoe UI" w:cs="Segoe UI"/>
+                <w:rFonts w:eastAsia="Times New Roman" w:cstheme="minorHAnsi"/>
+                <w:color w:val="212529"/>
+              </w:rPr>
+            </w:pPr>
+            <w:r>
+              <w:rPr>
+                <w:rFonts w:eastAsia="Times New Roman" w:cstheme="minorHAnsi"/>
                 <w:color w:val="212529"/>
               </w:rPr>
               <w:t>Hybrid mobile apps (Cordova, Ionic, etc.)</w:t>
@@ -959,13 +959,13 @@
               </w:tabs>
               <w:spacing w:before="100" w:beforeAutospacing="1" w:after="100" w:afterAutospacing="1"/>
               <w:rPr>
-                <w:rFonts w:ascii="Segoe UI" w:eastAsia="Times New Roman" w:hAnsi="Segoe UI" w:cs="Segoe UI"/>
-                <w:color w:val="212529"/>
-              </w:rPr>
-            </w:pPr>
-            <w:r>
-              <w:rPr>
-                <w:rFonts w:ascii="Segoe UI" w:eastAsia="Times New Roman" w:hAnsi="Segoe UI" w:cs="Segoe UI"/>
+                <w:rFonts w:eastAsia="Times New Roman" w:cstheme="minorHAnsi"/>
+                <w:color w:val="212529"/>
+              </w:rPr>
+            </w:pPr>
+            <w:r>
+              <w:rPr>
+                <w:rFonts w:eastAsia="Times New Roman" w:cstheme="minorHAnsi"/>
                 <w:color w:val="212529"/>
               </w:rPr>
               <w:t>Database systems (MS SQL Server and Analysis Services, MySQL, MongoDB, etc.)</w:t>
@@ -983,13 +983,13 @@
               </w:tabs>
               <w:spacing w:before="100" w:beforeAutospacing="1" w:after="100" w:afterAutospacing="1"/>
               <w:rPr>
-                <w:rFonts w:ascii="Segoe UI" w:eastAsia="Times New Roman" w:hAnsi="Segoe UI" w:cs="Segoe UI"/>
-                <w:color w:val="212529"/>
-              </w:rPr>
-            </w:pPr>
-            <w:r>
-              <w:rPr>
-                <w:rFonts w:ascii="Segoe UI" w:eastAsia="Times New Roman" w:hAnsi="Segoe UI" w:cs="Segoe UI"/>
+                <w:rFonts w:eastAsia="Times New Roman" w:cstheme="minorHAnsi"/>
+                <w:color w:val="212529"/>
+              </w:rPr>
+            </w:pPr>
+            <w:r>
+              <w:rPr>
+                <w:rFonts w:eastAsia="Times New Roman" w:cstheme="minorHAnsi"/>
                 <w:color w:val="212529"/>
               </w:rPr>
               <w:t>Continuous Integration and Delivery automation (TeamCity, Selenium, PowerShell, etc.)</w:t>
@@ -1003,13 +1003,13 @@
               </w:tabs>
               <w:spacing w:after="100" w:afterAutospacing="1"/>
               <w:rPr>
-                <w:rFonts w:ascii="Segoe UI" w:eastAsia="Times New Roman" w:hAnsi="Segoe UI" w:cs="Segoe UI"/>
-                <w:color w:val="212529"/>
-              </w:rPr>
-            </w:pPr>
-            <w:r>
-              <w:rPr>
-                <w:rFonts w:ascii="Segoe UI" w:eastAsia="Times New Roman" w:hAnsi="Segoe UI" w:cs="Segoe UI"/>
+                <w:rFonts w:eastAsia="Times New Roman" w:cstheme="minorHAnsi"/>
+                <w:color w:val="212529"/>
+              </w:rPr>
+            </w:pPr>
+            <w:r>
+              <w:rPr>
+                <w:rFonts w:eastAsia="Times New Roman" w:cstheme="minorHAnsi"/>
                 <w:color w:val="212529"/>
               </w:rPr>
               <w:t>My experience includes:</w:t>
@@ -1027,13 +1027,13 @@
               </w:tabs>
               <w:spacing w:before="100" w:beforeAutospacing="1" w:after="100" w:afterAutospacing="1"/>
               <w:rPr>
-                <w:rFonts w:ascii="Segoe UI" w:eastAsia="Times New Roman" w:hAnsi="Segoe UI" w:cs="Segoe UI"/>
-                <w:color w:val="212529"/>
-              </w:rPr>
-            </w:pPr>
-            <w:r>
-              <w:rPr>
-                <w:rFonts w:ascii="Segoe UI" w:eastAsia="Times New Roman" w:hAnsi="Segoe UI" w:cs="Segoe UI"/>
+                <w:rFonts w:eastAsia="Times New Roman" w:cstheme="minorHAnsi"/>
+                <w:color w:val="212529"/>
+              </w:rPr>
+            </w:pPr>
+            <w:r>
+              <w:rPr>
+                <w:rFonts w:eastAsia="Times New Roman" w:cstheme="minorHAnsi"/>
                 <w:color w:val="212529"/>
               </w:rPr>
               <w:t>Team leading (make sure everyone is doing what is best for the project)</w:t>
@@ -1051,13 +1051,13 @@
               </w:tabs>
               <w:spacing w:before="100" w:beforeAutospacing="1" w:after="100" w:afterAutospacing="1"/>
               <w:rPr>
-                <w:rFonts w:ascii="Segoe UI" w:eastAsia="Times New Roman" w:hAnsi="Segoe UI" w:cs="Segoe UI"/>
-                <w:color w:val="212529"/>
-              </w:rPr>
-            </w:pPr>
-            <w:r>
-              <w:rPr>
-                <w:rFonts w:ascii="Segoe UI" w:eastAsia="Times New Roman" w:hAnsi="Segoe UI" w:cs="Segoe UI"/>
+                <w:rFonts w:eastAsia="Times New Roman" w:cstheme="minorHAnsi"/>
+                <w:color w:val="212529"/>
+              </w:rPr>
+            </w:pPr>
+            <w:r>
+              <w:rPr>
+                <w:rFonts w:eastAsia="Times New Roman" w:cstheme="minorHAnsi"/>
                 <w:color w:val="212529"/>
               </w:rPr>
               <w:t>Agile project estimation and planning</w:t>
@@ -1075,13 +1075,13 @@
               </w:tabs>
               <w:spacing w:before="100" w:beforeAutospacing="1" w:after="100" w:afterAutospacing="1"/>
               <w:rPr>
-                <w:rFonts w:ascii="Segoe UI" w:eastAsia="Times New Roman" w:hAnsi="Segoe UI" w:cs="Segoe UI"/>
-                <w:color w:val="212529"/>
-              </w:rPr>
-            </w:pPr>
-            <w:r>
-              <w:rPr>
-                <w:rFonts w:ascii="Segoe UI" w:eastAsia="Times New Roman" w:hAnsi="Segoe UI" w:cs="Segoe UI"/>
+                <w:rFonts w:eastAsia="Times New Roman" w:cstheme="minorHAnsi"/>
+                <w:color w:val="212529"/>
+              </w:rPr>
+            </w:pPr>
+            <w:r>
+              <w:rPr>
+                <w:rFonts w:eastAsia="Times New Roman" w:cstheme="minorHAnsi"/>
                 <w:color w:val="212529"/>
               </w:rPr>
               <w:t>Business analysis (understand and anticipate customer needs)</w:t>
@@ -1099,13 +1099,13 @@
               </w:tabs>
               <w:spacing w:before="100" w:beforeAutospacing="1" w:after="100" w:afterAutospacing="1"/>
               <w:rPr>
-                <w:rFonts w:ascii="Segoe UI" w:eastAsia="Times New Roman" w:hAnsi="Segoe UI" w:cs="Segoe UI"/>
-                <w:color w:val="212529"/>
-              </w:rPr>
-            </w:pPr>
-            <w:r>
-              <w:rPr>
-                <w:rFonts w:ascii="Segoe UI" w:eastAsia="Times New Roman" w:hAnsi="Segoe UI" w:cs="Segoe UI"/>
+                <w:rFonts w:eastAsia="Times New Roman" w:cstheme="minorHAnsi"/>
+                <w:color w:val="212529"/>
+              </w:rPr>
+            </w:pPr>
+            <w:r>
+              <w:rPr>
+                <w:rFonts w:eastAsia="Times New Roman" w:cstheme="minorHAnsi"/>
                 <w:color w:val="212529"/>
               </w:rPr>
               <w:t>Code reviewing</w:t>
@@ -1123,13 +1123,13 @@
               </w:tabs>
               <w:spacing w:before="100" w:beforeAutospacing="1" w:after="100" w:afterAutospacing="1"/>
               <w:rPr>
-                <w:rFonts w:ascii="Segoe UI" w:eastAsia="Times New Roman" w:hAnsi="Segoe UI" w:cs="Segoe UI"/>
-                <w:color w:val="212529"/>
-              </w:rPr>
-            </w:pPr>
-            <w:r>
-              <w:rPr>
-                <w:rFonts w:ascii="Segoe UI" w:eastAsia="Times New Roman" w:hAnsi="Segoe UI" w:cs="Segoe UI"/>
+                <w:rFonts w:eastAsia="Times New Roman" w:cstheme="minorHAnsi"/>
+                <w:color w:val="212529"/>
+              </w:rPr>
+            </w:pPr>
+            <w:r>
+              <w:rPr>
+                <w:rFonts w:eastAsia="Times New Roman" w:cstheme="minorHAnsi"/>
                 <w:color w:val="212529"/>
               </w:rPr>
               <w:t>Performance evaluation and mentoring of developers</w:t>
@@ -1151,7 +1151,7 @@
                 <w:tab w:val="left" w:pos="90"/>
               </w:tabs>
               <w:rPr>
-                <w:rFonts w:ascii="Segoe UI" w:hAnsi="Segoe UI" w:cs="Segoe UI"/>
+                <w:rFonts w:cstheme="minorHAnsi"/>
                 <w:b/>
                 <w:sz w:val="24"/>
                 <w:szCs w:val="24"/>
@@ -1174,7 +1174,7 @@
               </w:tabs>
               <w:spacing w:after="100" w:afterAutospacing="1"/>
               <w:rPr>
-                <w:rFonts w:ascii="Segoe UI" w:eastAsia="Times New Roman" w:hAnsi="Segoe UI" w:cs="Segoe UI"/>
+                <w:rFonts w:eastAsia="Times New Roman" w:cstheme="minorHAnsi"/>
                 <w:color w:val="212529"/>
               </w:rPr>
             </w:pPr>
@@ -1192,7 +1192,7 @@
                 <w:tab w:val="left" w:pos="90"/>
               </w:tabs>
               <w:rPr>
-                <w:rFonts w:ascii="Segoe UI" w:hAnsi="Segoe UI" w:cs="Segoe UI"/>
+                <w:rFonts w:cstheme="minorHAnsi"/>
                 <w:b/>
                 <w:sz w:val="24"/>
                 <w:szCs w:val="24"/>
@@ -1200,7 +1200,7 @@
             </w:pPr>
             <w:r>
               <w:rPr>
-                <w:rFonts w:ascii="Segoe UI" w:hAnsi="Segoe UI" w:cs="Segoe UI"/>
+                <w:rFonts w:cstheme="minorHAnsi"/>
                 <w:b/>
                 <w:sz w:val="24"/>
                 <w:szCs w:val="24"/>
@@ -1221,13 +1221,13 @@
               <w:spacing w:before="0" w:beforeAutospacing="0" w:after="0" w:afterAutospacing="0"/>
               <w:outlineLvl w:val="4"/>
               <w:rPr>
-                <w:rFonts w:ascii="Segoe UI" w:hAnsi="Segoe UI" w:cs="Segoe UI"/>
+                <w:rFonts w:asciiTheme="minorHAnsi" w:hAnsiTheme="minorHAnsi" w:cstheme="minorHAnsi"/>
                 <w:sz w:val="24"/>
               </w:rPr>
             </w:pPr>
             <w:r>
               <w:rPr>
-                <w:rFonts w:ascii="Segoe UI" w:hAnsi="Segoe UI" w:cs="Segoe UI"/>
+                <w:rFonts w:asciiTheme="minorHAnsi" w:hAnsiTheme="minorHAnsi" w:cstheme="minorHAnsi"/>
                 <w:noProof/>
                 <w:sz w:val="24"/>
                 <w:szCs w:val="24"/>
@@ -1324,7 +1324,7 @@
                 </mc:Choice>
                 <mc:Fallback>
                   <w:pict>
-                    <v:shape w14:anchorId="2297C9EE" id="_x0000_s1027" type="#_x0000_t202" style="position:absolute;margin-left:323.1pt;margin-top:2.05pt;width:107.95pt;height:22.45pt;z-index:251661312;visibility:visible;mso-wrap-style:square;mso-width-percent:0;mso-height-percent:0;mso-wrap-distance-left:9pt;mso-wrap-distance-top:3.6pt;mso-wrap-distance-right:9pt;mso-wrap-distance-bottom:3.6pt;mso-position-horizontal:absolute;mso-position-horizontal-relative:text;mso-position-vertical:absolute;mso-position-vertical-relative:text;mso-width-percent:0;mso-height-percent:0;mso-width-relative:margin;mso-height-relative:margin;v-text-anchor:top" o:gfxdata="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" stroked="f">
+                    <v:shape w14:anchorId="2297C9EE" id="_x0000_s1027" type="#_x0000_t202" style="position:absolute;margin-left:323.1pt;margin-top:2.05pt;width:107.95pt;height:22.45pt;z-index:251661312;visibility:visible;mso-wrap-style:square;mso-width-percent:0;mso-height-percent:0;mso-wrap-distance-left:9pt;mso-wrap-distance-top:3.6pt;mso-wrap-distance-right:9pt;mso-wrap-distance-bottom:3.6pt;mso-position-horizontal:absolute;mso-position-horizontal-relative:text;mso-position-vertical:absolute;mso-position-vertical-relative:text;mso-width-percent:0;mso-height-percent:0;mso-width-relative:margin;mso-height-relative:margin;v-text-anchor:top" o:gfxdata="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" stroked="f">
                       <v:textbox inset="0,0,0,0">
                         <w:txbxContent>
                           <w:p>
@@ -1368,7 +1368,7 @@
               <w:r>
                 <w:rPr>
                   <w:rStyle w:val="Hyperlink"/>
-                  <w:rFonts w:ascii="Segoe UI" w:hAnsi="Segoe UI" w:cs="Segoe UI"/>
+                  <w:rFonts w:asciiTheme="minorHAnsi" w:hAnsiTheme="minorHAnsi" w:cstheme="minorHAnsi"/>
                   <w:color w:val="auto"/>
                   <w:sz w:val="24"/>
                 </w:rPr>
@@ -1380,13 +1380,13 @@
             <w:pPr>
               <w:shd w:val="clear" w:color="auto" w:fill="FFFFFF"/>
               <w:rPr>
-                <w:rFonts w:ascii="Segoe UI" w:hAnsi="Segoe UI" w:cs="Segoe UI"/>
+                <w:rFonts w:cstheme="minorHAnsi"/>
                 <w:sz w:val="20"/>
               </w:rPr>
             </w:pPr>
             <w:r>
               <w:rPr>
-                <w:rFonts w:ascii="Segoe UI" w:hAnsi="Segoe UI" w:cs="Segoe UI"/>
+                <w:rFonts w:cstheme="minorHAnsi"/>
                 <w:sz w:val="20"/>
               </w:rPr>
               <w:t>Software consultancy firm specialized in helping companies adopt emerging technologies</w:t>
@@ -1399,7 +1399,7 @@
               <w:spacing w:before="0" w:beforeAutospacing="0" w:after="0" w:afterAutospacing="0"/>
               <w:outlineLvl w:val="5"/>
               <w:rPr>
-                <w:rFonts w:ascii="Segoe UI" w:hAnsi="Segoe UI" w:cs="Segoe UI"/>
+                <w:rFonts w:asciiTheme="minorHAnsi" w:hAnsiTheme="minorHAnsi" w:cstheme="minorHAnsi"/>
                 <w:color w:val="212529"/>
                 <w:sz w:val="24"/>
                 <w:szCs w:val="24"/>
@@ -1413,7 +1413,7 @@
               <w:spacing w:before="0" w:beforeAutospacing="0" w:after="0" w:afterAutospacing="0"/>
               <w:outlineLvl w:val="5"/>
               <w:rPr>
-                <w:rFonts w:ascii="Segoe UI" w:hAnsi="Segoe UI" w:cs="Segoe UI"/>
+                <w:rFonts w:asciiTheme="minorHAnsi" w:hAnsiTheme="minorHAnsi" w:cstheme="minorHAnsi"/>
                 <w:color w:val="212529"/>
                 <w:sz w:val="24"/>
                 <w:szCs w:val="24"/>
@@ -1421,7 +1421,7 @@
             </w:pPr>
             <w:r>
               <w:rPr>
-                <w:rFonts w:ascii="Segoe UI" w:hAnsi="Segoe UI" w:cs="Segoe UI"/>
+                <w:rFonts w:asciiTheme="minorHAnsi" w:hAnsiTheme="minorHAnsi" w:cstheme="minorHAnsi"/>
                 <w:color w:val="212529"/>
                 <w:sz w:val="24"/>
                 <w:szCs w:val="24"/>
@@ -1431,11 +1431,23 @@
           </w:p>
           <w:p>
             <w:pPr>
+              <w:rPr>
+                <w:rFonts w:cstheme="minorHAnsi"/>
+              </w:rPr>
+            </w:pPr>
+            <w:r>
+              <w:rPr>
+                <w:rFonts w:cstheme="minorHAnsi"/>
+              </w:rPr>
+              <w:t>Leading three teams (13 people) for developing and maintaining one of Microsoft's core marketing and documentation sites (as Microsoft contractor).Technical guidance and code reviewing. Team's workload management. 1-on-1 meetings with developers for performance evaluation and mentoring.</w:t>
+            </w:r>
+          </w:p>
+          <w:p>
+            <w:pPr>
               <w:pStyle w:val="item-detail-list"/>
               <w:shd w:val="clear" w:color="auto" w:fill="FFFFFF"/>
-              <w:spacing w:before="0" w:beforeAutospacing="0"/>
-              <w:rPr>
-                <w:rFonts w:ascii="Segoe UI" w:hAnsi="Segoe UI" w:cs="Segoe UI"/>
+              <w:rPr>
+                <w:rFonts w:asciiTheme="minorHAnsi" w:hAnsiTheme="minorHAnsi" w:cstheme="minorHAnsi"/>
                 <w:color w:val="212529"/>
                 <w:sz w:val="22"/>
                 <w:szCs w:val="22"/>
@@ -1443,35 +1455,54 @@
             </w:pPr>
             <w:r>
               <w:rPr>
-                <w:rFonts w:ascii="Segoe UI" w:hAnsi="Segoe UI" w:cs="Segoe UI"/>
+                <w:rFonts w:asciiTheme="minorHAnsi" w:hAnsiTheme="minorHAnsi" w:cstheme="minorHAnsi"/>
                 <w:color w:val="212529"/>
                 <w:sz w:val="22"/>
                 <w:szCs w:val="22"/>
               </w:rPr>
-              <w:t>Managed remotely a development team (5) to re-engineer a US sports company's statistics system and migrate it to the cloud (Microsoft Azure). Project design and planning. Main point of contact with the customer with regular on-site meetings for progress reporting. 1-on-1 meetings with developers for performance evaluation and mentoring.</w:t>
-            </w:r>
-          </w:p>
-          <w:p>
-            <w:pPr>
-              <w:pStyle w:val="item-detail-list"/>
-              <w:shd w:val="clear" w:color="auto" w:fill="FFFFFF"/>
-              <w:spacing w:before="0" w:beforeAutospacing="0"/>
-              <w:rPr>
-                <w:rFonts w:ascii="Segoe UI" w:hAnsi="Segoe UI" w:cs="Segoe UI"/>
+              <w:t>Managed remotely a development team (5 people) to re-engineer a US sports company's statistics system and migrate it to the cloud (Microsoft Azure). Project design and planning.</w:t>
+            </w:r>
+            <w:r>
+              <w:rPr>
+                <w:rFonts w:asciiTheme="minorHAnsi" w:hAnsiTheme="minorHAnsi" w:cstheme="minorHAnsi"/>
                 <w:color w:val="212529"/>
                 <w:sz w:val="22"/>
                 <w:szCs w:val="22"/>
               </w:rPr>
-            </w:pPr>
-            <w:r>
-              <w:rPr>
-                <w:rFonts w:ascii="Segoe UI" w:hAnsi="Segoe UI" w:cs="Segoe UI"/>
+              <w:t xml:space="preserve"> </w:t>
+            </w:r>
+            <w:r>
+              <w:rPr>
+                <w:rFonts w:asciiTheme="minorHAnsi" w:hAnsiTheme="minorHAnsi" w:cstheme="minorHAnsi"/>
                 <w:color w:val="212529"/>
                 <w:sz w:val="22"/>
                 <w:szCs w:val="22"/>
               </w:rPr>
+              <w:t>Main point of contact with the customer with regular on-site meetings for progress reporting.</w:t>
+            </w:r>
+          </w:p>
+          <w:p>
+            <w:pPr>
+              <w:pStyle w:val="item-detail-list"/>
+              <w:shd w:val="clear" w:color="auto" w:fill="FFFFFF"/>
+              <w:spacing w:before="0" w:beforeAutospacing="0"/>
+              <w:rPr>
+                <w:rFonts w:asciiTheme="minorHAnsi" w:hAnsiTheme="minorHAnsi" w:cstheme="minorHAnsi"/>
+                <w:color w:val="212529"/>
+                <w:sz w:val="22"/>
+                <w:szCs w:val="22"/>
+              </w:rPr>
+            </w:pPr>
+            <w:r>
+              <w:rPr>
+                <w:rFonts w:asciiTheme="minorHAnsi" w:hAnsiTheme="minorHAnsi" w:cstheme="minorHAnsi"/>
+                <w:noProof/>
+                <w:color w:val="212529"/>
+                <w:sz w:val="22"/>
+                <w:szCs w:val="22"/>
+              </w:rPr>
               <w:pict w14:anchorId="5E976401">
-                <v:rect id="_x0000_i1025" style="width:0;height:1.5pt" o:hralign="center" o:hrstd="t" o:hr="t" fillcolor="#a0a0a0" stroked="f"/>
+                <v:rect id="_x0000_i1026" alt="" style="width:416.7pt;height:.05pt;mso-width-percent:0;mso-height-percent:0;mso-width-percent:0;mso-height-percent:0" o:hralign="center" o:hrstd="t" o:hr="t" fillcolor="#a0a0a0" stroked="f"/>
               </w:pict>
             </w:r>
           </w:p>
@@ -1482,7 +1513,7 @@
               <w:spacing w:before="0" w:beforeAutospacing="0" w:after="0" w:afterAutospacing="0"/>
               <w:outlineLvl w:val="4"/>
               <w:rPr>
-                <w:rFonts w:ascii="Segoe UI" w:hAnsi="Segoe UI" w:cs="Segoe UI"/>
+                <w:rFonts w:asciiTheme="minorHAnsi" w:hAnsiTheme="minorHAnsi" w:cstheme="minorHAnsi"/>
                 <w:sz w:val="24"/>
                 <w:szCs w:val="24"/>
                 <w:u w:val="single"/>
@@ -1490,7 +1521,7 @@
             </w:pPr>
             <w:r>
               <w:rPr>
-                <w:rFonts w:ascii="Segoe UI" w:hAnsi="Segoe UI" w:cs="Segoe UI"/>
+                <w:rFonts w:asciiTheme="minorHAnsi" w:hAnsiTheme="minorHAnsi" w:cstheme="minorHAnsi"/>
                 <w:noProof/>
                 <w:sz w:val="24"/>
                 <w:szCs w:val="24"/>
@@ -1588,7 +1619,7 @@
                 </mc:Choice>
                 <mc:Fallback>
                   <w:pict>
-                    <v:shape w14:anchorId="70E4722C" id="Text Box 4" o:spid="_x0000_s1028" type="#_x0000_t202" style="position:absolute;margin-left:324.6pt;margin-top:1.55pt;width:105.85pt;height:19.55pt;z-index:251663360;visibility:visible;mso-wrap-style:square;mso-width-percent:0;mso-height-percent:0;mso-wrap-distance-left:9pt;mso-wrap-distance-top:3.6pt;mso-wrap-distance-right:9pt;mso-wrap-distance-bottom:3.6pt;mso-position-horizontal:absolute;mso-position-horizontal-relative:text;mso-position-vertical:absolute;mso-position-vertical-relative:text;mso-width-percent:0;mso-height-percent:0;mso-width-relative:margin;mso-height-relative:margin;v-text-anchor:top" o:gfxdata="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" stroked="f">
+                    <v:shape w14:anchorId="70E4722C" id="Text Box 4" o:spid="_x0000_s1028" type="#_x0000_t202" style="position:absolute;margin-left:324.6pt;margin-top:1.55pt;width:105.85pt;height:19.55pt;z-index:251663360;visibility:visible;mso-wrap-style:square;mso-width-percent:0;mso-height-percent:0;mso-wrap-distance-left:9pt;mso-wrap-distance-top:3.6pt;mso-wrap-distance-right:9pt;mso-wrap-distance-bottom:3.6pt;mso-position-horizontal:absolute;mso-position-horizontal-relative:text;mso-position-vertical:absolute;mso-position-vertical-relative:text;mso-width-percent:0;mso-height-percent:0;mso-width-relative:margin;mso-height-relative:margin;v-text-anchor:top" o:gfxdata="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" stroked="f">
                       <v:textbox inset="0,0,0,0">
                         <w:txbxContent>
                           <w:p>
@@ -1631,7 +1662,7 @@
             <w:proofErr w:type="spellStart"/>
             <w:r>
               <w:rPr>
-                <w:rFonts w:ascii="Segoe UI" w:hAnsi="Segoe UI" w:cs="Segoe UI"/>
+                <w:rFonts w:asciiTheme="minorHAnsi" w:hAnsiTheme="minorHAnsi" w:cstheme="minorHAnsi"/>
                 <w:sz w:val="24"/>
                 <w:szCs w:val="24"/>
                 <w:u w:val="single"/>
@@ -1644,14 +1675,14 @@
             <w:pPr>
               <w:shd w:val="clear" w:color="auto" w:fill="FFFFFF"/>
               <w:rPr>
-                <w:rFonts w:ascii="Segoe UI" w:hAnsi="Segoe UI" w:cs="Segoe UI"/>
+                <w:rFonts w:cstheme="minorHAnsi"/>
                 <w:sz w:val="20"/>
                 <w:szCs w:val="20"/>
               </w:rPr>
             </w:pPr>
             <w:r>
               <w:rPr>
-                <w:rFonts w:ascii="Segoe UI" w:hAnsi="Segoe UI" w:cs="Segoe UI"/>
+                <w:rFonts w:cstheme="minorHAnsi"/>
                 <w:sz w:val="20"/>
                 <w:szCs w:val="20"/>
               </w:rPr>
@@ -1661,7 +1692,7 @@
               <w:r>
                 <w:rPr>
                   <w:rStyle w:val="Hyperlink"/>
-                  <w:rFonts w:ascii="Segoe UI" w:hAnsi="Segoe UI" w:cs="Segoe UI"/>
+                  <w:rFonts w:cstheme="minorHAnsi"/>
                   <w:color w:val="auto"/>
                   <w:sz w:val="20"/>
                   <w:szCs w:val="20"/>
@@ -1671,7 +1702,7 @@
             </w:hyperlink>
             <w:r>
               <w:rPr>
-                <w:rFonts w:ascii="Segoe UI" w:hAnsi="Segoe UI" w:cs="Segoe UI"/>
+                <w:rFonts w:cstheme="minorHAnsi"/>
                 <w:sz w:val="20"/>
                 <w:szCs w:val="20"/>
               </w:rPr>
@@ -1681,7 +1712,7 @@
               <w:r>
                 <w:rPr>
                   <w:rStyle w:val="Hyperlink"/>
-                  <w:rFonts w:ascii="Segoe UI" w:hAnsi="Segoe UI" w:cs="Segoe UI"/>
+                  <w:rFonts w:cstheme="minorHAnsi"/>
                   <w:color w:val="auto"/>
                   <w:sz w:val="20"/>
                   <w:szCs w:val="20"/>
@@ -1691,7 +1722,7 @@
             </w:hyperlink>
             <w:r>
               <w:rPr>
-                <w:rFonts w:ascii="Segoe UI" w:hAnsi="Segoe UI" w:cs="Segoe UI"/>
+                <w:rFonts w:cstheme="minorHAnsi"/>
                 <w:sz w:val="20"/>
                 <w:szCs w:val="20"/>
               </w:rPr>
@@ -1702,7 +1733,7 @@
             <w:pPr>
               <w:shd w:val="clear" w:color="auto" w:fill="FFFFFF"/>
               <w:rPr>
-                <w:rFonts w:ascii="Segoe UI" w:hAnsi="Segoe UI" w:cs="Segoe UI"/>
+                <w:rFonts w:cstheme="minorHAnsi"/>
                 <w:sz w:val="20"/>
                 <w:szCs w:val="20"/>
               </w:rPr>
@@ -1715,7 +1746,7 @@
               <w:spacing w:before="0" w:beforeAutospacing="0" w:after="0" w:afterAutospacing="0"/>
               <w:outlineLvl w:val="5"/>
               <w:rPr>
-                <w:rFonts w:ascii="Segoe UI" w:hAnsi="Segoe UI" w:cs="Segoe UI"/>
+                <w:rFonts w:asciiTheme="minorHAnsi" w:hAnsiTheme="minorHAnsi" w:cstheme="minorHAnsi"/>
                 <w:color w:val="212529"/>
                 <w:sz w:val="24"/>
                 <w:szCs w:val="24"/>
@@ -1723,7 +1754,7 @@
             </w:pPr>
             <w:r>
               <w:rPr>
-                <w:rFonts w:ascii="Segoe UI" w:hAnsi="Segoe UI" w:cs="Segoe UI"/>
+                <w:rFonts w:asciiTheme="minorHAnsi" w:hAnsiTheme="minorHAnsi" w:cstheme="minorHAnsi"/>
                 <w:color w:val="212529"/>
                 <w:sz w:val="24"/>
                 <w:szCs w:val="24"/>
@@ -1738,7 +1769,7 @@
               <w:spacing w:before="0" w:beforeAutospacing="0"/>
               <w:jc w:val="both"/>
               <w:rPr>
-                <w:rFonts w:ascii="Segoe UI" w:hAnsi="Segoe UI" w:cs="Segoe UI"/>
+                <w:rFonts w:asciiTheme="minorHAnsi" w:hAnsiTheme="minorHAnsi" w:cstheme="minorHAnsi"/>
                 <w:color w:val="212529"/>
                 <w:sz w:val="22"/>
                 <w:szCs w:val="22"/>
@@ -1746,7 +1777,7 @@
             </w:pPr>
             <w:r>
               <w:rPr>
-                <w:rFonts w:ascii="Segoe UI" w:hAnsi="Segoe UI" w:cs="Segoe UI"/>
+                <w:rFonts w:asciiTheme="minorHAnsi" w:hAnsiTheme="minorHAnsi" w:cstheme="minorHAnsi"/>
                 <w:color w:val="212529"/>
                 <w:sz w:val="22"/>
                 <w:szCs w:val="22"/>
@@ -1761,7 +1792,7 @@
               <w:spacing w:before="0" w:beforeAutospacing="0"/>
               <w:jc w:val="both"/>
               <w:rPr>
-                <w:rFonts w:ascii="Segoe UI" w:hAnsi="Segoe UI" w:cs="Segoe UI"/>
+                <w:rFonts w:asciiTheme="minorHAnsi" w:hAnsiTheme="minorHAnsi" w:cstheme="minorHAnsi"/>
                 <w:color w:val="212529"/>
                 <w:sz w:val="22"/>
                 <w:szCs w:val="22"/>
@@ -1769,13 +1800,14 @@
             </w:pPr>
             <w:r>
               <w:rPr>
-                <w:rFonts w:ascii="Segoe UI" w:hAnsi="Segoe UI" w:cs="Segoe UI"/>
+                <w:rFonts w:asciiTheme="minorHAnsi" w:hAnsiTheme="minorHAnsi" w:cstheme="minorHAnsi"/>
+                <w:noProof/>
                 <w:color w:val="212529"/>
                 <w:sz w:val="22"/>
                 <w:szCs w:val="22"/>
               </w:rPr>
               <w:pict w14:anchorId="3016821E">
-                <v:rect id="_x0000_i1026" style="width:0;height:1.5pt" o:hralign="center" o:hrstd="t" o:hr="t" fillcolor="#a0a0a0" stroked="f"/>
+                <v:rect id="_x0000_i1025" alt="" style="width:416.7pt;height:.05pt;mso-width-percent:0;mso-height-percent:0;mso-width-percent:0;mso-height-percent:0" o:hralign="center" o:hrstd="t" o:hr="t" fillcolor="#a0a0a0" stroked="f"/>
               </w:pict>
             </w:r>
           </w:p>
@@ -1786,7 +1818,7 @@
               <w:spacing w:before="0" w:beforeAutospacing="0" w:after="0" w:afterAutospacing="0"/>
               <w:outlineLvl w:val="4"/>
               <w:rPr>
-                <w:rFonts w:ascii="Segoe UI" w:hAnsi="Segoe UI" w:cs="Segoe UI"/>
+                <w:rFonts w:asciiTheme="minorHAnsi" w:hAnsiTheme="minorHAnsi" w:cstheme="minorHAnsi"/>
                 <w:sz w:val="24"/>
                 <w:szCs w:val="24"/>
                 <w:u w:val="single"/>
@@ -1794,7 +1826,7 @@
             </w:pPr>
             <w:r>
               <w:rPr>
-                <w:rFonts w:ascii="Segoe UI" w:hAnsi="Segoe UI" w:cs="Segoe UI"/>
+                <w:rFonts w:asciiTheme="minorHAnsi" w:hAnsiTheme="minorHAnsi" w:cstheme="minorHAnsi"/>
                 <w:noProof/>
                 <w:sz w:val="24"/>
                 <w:szCs w:val="24"/>
@@ -1892,7 +1924,7 @@
                 </mc:Choice>
                 <mc:Fallback>
                   <w:pict>
-                    <v:shape w14:anchorId="6A8A9176" id="Text Box 8" o:spid="_x0000_s1029" type="#_x0000_t202" style="position:absolute;margin-left:339.65pt;margin-top:2.7pt;width:104.7pt;height:16.5pt;z-index:251665408;visibility:visible;mso-wrap-style:square;mso-width-percent:0;mso-height-percent:0;mso-wrap-distance-left:9pt;mso-wrap-distance-top:3.6pt;mso-wrap-distance-right:9pt;mso-wrap-distance-bottom:3.6pt;mso-position-horizontal:absolute;mso-position-horizontal-relative:text;mso-position-vertical:absolute;mso-position-vertical-relative:text;mso-width-percent:0;mso-height-percent:0;mso-width-relative:margin;mso-height-relative:margin;v-text-anchor:top" o:gfxdata="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" stroked="f">
+                    <v:shape w14:anchorId="6A8A9176" id="Text Box 8" o:spid="_x0000_s1029" type="#_x0000_t202" style="position:absolute;margin-left:339.65pt;margin-top:2.7pt;width:104.7pt;height:16.5pt;z-index:251665408;visibility:visible;mso-wrap-style:square;mso-width-percent:0;mso-height-percent:0;mso-wrap-distance-left:9pt;mso-wrap-distance-top:3.6pt;mso-wrap-distance-right:9pt;mso-wrap-distance-bottom:3.6pt;mso-position-horizontal:absolute;mso-position-horizontal-relative:text;mso-position-vertical:absolute;mso-position-vertical-relative:text;mso-width-percent:0;mso-height-percent:0;mso-width-relative:margin;mso-height-relative:margin;v-text-anchor:top" o:gfxdata="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" stroked="f">
                       <v:textbox inset="0,0,0,0">
                         <w:txbxContent>
                           <w:p>
@@ -1935,7 +1967,7 @@
             <w:hyperlink r:id="rId18" w:history="1">
               <w:r>
                 <w:rPr>
-                  <w:rFonts w:ascii="Segoe UI" w:hAnsi="Segoe UI" w:cs="Segoe UI"/>
+                  <w:rFonts w:asciiTheme="minorHAnsi" w:hAnsiTheme="minorHAnsi" w:cstheme="minorHAnsi"/>
                   <w:sz w:val="24"/>
                   <w:szCs w:val="24"/>
                   <w:u w:val="single"/>
@@ -1948,14 +1980,14 @@
             <w:pPr>
               <w:shd w:val="clear" w:color="auto" w:fill="FFFFFF"/>
               <w:rPr>
-                <w:rFonts w:ascii="Segoe UI" w:hAnsi="Segoe UI" w:cs="Segoe UI"/>
+                <w:rFonts w:cstheme="minorHAnsi"/>
                 <w:sz w:val="20"/>
                 <w:szCs w:val="20"/>
               </w:rPr>
             </w:pPr>
             <w:r>
               <w:rPr>
-                <w:rFonts w:ascii="Segoe UI" w:hAnsi="Segoe UI" w:cs="Segoe UI"/>
+                <w:rFonts w:cstheme="minorHAnsi"/>
                 <w:sz w:val="20"/>
                 <w:szCs w:val="20"/>
               </w:rPr>
@@ -1966,7 +1998,7 @@
             <w:pPr>
               <w:shd w:val="clear" w:color="auto" w:fill="FFFFFF"/>
               <w:rPr>
-                <w:rFonts w:ascii="Segoe UI" w:hAnsi="Segoe UI" w:cs="Segoe UI"/>
+                <w:rFonts w:cstheme="minorHAnsi"/>
               </w:rPr>
             </w:pPr>
           </w:p>
@@ -1977,7 +2009,7 @@
               <w:spacing w:before="0" w:beforeAutospacing="0" w:after="0" w:afterAutospacing="0"/>
               <w:outlineLvl w:val="5"/>
               <w:rPr>
-                <w:rFonts w:ascii="Segoe UI" w:hAnsi="Segoe UI" w:cs="Segoe UI"/>
+                <w:rFonts w:asciiTheme="minorHAnsi" w:hAnsiTheme="minorHAnsi" w:cstheme="minorHAnsi"/>
                 <w:color w:val="212529"/>
                 <w:sz w:val="24"/>
                 <w:szCs w:val="24"/>
@@ -1985,7 +2017,7 @@
             </w:pPr>
             <w:r>
               <w:rPr>
-                <w:rFonts w:ascii="Segoe UI" w:hAnsi="Segoe UI" w:cs="Segoe UI"/>
+                <w:rFonts w:asciiTheme="minorHAnsi" w:hAnsiTheme="minorHAnsi" w:cstheme="minorHAnsi"/>
                 <w:color w:val="212529"/>
                 <w:sz w:val="24"/>
                 <w:szCs w:val="24"/>
@@ -2002,7 +2034,7 @@
               </w:numPr>
               <w:shd w:val="clear" w:color="auto" w:fill="FFFFFF"/>
               <w:rPr>
-                <w:rFonts w:ascii="Segoe UI" w:hAnsi="Segoe UI" w:cs="Segoe UI"/>
+                <w:rFonts w:asciiTheme="minorHAnsi" w:hAnsiTheme="minorHAnsi" w:cstheme="minorHAnsi"/>
                 <w:color w:val="212529"/>
                 <w:sz w:val="22"/>
                 <w:szCs w:val="22"/>
@@ -2010,7 +2042,7 @@
             </w:pPr>
             <w:r>
               <w:rPr>
-                <w:rFonts w:ascii="Segoe UI" w:hAnsi="Segoe UI" w:cs="Segoe UI"/>
+                <w:rFonts w:asciiTheme="minorHAnsi" w:hAnsiTheme="minorHAnsi" w:cstheme="minorHAnsi"/>
                 <w:color w:val="212529"/>
                 <w:sz w:val="22"/>
                 <w:szCs w:val="22"/>
@@ -2027,16 +2059,30 @@
               <w:shd w:val="clear" w:color="auto" w:fill="FFFFFF"/>
               <w:spacing w:before="100" w:beforeAutospacing="1" w:after="100" w:afterAutospacing="1"/>
               <w:rPr>
-                <w:rFonts w:ascii="Segoe UI" w:hAnsi="Segoe UI" w:cs="Segoe UI"/>
-                <w:color w:val="212529"/>
-              </w:rPr>
-            </w:pPr>
-            <w:r>
-              <w:rPr>
-                <w:rFonts w:ascii="Segoe UI" w:hAnsi="Segoe UI" w:cs="Segoe UI"/>
-                <w:color w:val="212529"/>
-              </w:rPr>
-              <w:t>Technical lead for developing and maintaining one of Microsoft's core marketing and documentation sites running using Microsoft Azure cloud services. Requirements include high availability and scalability, CDN and content caching, localization, among others. Project also included developing a documentation publishing and maintenance workflow using automated deployment infrastructure.</w:t>
+                <w:rFonts w:cstheme="minorHAnsi"/>
+                <w:color w:val="212529"/>
+              </w:rPr>
+            </w:pPr>
+            <w:r>
+              <w:rPr>
+                <w:rFonts w:cstheme="minorHAnsi"/>
+                <w:color w:val="212529"/>
+              </w:rPr>
+              <w:t>Technical lead for developing and maintaining one of Microsoft's core marketing and documentation sites using</w:t>
+            </w:r>
+            <w:r>
+              <w:rPr>
+                <w:rFonts w:cstheme="minorHAnsi"/>
+                <w:color w:val="212529"/>
+              </w:rPr>
+              <w:t xml:space="preserve"> Microsoft Azure cloud services</w:t>
+            </w:r>
+            <w:r>
+              <w:rPr>
+                <w:rFonts w:cstheme="minorHAnsi"/>
+                <w:color w:val="212529"/>
+              </w:rPr>
+              <w:t>. Requirements include high availability and scalability, CDN and content caching, localization, among others. Project also included developing a documentation publishing and maintenance workflow using automated deployment infrastructure.</w:t>
             </w:r>
           </w:p>
           <w:p>
@@ -2046,7 +2092,7 @@
               <w:spacing w:before="0" w:beforeAutospacing="0" w:after="0" w:afterAutospacing="0"/>
               <w:outlineLvl w:val="5"/>
               <w:rPr>
-                <w:rFonts w:ascii="Segoe UI" w:hAnsi="Segoe UI" w:cs="Segoe UI"/>
+                <w:rFonts w:asciiTheme="minorHAnsi" w:hAnsiTheme="minorHAnsi" w:cstheme="minorHAnsi"/>
                 <w:color w:val="212529"/>
                 <w:sz w:val="24"/>
                 <w:szCs w:val="24"/>
@@ -2054,7 +2100,7 @@
             </w:pPr>
             <w:r>
               <w:rPr>
-                <w:rFonts w:ascii="Segoe UI" w:hAnsi="Segoe UI" w:cs="Segoe UI"/>
+                <w:rFonts w:asciiTheme="minorHAnsi" w:hAnsiTheme="minorHAnsi" w:cstheme="minorHAnsi"/>
                 <w:color w:val="212529"/>
                 <w:sz w:val="24"/>
                 <w:szCs w:val="24"/>
@@ -2071,14 +2117,14 @@
               </w:numPr>
               <w:shd w:val="clear" w:color="auto" w:fill="FFFFFF"/>
               <w:rPr>
-                <w:rFonts w:ascii="Segoe UI" w:hAnsi="Segoe UI" w:cs="Segoe UI"/>
+                <w:rFonts w:asciiTheme="minorHAnsi" w:hAnsiTheme="minorHAnsi" w:cstheme="minorHAnsi"/>
                 <w:sz w:val="22"/>
                 <w:szCs w:val="22"/>
               </w:rPr>
             </w:pPr>
             <w:r>
               <w:rPr>
-                <w:rFonts w:ascii="Segoe UI" w:hAnsi="Segoe UI" w:cs="Segoe UI"/>
+                <w:rFonts w:asciiTheme="minorHAnsi" w:hAnsiTheme="minorHAnsi" w:cstheme="minorHAnsi"/>
                 <w:sz w:val="22"/>
                 <w:szCs w:val="22"/>
               </w:rPr>
@@ -2088,7 +2134,7 @@
               <w:r>
                 <w:rPr>
                   <w:rStyle w:val="Hyperlink"/>
-                  <w:rFonts w:ascii="Segoe UI" w:hAnsi="Segoe UI" w:cs="Segoe UI"/>
+                  <w:rFonts w:asciiTheme="minorHAnsi" w:hAnsiTheme="minorHAnsi" w:cstheme="minorHAnsi"/>
                   <w:color w:val="auto"/>
                   <w:sz w:val="22"/>
                   <w:szCs w:val="22"/>
@@ -2098,7 +2144,7 @@
             </w:hyperlink>
             <w:r>
               <w:rPr>
-                <w:rFonts w:ascii="Segoe UI" w:hAnsi="Segoe UI" w:cs="Segoe UI"/>
+                <w:rFonts w:asciiTheme="minorHAnsi" w:hAnsiTheme="minorHAnsi" w:cstheme="minorHAnsi"/>
                 <w:sz w:val="22"/>
                 <w:szCs w:val="22"/>
               </w:rPr>
@@ -2114,12 +2160,12 @@
               <w:shd w:val="clear" w:color="auto" w:fill="FFFFFF"/>
               <w:spacing w:before="100" w:beforeAutospacing="1" w:after="100" w:afterAutospacing="1"/>
               <w:rPr>
-                <w:rFonts w:ascii="Segoe UI" w:hAnsi="Segoe UI" w:cs="Segoe UI"/>
-              </w:rPr>
-            </w:pPr>
-            <w:r>
-              <w:rPr>
-                <w:rFonts w:ascii="Segoe UI" w:hAnsi="Segoe UI" w:cs="Segoe UI"/>
+                <w:rFonts w:cstheme="minorHAnsi"/>
+              </w:rPr>
+            </w:pPr>
+            <w:r>
+              <w:rPr>
+                <w:rFonts w:cstheme="minorHAnsi"/>
               </w:rPr>
               <w:t>Helped Microsoft internal teams deliver keynote demos highlighting the very latest in technology to be presented during the </w:t>
             </w:r>
@@ -2127,7 +2173,7 @@
               <w:r>
                 <w:rPr>
                   <w:rStyle w:val="Hyperlink"/>
-                  <w:rFonts w:ascii="Segoe UI" w:hAnsi="Segoe UI" w:cs="Segoe UI"/>
+                  <w:rFonts w:cstheme="minorHAnsi"/>
                   <w:color w:val="auto"/>
                 </w:rPr>
                 <w:t>BUILD 2012</w:t>
@@ -2135,7 +2181,7 @@
             </w:hyperlink>
             <w:r>
               <w:rPr>
-                <w:rFonts w:ascii="Segoe UI" w:hAnsi="Segoe UI" w:cs="Segoe UI"/>
+                <w:rFonts w:cstheme="minorHAnsi"/>
               </w:rPr>
               <w:t> and </w:t>
             </w:r>
@@ -2143,7 +2189,7 @@
               <w:r>
                 <w:rPr>
                   <w:rStyle w:val="Hyperlink"/>
-                  <w:rFonts w:ascii="Segoe UI" w:hAnsi="Segoe UI" w:cs="Segoe UI"/>
+                  <w:rFonts w:cstheme="minorHAnsi"/>
                   <w:color w:val="auto"/>
                 </w:rPr>
                 <w:t>2013</w:t>
@@ -2151,7 +2197,7 @@
             </w:hyperlink>
             <w:r>
               <w:rPr>
-                <w:rFonts w:ascii="Segoe UI" w:hAnsi="Segoe UI" w:cs="Segoe UI"/>
+                <w:rFonts w:cstheme="minorHAnsi"/>
               </w:rPr>
               <w:t> annual conferences for developers. Provided support to presenters from the backstage.</w:t>
             </w:r>
@@ -2163,7 +2209,7 @@
               <w:spacing w:before="0" w:beforeAutospacing="0" w:after="0" w:afterAutospacing="0"/>
               <w:outlineLvl w:val="5"/>
               <w:rPr>
-                <w:rFonts w:ascii="Segoe UI" w:hAnsi="Segoe UI" w:cs="Segoe UI"/>
+                <w:rFonts w:asciiTheme="minorHAnsi" w:hAnsiTheme="minorHAnsi" w:cstheme="minorHAnsi"/>
                 <w:color w:val="212529"/>
                 <w:sz w:val="24"/>
                 <w:szCs w:val="24"/>
@@ -2171,7 +2217,7 @@
             </w:pPr>
             <w:r>
               <w:rPr>
-                <w:rFonts w:ascii="Segoe UI" w:hAnsi="Segoe UI" w:cs="Segoe UI"/>
+                <w:rFonts w:asciiTheme="minorHAnsi" w:hAnsiTheme="minorHAnsi" w:cstheme="minorHAnsi"/>
                 <w:color w:val="212529"/>
                 <w:sz w:val="24"/>
                 <w:szCs w:val="24"/>
@@ -2188,14 +2234,14 @@
               </w:numPr>
               <w:shd w:val="clear" w:color="auto" w:fill="FFFFFF"/>
               <w:rPr>
-                <w:rFonts w:ascii="Segoe UI" w:hAnsi="Segoe UI" w:cs="Segoe UI"/>
+                <w:rFonts w:asciiTheme="minorHAnsi" w:hAnsiTheme="minorHAnsi" w:cstheme="minorHAnsi"/>
                 <w:sz w:val="22"/>
                 <w:szCs w:val="22"/>
               </w:rPr>
             </w:pPr>
             <w:r>
               <w:rPr>
-                <w:rFonts w:ascii="Segoe UI" w:hAnsi="Segoe UI" w:cs="Segoe UI"/>
+                <w:rFonts w:asciiTheme="minorHAnsi" w:hAnsiTheme="minorHAnsi" w:cstheme="minorHAnsi"/>
                 <w:sz w:val="22"/>
                 <w:szCs w:val="22"/>
               </w:rPr>
@@ -2205,7 +2251,7 @@
               <w:r>
                 <w:rPr>
                   <w:rStyle w:val="Hyperlink"/>
-                  <w:rFonts w:ascii="Segoe UI" w:hAnsi="Segoe UI" w:cs="Segoe UI"/>
+                  <w:rFonts w:asciiTheme="minorHAnsi" w:hAnsiTheme="minorHAnsi" w:cstheme="minorHAnsi"/>
                   <w:color w:val="auto"/>
                   <w:sz w:val="22"/>
                   <w:szCs w:val="22"/>
@@ -2215,7 +2261,7 @@
             </w:hyperlink>
             <w:r>
               <w:rPr>
-                <w:rFonts w:ascii="Segoe UI" w:hAnsi="Segoe UI" w:cs="Segoe UI"/>
+                <w:rFonts w:asciiTheme="minorHAnsi" w:hAnsiTheme="minorHAnsi" w:cstheme="minorHAnsi"/>
                 <w:sz w:val="22"/>
                 <w:szCs w:val="22"/>
               </w:rPr>
@@ -2225,7 +2271,7 @@
               <w:r>
                 <w:rPr>
                   <w:rStyle w:val="Hyperlink"/>
-                  <w:rFonts w:ascii="Segoe UI" w:hAnsi="Segoe UI" w:cs="Segoe UI"/>
+                  <w:rFonts w:asciiTheme="minorHAnsi" w:hAnsiTheme="minorHAnsi" w:cstheme="minorHAnsi"/>
                   <w:color w:val="auto"/>
                   <w:sz w:val="22"/>
                   <w:szCs w:val="22"/>
@@ -2235,7 +2281,7 @@
             </w:hyperlink>
             <w:r>
               <w:rPr>
-                <w:rFonts w:ascii="Segoe UI" w:hAnsi="Segoe UI" w:cs="Segoe UI"/>
+                <w:rFonts w:asciiTheme="minorHAnsi" w:hAnsiTheme="minorHAnsi" w:cstheme="minorHAnsi"/>
                 <w:sz w:val="22"/>
                 <w:szCs w:val="22"/>
               </w:rPr>
@@ -2245,7 +2291,7 @@
               <w:r>
                 <w:rPr>
                   <w:rStyle w:val="Hyperlink"/>
-                  <w:rFonts w:ascii="Segoe UI" w:hAnsi="Segoe UI" w:cs="Segoe UI"/>
+                  <w:rFonts w:asciiTheme="minorHAnsi" w:hAnsiTheme="minorHAnsi" w:cstheme="minorHAnsi"/>
                   <w:color w:val="auto"/>
                   <w:sz w:val="22"/>
                   <w:szCs w:val="22"/>
@@ -2255,7 +2301,7 @@
             </w:hyperlink>
             <w:r>
               <w:rPr>
-                <w:rFonts w:ascii="Segoe UI" w:hAnsi="Segoe UI" w:cs="Segoe UI"/>
+                <w:rFonts w:asciiTheme="minorHAnsi" w:hAnsiTheme="minorHAnsi" w:cstheme="minorHAnsi"/>
                 <w:sz w:val="22"/>
                 <w:szCs w:val="22"/>
               </w:rPr>
@@ -2271,13 +2317,13 @@
               <w:shd w:val="clear" w:color="auto" w:fill="FFFFFF"/>
               <w:spacing w:before="100" w:beforeAutospacing="1" w:after="100" w:afterAutospacing="1"/>
               <w:rPr>
-                <w:rFonts w:ascii="Segoe UI" w:hAnsi="Segoe UI" w:cs="Segoe UI"/>
-                <w:color w:val="212529"/>
-              </w:rPr>
-            </w:pPr>
-            <w:r>
-              <w:rPr>
-                <w:rFonts w:ascii="Segoe UI" w:hAnsi="Segoe UI" w:cs="Segoe UI"/>
+                <w:rFonts w:cstheme="minorHAnsi"/>
+                <w:color w:val="212529"/>
+              </w:rPr>
+            </w:pPr>
+            <w:r>
+              <w:rPr>
+                <w:rFonts w:cstheme="minorHAnsi"/>
               </w:rPr>
               <w:t>Helped a top pharmaceutical company develop a company-wide identity platform, based on claims-based identity and Microsoft Active Directory Federation Services (ADFS).</w:t>
             </w:r>
@@ -2295,7 +2341,7 @@
                 <w:tab w:val="left" w:pos="90"/>
               </w:tabs>
               <w:rPr>
-                <w:rFonts w:ascii="Segoe UI" w:hAnsi="Segoe UI" w:cs="Segoe UI"/>
+                <w:rFonts w:cstheme="minorHAnsi"/>
                 <w:b/>
                 <w:sz w:val="24"/>
                 <w:szCs w:val="24"/>
@@ -2315,7 +2361,7 @@
               <w:spacing w:before="0" w:beforeAutospacing="0" w:after="0" w:afterAutospacing="0"/>
               <w:outlineLvl w:val="4"/>
               <w:rPr>
-                <w:rFonts w:ascii="Segoe UI" w:hAnsi="Segoe UI" w:cs="Segoe UI"/>
+                <w:rFonts w:asciiTheme="minorHAnsi" w:hAnsiTheme="minorHAnsi" w:cstheme="minorHAnsi"/>
                 <w:noProof/>
                 <w:sz w:val="24"/>
                 <w:szCs w:val="24"/>
@@ -2338,7 +2384,7 @@
                 <w:tab w:val="left" w:pos="90"/>
               </w:tabs>
               <w:rPr>
-                <w:rFonts w:ascii="Segoe UI" w:hAnsi="Segoe UI" w:cs="Segoe UI"/>
+                <w:rFonts w:cstheme="minorHAnsi"/>
                 <w:b/>
                 <w:sz w:val="24"/>
                 <w:szCs w:val="24"/>
@@ -2346,12 +2392,11 @@
             </w:pPr>
             <w:r>
               <w:rPr>
-                <w:rFonts w:ascii="Segoe UI" w:hAnsi="Segoe UI" w:cs="Segoe UI"/>
+                <w:rFonts w:cstheme="minorHAnsi"/>
                 <w:b/>
                 <w:sz w:val="24"/>
                 <w:szCs w:val="24"/>
               </w:rPr>
-              <w:lastRenderedPageBreak/>
               <w:t>Side Projects</w:t>
             </w:r>
           </w:p>
@@ -2368,7 +2413,7 @@
             <w:pPr>
               <w:shd w:val="clear" w:color="auto" w:fill="FFFFFF"/>
               <w:rPr>
-                <w:rFonts w:ascii="Segoe UI" w:hAnsi="Segoe UI" w:cs="Segoe UI"/>
+                <w:rFonts w:cstheme="minorHAnsi"/>
                 <w:b/>
                 <w:bCs/>
                 <w:sz w:val="24"/>
@@ -2379,7 +2424,7 @@
               <w:r>
                 <w:rPr>
                   <w:rStyle w:val="Hyperlink"/>
-                  <w:rFonts w:ascii="Segoe UI" w:hAnsi="Segoe UI" w:cs="Segoe UI"/>
+                  <w:rFonts w:cstheme="minorHAnsi"/>
                   <w:b/>
                   <w:bCs/>
                   <w:color w:val="auto"/>
@@ -2395,14 +2440,14 @@
               <w:shd w:val="clear" w:color="auto" w:fill="FFFFFF"/>
               <w:spacing w:after="120"/>
               <w:rPr>
-                <w:rFonts w:ascii="Segoe UI" w:hAnsi="Segoe UI" w:cs="Segoe UI"/>
+                <w:rFonts w:cstheme="minorHAnsi"/>
                 <w:sz w:val="20"/>
                 <w:szCs w:val="20"/>
               </w:rPr>
             </w:pPr>
             <w:r>
               <w:rPr>
-                <w:rFonts w:ascii="Segoe UI" w:hAnsi="Segoe UI" w:cs="Segoe UI"/>
+                <w:rFonts w:cstheme="minorHAnsi"/>
                 <w:sz w:val="20"/>
                 <w:szCs w:val="20"/>
               </w:rPr>
@@ -2413,19 +2458,19 @@
             <w:pPr>
               <w:shd w:val="clear" w:color="auto" w:fill="FFFFFF"/>
               <w:rPr>
-                <w:rFonts w:ascii="Segoe UI" w:hAnsi="Segoe UI" w:cs="Segoe UI"/>
-              </w:rPr>
-            </w:pPr>
-            <w:r>
-              <w:rPr>
-                <w:rFonts w:ascii="Segoe UI" w:hAnsi="Segoe UI" w:cs="Segoe UI"/>
+                <w:rFonts w:cstheme="minorHAnsi"/>
+              </w:rPr>
+            </w:pPr>
+            <w:r>
+              <w:rPr>
+                <w:rFonts w:cstheme="minorHAnsi"/>
                 <w:color w:val="212529"/>
               </w:rPr>
               <w:t xml:space="preserve">Completed the recruiting process and joined the platform, but did not apply for any </w:t>
             </w:r>
             <w:r>
               <w:rPr>
-                <w:rFonts w:ascii="Segoe UI" w:hAnsi="Segoe UI" w:cs="Segoe UI"/>
+                <w:rFonts w:cstheme="minorHAnsi"/>
               </w:rPr>
               <w:t>project due to lack of availability. Public profile can be viewed </w:t>
             </w:r>
@@ -2433,7 +2478,7 @@
               <w:r>
                 <w:rPr>
                   <w:rStyle w:val="Hyperlink"/>
-                  <w:rFonts w:ascii="Segoe UI" w:hAnsi="Segoe UI" w:cs="Segoe UI"/>
+                  <w:rFonts w:cstheme="minorHAnsi"/>
                   <w:color w:val="auto"/>
                 </w:rPr>
                 <w:t>here</w:t>
@@ -2441,7 +2486,7 @@
             </w:hyperlink>
             <w:r>
               <w:rPr>
-                <w:rFonts w:ascii="Segoe UI" w:hAnsi="Segoe UI" w:cs="Segoe UI"/>
+                <w:rFonts w:cstheme="minorHAnsi"/>
               </w:rPr>
               <w:t>.</w:t>
             </w:r>
@@ -2450,16 +2495,16 @@
             <w:pPr>
               <w:shd w:val="clear" w:color="auto" w:fill="FFFFFF"/>
               <w:rPr>
-                <w:rFonts w:ascii="Segoe UI" w:hAnsi="Segoe UI" w:cs="Segoe UI"/>
-                <w:color w:val="212529"/>
-              </w:rPr>
-            </w:pPr>
-          </w:p>
-          <w:p>
-            <w:pPr>
-              <w:shd w:val="clear" w:color="auto" w:fill="FFFFFF"/>
-              <w:rPr>
-                <w:rFonts w:ascii="Segoe UI" w:hAnsi="Segoe UI" w:cs="Segoe UI"/>
+                <w:rFonts w:cstheme="minorHAnsi"/>
+                <w:color w:val="212529"/>
+              </w:rPr>
+            </w:pPr>
+          </w:p>
+          <w:p>
+            <w:pPr>
+              <w:shd w:val="clear" w:color="auto" w:fill="FFFFFF"/>
+              <w:rPr>
+                <w:rFonts w:cstheme="minorHAnsi"/>
                 <w:b/>
                 <w:bCs/>
                 <w:sz w:val="24"/>
@@ -2470,7 +2515,7 @@
               <w:r>
                 <w:rPr>
                   <w:rStyle w:val="Hyperlink"/>
-                  <w:rFonts w:ascii="Segoe UI" w:hAnsi="Segoe UI" w:cs="Segoe UI"/>
+                  <w:rFonts w:cstheme="minorHAnsi"/>
                   <w:b/>
                   <w:bCs/>
                   <w:color w:val="auto"/>
@@ -2486,56 +2531,39 @@
               <w:shd w:val="clear" w:color="auto" w:fill="FFFFFF"/>
               <w:spacing w:after="120"/>
               <w:rPr>
-                <w:rFonts w:ascii="Segoe UI" w:hAnsi="Segoe UI" w:cs="Segoe UI"/>
+                <w:rFonts w:cstheme="minorHAnsi"/>
                 <w:sz w:val="20"/>
                 <w:szCs w:val="20"/>
               </w:rPr>
             </w:pPr>
             <w:r>
               <w:rPr>
-                <w:rFonts w:ascii="Segoe UI" w:hAnsi="Segoe UI" w:cs="Segoe UI"/>
+                <w:rFonts w:cstheme="minorHAnsi"/>
                 <w:sz w:val="20"/>
                 <w:szCs w:val="20"/>
               </w:rPr>
-              <w:t>TiendaNube provides a complete e-commerce platform for small retailers (</w:t>
-            </w:r>
-            <w:proofErr w:type="gramStart"/>
-            <w:r>
-              <w:rPr>
-                <w:rFonts w:ascii="Segoe UI" w:hAnsi="Segoe UI" w:cs="Segoe UI"/>
-                <w:sz w:val="20"/>
-                <w:szCs w:val="20"/>
-              </w:rPr>
-              <w:t>similar to</w:t>
-            </w:r>
-            <w:proofErr w:type="gramEnd"/>
-            <w:r>
-              <w:rPr>
-                <w:rFonts w:ascii="Segoe UI" w:hAnsi="Segoe UI" w:cs="Segoe UI"/>
-                <w:sz w:val="20"/>
-                <w:szCs w:val="20"/>
-              </w:rPr>
-              <w:t xml:space="preserve"> Shopify or Magento)</w:t>
-            </w:r>
-          </w:p>
-          <w:p>
-            <w:pPr>
-              <w:shd w:val="clear" w:color="auto" w:fill="FFFFFF"/>
-              <w:rPr>
-                <w:rFonts w:ascii="Segoe UI" w:hAnsi="Segoe UI" w:cs="Segoe UI"/>
-              </w:rPr>
-            </w:pPr>
-            <w:r>
-              <w:rPr>
-                <w:rFonts w:ascii="Segoe UI" w:hAnsi="Segoe UI" w:cs="Segoe UI"/>
-              </w:rPr>
+              <w:t>TiendaNube provides a complete e-commerce platform for small retailers (similar to Shopify or Magento)</w:t>
+            </w:r>
+          </w:p>
+          <w:p>
+            <w:pPr>
+              <w:shd w:val="clear" w:color="auto" w:fill="FFFFFF"/>
+              <w:rPr>
+                <w:rFonts w:cstheme="minorHAnsi"/>
+              </w:rPr>
+            </w:pPr>
+            <w:r>
+              <w:rPr>
+                <w:rFonts w:cstheme="minorHAnsi"/>
+              </w:rPr>
+              <w:lastRenderedPageBreak/>
               <w:t>Designed and developed an app that allows users to add a rating and comments widget to their store. The app can be installed through the </w:t>
             </w:r>
             <w:hyperlink r:id="rId28" w:history="1">
               <w:r>
                 <w:rPr>
                   <w:rStyle w:val="Hyperlink"/>
-                  <w:rFonts w:ascii="Segoe UI" w:hAnsi="Segoe UI" w:cs="Segoe UI"/>
+                  <w:rFonts w:cstheme="minorHAnsi"/>
                   <w:color w:val="auto"/>
                 </w:rPr>
                 <w:t>app store</w:t>
@@ -2543,7 +2571,7 @@
             </w:hyperlink>
             <w:r>
               <w:rPr>
-                <w:rFonts w:ascii="Segoe UI" w:hAnsi="Segoe UI" w:cs="Segoe UI"/>
+                <w:rFonts w:cstheme="minorHAnsi"/>
               </w:rPr>
               <w:t> for a monthly fee and is available both in Spanish and Portuguese. It is developed in Node.js (Express) and MongoDB and hosted in Amazon Web Services.</w:t>
             </w:r>
@@ -2552,16 +2580,16 @@
             <w:pPr>
               <w:shd w:val="clear" w:color="auto" w:fill="FFFFFF"/>
               <w:rPr>
-                <w:rFonts w:ascii="Segoe UI" w:hAnsi="Segoe UI" w:cs="Segoe UI"/>
-                <w:color w:val="212529"/>
-              </w:rPr>
-            </w:pPr>
-          </w:p>
-          <w:p>
-            <w:pPr>
-              <w:shd w:val="clear" w:color="auto" w:fill="FFFFFF"/>
-              <w:rPr>
-                <w:rFonts w:ascii="Segoe UI" w:hAnsi="Segoe UI" w:cs="Segoe UI"/>
+                <w:rFonts w:cstheme="minorHAnsi"/>
+                <w:color w:val="212529"/>
+              </w:rPr>
+            </w:pPr>
+          </w:p>
+          <w:p>
+            <w:pPr>
+              <w:shd w:val="clear" w:color="auto" w:fill="FFFFFF"/>
+              <w:rPr>
+                <w:rFonts w:cstheme="minorHAnsi"/>
                 <w:b/>
                 <w:bCs/>
                 <w:sz w:val="24"/>
@@ -2570,7 +2598,7 @@
             </w:pPr>
             <w:r>
               <w:rPr>
-                <w:rFonts w:ascii="Segoe UI" w:hAnsi="Segoe UI" w:cs="Segoe UI"/>
+                <w:rFonts w:cstheme="minorHAnsi"/>
                 <w:b/>
                 <w:bCs/>
                 <w:sz w:val="24"/>
@@ -2588,12 +2616,12 @@
               <w:shd w:val="clear" w:color="auto" w:fill="FFFFFF"/>
               <w:spacing w:before="100" w:beforeAutospacing="1" w:after="100" w:afterAutospacing="1"/>
               <w:rPr>
-                <w:rFonts w:ascii="Segoe UI" w:hAnsi="Segoe UI" w:cs="Segoe UI"/>
-              </w:rPr>
-            </w:pPr>
-            <w:r>
-              <w:rPr>
-                <w:rFonts w:ascii="Segoe UI" w:hAnsi="Segoe UI" w:cs="Segoe UI"/>
+                <w:rFonts w:cstheme="minorHAnsi"/>
+              </w:rPr>
+            </w:pPr>
+            <w:r>
+              <w:rPr>
+                <w:rFonts w:cstheme="minorHAnsi"/>
               </w:rPr>
               <w:t>Technical book reviewer for Packt Publishing: </w:t>
             </w:r>
@@ -2601,7 +2629,7 @@
               <w:r>
                 <w:rPr>
                   <w:rStyle w:val="Hyperlink"/>
-                  <w:rFonts w:ascii="Segoe UI" w:hAnsi="Segoe UI" w:cs="Segoe UI"/>
+                  <w:rFonts w:cstheme="minorHAnsi"/>
                   <w:color w:val="auto"/>
                 </w:rPr>
                 <w:t>Azure Storage Essentials</w:t>
@@ -2609,7 +2637,7 @@
             </w:hyperlink>
             <w:r>
               <w:rPr>
-                <w:rFonts w:ascii="Segoe UI" w:hAnsi="Segoe UI" w:cs="Segoe UI"/>
+                <w:rFonts w:cstheme="minorHAnsi"/>
               </w:rPr>
               <w:t> and </w:t>
             </w:r>
@@ -2617,7 +2645,7 @@
               <w:r>
                 <w:rPr>
                   <w:rStyle w:val="Hyperlink"/>
-                  <w:rFonts w:ascii="Segoe UI" w:hAnsi="Segoe UI" w:cs="Segoe UI"/>
+                  <w:rFonts w:cstheme="minorHAnsi"/>
                   <w:color w:val="auto"/>
                 </w:rPr>
                 <w:t>Implementing Azure Solutions</w:t>
@@ -2633,12 +2661,12 @@
               <w:shd w:val="clear" w:color="auto" w:fill="FFFFFF"/>
               <w:spacing w:before="100" w:beforeAutospacing="1" w:after="100" w:afterAutospacing="1"/>
               <w:rPr>
-                <w:rFonts w:ascii="Segoe UI" w:hAnsi="Segoe UI" w:cs="Segoe UI"/>
-              </w:rPr>
-            </w:pPr>
-            <w:r>
-              <w:rPr>
-                <w:rFonts w:ascii="Segoe UI" w:hAnsi="Segoe UI" w:cs="Segoe UI"/>
+                <w:rFonts w:cstheme="minorHAnsi"/>
+              </w:rPr>
+            </w:pPr>
+            <w:r>
+              <w:rPr>
+                <w:rFonts w:cstheme="minorHAnsi"/>
               </w:rPr>
               <w:t>Personal </w:t>
             </w:r>
@@ -2646,7 +2674,7 @@
               <w:r>
                 <w:rPr>
                   <w:rStyle w:val="Hyperlink"/>
-                  <w:rFonts w:ascii="Segoe UI" w:hAnsi="Segoe UI" w:cs="Segoe UI"/>
+                  <w:rFonts w:cstheme="minorHAnsi"/>
                   <w:color w:val="auto"/>
                 </w:rPr>
                 <w:t>blog</w:t>
@@ -2654,7 +2682,7 @@
             </w:hyperlink>
             <w:r>
               <w:rPr>
-                <w:rFonts w:ascii="Segoe UI" w:hAnsi="Segoe UI" w:cs="Segoe UI"/>
+                <w:rFonts w:cstheme="minorHAnsi"/>
               </w:rPr>
               <w:t> in Spanish including articles on software development and university courses (outdated)</w:t>
             </w:r>
@@ -2668,73 +2696,73 @@
               <w:shd w:val="clear" w:color="auto" w:fill="FFFFFF"/>
               <w:spacing w:before="100" w:beforeAutospacing="1" w:after="100" w:afterAutospacing="1"/>
               <w:rPr>
-                <w:rFonts w:ascii="Segoe UI" w:hAnsi="Segoe UI" w:cs="Segoe UI"/>
-                <w:color w:val="212529"/>
-              </w:rPr>
-            </w:pPr>
-            <w:r>
-              <w:rPr>
-                <w:rFonts w:ascii="Segoe UI" w:hAnsi="Segoe UI" w:cs="Segoe UI"/>
+                <w:rFonts w:cstheme="minorHAnsi"/>
+                <w:color w:val="212529"/>
+              </w:rPr>
+            </w:pPr>
+            <w:r>
+              <w:rPr>
+                <w:rFonts w:cstheme="minorHAnsi"/>
               </w:rPr>
               <w:t>Sentiment analysis in microblogging: a practical implementation. M</w:t>
             </w:r>
             <w:r>
               <w:rPr>
-                <w:rFonts w:ascii="Segoe UI" w:hAnsi="Segoe UI" w:cs="Segoe UI"/>
+                <w:rFonts w:cstheme="minorHAnsi"/>
               </w:rPr>
               <w:t>.</w:t>
             </w:r>
             <w:r>
               <w:rPr>
-                <w:rFonts w:ascii="Segoe UI" w:hAnsi="Segoe UI" w:cs="Segoe UI"/>
+                <w:rFonts w:cstheme="minorHAnsi"/>
               </w:rPr>
               <w:t xml:space="preserve"> Cohen, P</w:t>
             </w:r>
             <w:r>
               <w:rPr>
-                <w:rFonts w:ascii="Segoe UI" w:hAnsi="Segoe UI" w:cs="Segoe UI"/>
+                <w:rFonts w:cstheme="minorHAnsi"/>
               </w:rPr>
               <w:t>.</w:t>
             </w:r>
             <w:r>
               <w:rPr>
-                <w:rFonts w:ascii="Segoe UI" w:hAnsi="Segoe UI" w:cs="Segoe UI"/>
+                <w:rFonts w:cstheme="minorHAnsi"/>
               </w:rPr>
               <w:t xml:space="preserve"> Damiani, S</w:t>
             </w:r>
             <w:r>
               <w:rPr>
-                <w:rFonts w:ascii="Segoe UI" w:hAnsi="Segoe UI" w:cs="Segoe UI"/>
+                <w:rFonts w:cstheme="minorHAnsi"/>
               </w:rPr>
               <w:t>.</w:t>
             </w:r>
             <w:r>
               <w:rPr>
-                <w:rFonts w:ascii="Segoe UI" w:hAnsi="Segoe UI" w:cs="Segoe UI"/>
+                <w:rFonts w:cstheme="minorHAnsi"/>
               </w:rPr>
               <w:t xml:space="preserve"> Durandeu, R</w:t>
             </w:r>
             <w:r>
               <w:rPr>
-                <w:rFonts w:ascii="Segoe UI" w:hAnsi="Segoe UI" w:cs="Segoe UI"/>
+                <w:rFonts w:cstheme="minorHAnsi"/>
               </w:rPr>
               <w:t>.</w:t>
             </w:r>
             <w:r>
               <w:rPr>
-                <w:rFonts w:ascii="Segoe UI" w:hAnsi="Segoe UI" w:cs="Segoe UI"/>
+                <w:rFonts w:cstheme="minorHAnsi"/>
               </w:rPr>
               <w:t xml:space="preserve"> Navas, H</w:t>
             </w:r>
             <w:r>
               <w:rPr>
-                <w:rFonts w:ascii="Segoe UI" w:hAnsi="Segoe UI" w:cs="Segoe UI"/>
+                <w:rFonts w:cstheme="minorHAnsi"/>
               </w:rPr>
               <w:t>.</w:t>
             </w:r>
             <w:r>
               <w:rPr>
-                <w:rFonts w:ascii="Segoe UI" w:hAnsi="Segoe UI" w:cs="Segoe UI"/>
+                <w:rFonts w:cstheme="minorHAnsi"/>
               </w:rPr>
               <w:t xml:space="preserve"> Merlino, XVII Argentinian Congress of Computer Science, 2011 (</w:t>
             </w:r>
@@ -2742,7 +2770,7 @@
               <w:r>
                 <w:rPr>
                   <w:rStyle w:val="Hyperlink"/>
-                  <w:rFonts w:ascii="Segoe UI" w:hAnsi="Segoe UI" w:cs="Segoe UI"/>
+                  <w:rFonts w:cstheme="minorHAnsi"/>
                   <w:color w:val="auto"/>
                 </w:rPr>
                 <w:t>link</w:t>
@@ -2750,7 +2778,7 @@
             </w:hyperlink>
             <w:r>
               <w:rPr>
-                <w:rFonts w:ascii="Segoe UI" w:hAnsi="Segoe UI" w:cs="Segoe UI"/>
+                <w:rFonts w:cstheme="minorHAnsi"/>
               </w:rPr>
               <w:t>)</w:t>
             </w:r>
@@ -2771,7 +2799,7 @@
                 <w:tab w:val="left" w:pos="90"/>
               </w:tabs>
               <w:rPr>
-                <w:rFonts w:ascii="Segoe UI" w:hAnsi="Segoe UI" w:cs="Segoe UI"/>
+                <w:rFonts w:cstheme="minorHAnsi"/>
                 <w:b/>
                 <w:sz w:val="24"/>
                 <w:szCs w:val="24"/>
@@ -2791,7 +2819,7 @@
             <w:pPr>
               <w:shd w:val="clear" w:color="auto" w:fill="FFFFFF"/>
               <w:rPr>
-                <w:rFonts w:ascii="Segoe UI" w:hAnsi="Segoe UI" w:cs="Segoe UI"/>
+                <w:rFonts w:cstheme="minorHAnsi"/>
                 <w:b/>
                 <w:bCs/>
                 <w:sz w:val="24"/>
@@ -2815,7 +2843,7 @@
                 <w:tab w:val="left" w:pos="90"/>
               </w:tabs>
               <w:rPr>
-                <w:rFonts w:ascii="Segoe UI" w:hAnsi="Segoe UI" w:cs="Segoe UI"/>
+                <w:rFonts w:cstheme="minorHAnsi"/>
                 <w:b/>
                 <w:sz w:val="24"/>
                 <w:szCs w:val="24"/>
@@ -2823,7 +2851,7 @@
             </w:pPr>
             <w:r>
               <w:rPr>
-                <w:rFonts w:ascii="Segoe UI" w:hAnsi="Segoe UI" w:cs="Segoe UI"/>
+                <w:rFonts w:cstheme="minorHAnsi"/>
                 <w:b/>
                 <w:sz w:val="24"/>
                 <w:szCs w:val="24"/>
@@ -2846,7 +2874,7 @@
               <w:spacing w:after="100" w:afterAutospacing="1"/>
               <w:outlineLvl w:val="4"/>
               <w:rPr>
-                <w:rFonts w:ascii="Segoe UI" w:eastAsia="Times New Roman" w:hAnsi="Segoe UI" w:cs="Segoe UI"/>
+                <w:rFonts w:eastAsia="Times New Roman" w:cstheme="minorHAnsi"/>
                 <w:b/>
                 <w:bCs/>
                 <w:sz w:val="24"/>
@@ -2855,7 +2883,7 @@
             </w:pPr>
             <w:r>
               <w:rPr>
-                <w:rFonts w:ascii="Segoe UI" w:hAnsi="Segoe UI" w:cs="Segoe UI"/>
+                <w:rFonts w:cstheme="minorHAnsi"/>
                 <w:noProof/>
                 <w:sz w:val="24"/>
                 <w:szCs w:val="24"/>
@@ -2969,7 +2997,7 @@
                 </mc:Choice>
                 <mc:Fallback>
                   <w:pict>
-                    <v:shape w14:anchorId="244D4421" id="Text Box 14" o:spid="_x0000_s1030" type="#_x0000_t202" style="position:absolute;margin-left:339.6pt;margin-top:2.6pt;width:104.7pt;height:16.5pt;z-index:251674624;visibility:visible;mso-wrap-style:square;mso-width-percent:0;mso-height-percent:0;mso-wrap-distance-left:9pt;mso-wrap-distance-top:3.6pt;mso-wrap-distance-right:9pt;mso-wrap-distance-bottom:3.6pt;mso-position-horizontal:absolute;mso-position-horizontal-relative:text;mso-position-vertical:absolute;mso-position-vertical-relative:text;mso-width-percent:0;mso-height-percent:0;mso-width-relative:margin;mso-height-relative:margin;v-text-anchor:top" o:gfxdata="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" stroked="f">
+                    <v:shape w14:anchorId="244D4421" id="Text Box 14" o:spid="_x0000_s1030" type="#_x0000_t202" style="position:absolute;margin-left:339.6pt;margin-top:2.6pt;width:104.7pt;height:16.5pt;z-index:251674624;visibility:visible;mso-wrap-style:square;mso-width-percent:0;mso-height-percent:0;mso-wrap-distance-left:9pt;mso-wrap-distance-top:3.6pt;mso-wrap-distance-right:9pt;mso-wrap-distance-bottom:3.6pt;mso-position-horizontal:absolute;mso-position-horizontal-relative:text;mso-position-vertical:absolute;mso-position-vertical-relative:text;mso-width-percent:0;mso-height-percent:0;mso-width-relative:margin;mso-height-relative:margin;v-text-anchor:top" o:gfxdata="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" stroked="f">
                       <v:textbox inset="0,0,0,0">
                         <w:txbxContent>
                           <w:p>
@@ -3027,7 +3055,7 @@
             </w:r>
             <w:r>
               <w:rPr>
-                <w:rFonts w:ascii="Segoe UI" w:eastAsia="Times New Roman" w:hAnsi="Segoe UI" w:cs="Segoe UI"/>
+                <w:rFonts w:eastAsia="Times New Roman" w:cstheme="minorHAnsi"/>
                 <w:b/>
                 <w:bCs/>
                 <w:sz w:val="24"/>
@@ -3037,7 +3065,7 @@
             </w:r>
             <w:r>
               <w:rPr>
-                <w:rFonts w:ascii="Segoe UI" w:eastAsia="Times New Roman" w:hAnsi="Segoe UI" w:cs="Segoe UI"/>
+                <w:rFonts w:eastAsia="Times New Roman" w:cstheme="minorHAnsi"/>
                 <w:b/>
                 <w:bCs/>
                 <w:sz w:val="24"/>
@@ -3047,7 +3075,7 @@
             </w:r>
             <w:r>
               <w:rPr>
-                <w:rFonts w:ascii="Segoe UI" w:eastAsia="Times New Roman" w:hAnsi="Segoe UI" w:cs="Segoe UI"/>
+                <w:rFonts w:eastAsia="Times New Roman" w:cstheme="minorHAnsi"/>
                 <w:bCs/>
                 <w:color w:val="212529"/>
                 <w:sz w:val="20"/>
@@ -3060,20 +3088,20 @@
             <w:pPr>
               <w:shd w:val="clear" w:color="auto" w:fill="FFFFFF"/>
               <w:rPr>
-                <w:rFonts w:ascii="Segoe UI" w:eastAsia="Times New Roman" w:hAnsi="Segoe UI" w:cs="Segoe UI"/>
-                <w:color w:val="212529"/>
-              </w:rPr>
-            </w:pPr>
-            <w:r>
-              <w:rPr>
-                <w:rFonts w:ascii="Segoe UI" w:eastAsia="Times New Roman" w:hAnsi="Segoe UI" w:cs="Segoe UI"/>
+                <w:rFonts w:eastAsia="Times New Roman" w:cstheme="minorHAnsi"/>
+                <w:color w:val="212529"/>
+              </w:rPr>
+            </w:pPr>
+            <w:r>
+              <w:rPr>
+                <w:rFonts w:eastAsia="Times New Roman" w:cstheme="minorHAnsi"/>
                 <w:color w:val="212529"/>
               </w:rPr>
               <w:t>One year as teaching assistant in </w:t>
             </w:r>
             <w:r>
               <w:rPr>
-                <w:rFonts w:ascii="Segoe UI" w:eastAsia="Times New Roman" w:hAnsi="Segoe UI" w:cs="Segoe UI"/>
+                <w:rFonts w:eastAsia="Times New Roman" w:cstheme="minorHAnsi"/>
                 <w:i/>
                 <w:iCs/>
                 <w:color w:val="212529"/>
@@ -3082,7 +3110,7 @@
             </w:r>
             <w:r>
               <w:rPr>
-                <w:rFonts w:ascii="Segoe UI" w:eastAsia="Times New Roman" w:hAnsi="Segoe UI" w:cs="Segoe UI"/>
+                <w:rFonts w:eastAsia="Times New Roman" w:cstheme="minorHAnsi"/>
                 <w:color w:val="212529"/>
               </w:rPr>
               <w:t> class. Some topics covered by the subject included data organization structures and algorithms (B-trees, Hashes, etc.), text retrieval engines and data compression.</w:t>
@@ -3092,7 +3120,7 @@
             <w:pPr>
               <w:shd w:val="clear" w:color="auto" w:fill="FFFFFF"/>
               <w:rPr>
-                <w:rFonts w:ascii="Segoe UI" w:hAnsi="Segoe UI" w:cs="Segoe UI"/>
+                <w:rFonts w:cstheme="minorHAnsi"/>
                 <w:b/>
                 <w:bCs/>
                 <w:sz w:val="24"/>
@@ -3116,7 +3144,7 @@
                 <w:tab w:val="left" w:pos="90"/>
               </w:tabs>
               <w:rPr>
-                <w:rFonts w:ascii="Segoe UI" w:hAnsi="Segoe UI" w:cs="Segoe UI"/>
+                <w:rFonts w:cstheme="minorHAnsi"/>
                 <w:b/>
                 <w:sz w:val="24"/>
                 <w:szCs w:val="24"/>
@@ -3138,7 +3166,7 @@
               <w:spacing w:after="100" w:afterAutospacing="1"/>
               <w:outlineLvl w:val="4"/>
               <w:rPr>
-                <w:rFonts w:ascii="Segoe UI" w:hAnsi="Segoe UI" w:cs="Segoe UI"/>
+                <w:rFonts w:cstheme="minorHAnsi"/>
                 <w:sz w:val="24"/>
                 <w:szCs w:val="24"/>
                 <w:u w:val="single"/>
@@ -3161,7 +3189,7 @@
                 <w:tab w:val="left" w:pos="90"/>
               </w:tabs>
               <w:rPr>
-                <w:rFonts w:ascii="Segoe UI" w:hAnsi="Segoe UI" w:cs="Segoe UI"/>
+                <w:rFonts w:cstheme="minorHAnsi"/>
                 <w:b/>
                 <w:sz w:val="24"/>
                 <w:szCs w:val="24"/>
@@ -3169,7 +3197,7 @@
             </w:pPr>
             <w:r>
               <w:rPr>
-                <w:rFonts w:ascii="Segoe UI" w:hAnsi="Segoe UI" w:cs="Segoe UI"/>
+                <w:rFonts w:cstheme="minorHAnsi"/>
                 <w:b/>
                 <w:sz w:val="24"/>
                 <w:szCs w:val="24"/>
@@ -3190,14 +3218,14 @@
             <w:pPr>
               <w:shd w:val="clear" w:color="auto" w:fill="FFFFFF"/>
               <w:rPr>
-                <w:rFonts w:ascii="Segoe UI" w:hAnsi="Segoe UI" w:cs="Segoe UI"/>
+                <w:rFonts w:cstheme="minorHAnsi"/>
                 <w:b/>
                 <w:bCs/>
               </w:rPr>
             </w:pPr>
             <w:r>
               <w:rPr>
-                <w:rFonts w:ascii="Segoe UI" w:hAnsi="Segoe UI" w:cs="Segoe UI"/>
+                <w:rFonts w:cstheme="minorHAnsi"/>
                 <w:b/>
                 <w:bCs/>
               </w:rPr>
@@ -3209,12 +3237,12 @@
               <w:shd w:val="clear" w:color="auto" w:fill="FFFFFF"/>
               <w:ind w:left="720"/>
               <w:rPr>
-                <w:rFonts w:ascii="Segoe UI" w:hAnsi="Segoe UI" w:cs="Segoe UI"/>
-              </w:rPr>
-            </w:pPr>
-            <w:r>
-              <w:rPr>
-                <w:rFonts w:ascii="Segoe UI" w:hAnsi="Segoe UI" w:cs="Segoe UI"/>
+                <w:rFonts w:cstheme="minorHAnsi"/>
+              </w:rPr>
+            </w:pPr>
+            <w:r>
+              <w:rPr>
+                <w:rFonts w:cstheme="minorHAnsi"/>
               </w:rPr>
               <w:t>Bilingual - Certificate in Advanced English (</w:t>
             </w:r>
@@ -3222,7 +3250,7 @@
               <w:r>
                 <w:rPr>
                   <w:rStyle w:val="Hyperlink"/>
-                  <w:rFonts w:ascii="Segoe UI" w:hAnsi="Segoe UI" w:cs="Segoe UI"/>
+                  <w:rFonts w:cstheme="minorHAnsi"/>
                   <w:color w:val="auto"/>
                 </w:rPr>
                 <w:t>CAE</w:t>
@@ -3230,7 +3258,7 @@
             </w:hyperlink>
             <w:r>
               <w:rPr>
-                <w:rFonts w:ascii="Segoe UI" w:hAnsi="Segoe UI" w:cs="Segoe UI"/>
+                <w:rFonts w:cstheme="minorHAnsi"/>
               </w:rPr>
               <w:t>)</w:t>
             </w:r>
@@ -3239,14 +3267,14 @@
             <w:pPr>
               <w:shd w:val="clear" w:color="auto" w:fill="FFFFFF"/>
               <w:rPr>
-                <w:rFonts w:ascii="Segoe UI" w:hAnsi="Segoe UI" w:cs="Segoe UI"/>
+                <w:rFonts w:cstheme="minorHAnsi"/>
                 <w:b/>
                 <w:bCs/>
               </w:rPr>
             </w:pPr>
             <w:r>
               <w:rPr>
-                <w:rFonts w:ascii="Segoe UI" w:hAnsi="Segoe UI" w:cs="Segoe UI"/>
+                <w:rFonts w:cstheme="minorHAnsi"/>
                 <w:b/>
                 <w:bCs/>
               </w:rPr>
@@ -3258,12 +3286,12 @@
               <w:shd w:val="clear" w:color="auto" w:fill="FFFFFF"/>
               <w:ind w:left="720"/>
               <w:rPr>
-                <w:rFonts w:ascii="Segoe UI" w:hAnsi="Segoe UI" w:cs="Segoe UI"/>
-              </w:rPr>
-            </w:pPr>
-            <w:r>
-              <w:rPr>
-                <w:rFonts w:ascii="Segoe UI" w:hAnsi="Segoe UI" w:cs="Segoe UI"/>
+                <w:rFonts w:cstheme="minorHAnsi"/>
+              </w:rPr>
+            </w:pPr>
+            <w:r>
+              <w:rPr>
+                <w:rFonts w:cstheme="minorHAnsi"/>
               </w:rPr>
               <w:t>Basic - Diplôme d'Études en Langue Française B1 (</w:t>
             </w:r>
@@ -3271,7 +3299,7 @@
               <w:r>
                 <w:rPr>
                   <w:rStyle w:val="Hyperlink"/>
-                  <w:rFonts w:ascii="Segoe UI" w:hAnsi="Segoe UI" w:cs="Segoe UI"/>
+                  <w:rFonts w:cstheme="minorHAnsi"/>
                   <w:color w:val="auto"/>
                 </w:rPr>
                 <w:t>DELF</w:t>
@@ -3279,7 +3307,7 @@
             </w:hyperlink>
             <w:r>
               <w:rPr>
-                <w:rFonts w:ascii="Segoe UI" w:hAnsi="Segoe UI" w:cs="Segoe UI"/>
+                <w:rFonts w:cstheme="minorHAnsi"/>
               </w:rPr>
               <w:t>)</w:t>
             </w:r>
@@ -3288,7 +3316,7 @@
             <w:pPr>
               <w:shd w:val="clear" w:color="auto" w:fill="FFFFFF"/>
               <w:rPr>
-                <w:rFonts w:ascii="Segoe UI" w:hAnsi="Segoe UI" w:cs="Segoe UI"/>
+                <w:rFonts w:cstheme="minorHAnsi"/>
                 <w:b/>
                 <w:bCs/>
                 <w:color w:val="212529"/>
@@ -3296,26 +3324,28 @@
             </w:pPr>
             <w:r>
               <w:rPr>
-                <w:rFonts w:ascii="Segoe UI" w:hAnsi="Segoe UI" w:cs="Segoe UI"/>
+                <w:rFonts w:cstheme="minorHAnsi"/>
                 <w:b/>
                 <w:bCs/>
                 <w:color w:val="212529"/>
               </w:rPr>
               <w:t>Spanish</w:t>
             </w:r>
+            <w:bookmarkStart w:id="0" w:name="_GoBack"/>
+            <w:bookmarkEnd w:id="0"/>
           </w:p>
           <w:p>
             <w:pPr>
               <w:shd w:val="clear" w:color="auto" w:fill="FFFFFF"/>
               <w:ind w:left="720"/>
               <w:rPr>
-                <w:rFonts w:ascii="Segoe UI" w:hAnsi="Segoe UI" w:cs="Segoe UI"/>
-                <w:color w:val="212529"/>
-              </w:rPr>
-            </w:pPr>
-            <w:r>
-              <w:rPr>
-                <w:rFonts w:ascii="Segoe UI" w:hAnsi="Segoe UI" w:cs="Segoe UI"/>
+                <w:rFonts w:cstheme="minorHAnsi"/>
+                <w:color w:val="212529"/>
+              </w:rPr>
+            </w:pPr>
+            <w:r>
+              <w:rPr>
+                <w:rFonts w:cstheme="minorHAnsi"/>
                 <w:color w:val="212529"/>
               </w:rPr>
               <w:t>Native</w:t>
@@ -3326,7 +3356,7 @@
               <w:shd w:val="clear" w:color="auto" w:fill="FFFFFF"/>
               <w:ind w:left="720"/>
               <w:rPr>
-                <w:rFonts w:ascii="Segoe UI" w:hAnsi="Segoe UI" w:cs="Segoe UI"/>
+                <w:rFonts w:cstheme="minorHAnsi"/>
                 <w:color w:val="212529"/>
               </w:rPr>
             </w:pPr>
@@ -3347,7 +3377,7 @@
                 <w:tab w:val="left" w:pos="90"/>
               </w:tabs>
               <w:rPr>
-                <w:rFonts w:ascii="Segoe UI" w:hAnsi="Segoe UI" w:cs="Segoe UI"/>
+                <w:rFonts w:cstheme="minorHAnsi"/>
                 <w:b/>
                 <w:sz w:val="24"/>
                 <w:szCs w:val="24"/>
@@ -3367,7 +3397,7 @@
             <w:pPr>
               <w:shd w:val="clear" w:color="auto" w:fill="FFFFFF"/>
               <w:rPr>
-                <w:rFonts w:ascii="Segoe UI" w:hAnsi="Segoe UI" w:cs="Segoe UI"/>
+                <w:rFonts w:cstheme="minorHAnsi"/>
                 <w:b/>
                 <w:bCs/>
                 <w:color w:val="212529"/>
@@ -3387,7 +3417,7 @@
                 <w:tab w:val="left" w:pos="90"/>
               </w:tabs>
               <w:rPr>
-                <w:rFonts w:ascii="Segoe UI" w:hAnsi="Segoe UI" w:cs="Segoe UI"/>
+                <w:rFonts w:cstheme="minorHAnsi"/>
                 <w:b/>
                 <w:sz w:val="24"/>
                 <w:szCs w:val="24"/>
@@ -3395,7 +3425,7 @@
             </w:pPr>
             <w:r>
               <w:rPr>
-                <w:rFonts w:ascii="Segoe UI" w:hAnsi="Segoe UI" w:cs="Segoe UI"/>
+                <w:rFonts w:cstheme="minorHAnsi"/>
                 <w:b/>
                 <w:sz w:val="24"/>
                 <w:szCs w:val="24"/>
@@ -3413,23 +3443,37 @@
             <w:pPr>
               <w:shd w:val="clear" w:color="auto" w:fill="FFFFFF"/>
               <w:rPr>
-                <w:rFonts w:ascii="Segoe UI" w:hAnsi="Segoe UI" w:cs="Segoe UI"/>
+                <w:rFonts w:cstheme="minorHAnsi"/>
                 <w:b/>
                 <w:bCs/>
               </w:rPr>
             </w:pPr>
             <w:r>
               <w:rPr>
-                <w:rFonts w:ascii="Segoe UI" w:hAnsi="Segoe UI" w:cs="Segoe UI"/>
+                <w:rFonts w:cstheme="minorHAnsi"/>
                 <w:shd w:val="clear" w:color="auto" w:fill="FFFFFF"/>
               </w:rPr>
-              <w:t>Three books I have read this year: </w:t>
+              <w:t xml:space="preserve">Three books I have read </w:t>
+            </w:r>
+            <w:r>
+              <w:rPr>
+                <w:rFonts w:cstheme="minorHAnsi"/>
+                <w:shd w:val="clear" w:color="auto" w:fill="FFFFFF"/>
+              </w:rPr>
+              <w:t>lately</w:t>
+            </w:r>
+            <w:r>
+              <w:rPr>
+                <w:rFonts w:cstheme="minorHAnsi"/>
+                <w:shd w:val="clear" w:color="auto" w:fill="FFFFFF"/>
+              </w:rPr>
+              <w:t>: </w:t>
             </w:r>
             <w:hyperlink r:id="rId35" w:history="1">
               <w:r>
                 <w:rPr>
                   <w:rStyle w:val="Hyperlink"/>
-                  <w:rFonts w:ascii="Segoe UI" w:hAnsi="Segoe UI" w:cs="Segoe UI"/>
+                  <w:rFonts w:cstheme="minorHAnsi"/>
                   <w:color w:val="auto"/>
                   <w:shd w:val="clear" w:color="auto" w:fill="FFFFFF"/>
                 </w:rPr>
@@ -3438,7 +3482,7 @@
             </w:hyperlink>
             <w:r>
               <w:rPr>
-                <w:rFonts w:ascii="Segoe UI" w:hAnsi="Segoe UI" w:cs="Segoe UI"/>
+                <w:rFonts w:cstheme="minorHAnsi"/>
                 <w:shd w:val="clear" w:color="auto" w:fill="FFFFFF"/>
               </w:rPr>
               <w:t> by Camille Fournier, </w:t>
@@ -3447,25 +3491,23 @@
               <w:r>
                 <w:rPr>
                   <w:rStyle w:val="Hyperlink"/>
-                  <w:rFonts w:ascii="Segoe UI" w:hAnsi="Segoe UI" w:cs="Segoe UI"/>
+                  <w:rFonts w:cstheme="minorHAnsi"/>
                   <w:color w:val="auto"/>
                   <w:shd w:val="clear" w:color="auto" w:fill="FFFFFF"/>
                 </w:rPr>
                 <w:t>Shantaram</w:t>
               </w:r>
-              <w:bookmarkStart w:id="0" w:name="_GoBack"/>
-              <w:bookmarkEnd w:id="0"/>
             </w:hyperlink>
             <w:r>
               <w:rPr>
-                <w:rFonts w:ascii="Segoe UI" w:hAnsi="Segoe UI" w:cs="Segoe UI"/>
+                <w:rFonts w:cstheme="minorHAnsi"/>
                 <w:shd w:val="clear" w:color="auto" w:fill="FFFFFF"/>
               </w:rPr>
               <w:t> by Gregory David Roberts, and</w:t>
             </w:r>
             <w:r>
               <w:rPr>
-                <w:rFonts w:ascii="Segoe UI" w:hAnsi="Segoe UI" w:cs="Segoe UI"/>
+                <w:rFonts w:cstheme="minorHAnsi"/>
                 <w:shd w:val="clear" w:color="auto" w:fill="FFFFFF"/>
               </w:rPr>
               <w:t xml:space="preserve"> </w:t>
@@ -3474,7 +3516,7 @@
               <w:r>
                 <w:rPr>
                   <w:rStyle w:val="Hyperlink"/>
-                  <w:rFonts w:ascii="Segoe UI" w:hAnsi="Segoe UI" w:cs="Segoe UI"/>
+                  <w:rFonts w:cstheme="minorHAnsi"/>
                   <w:color w:val="auto"/>
                   <w:shd w:val="clear" w:color="auto" w:fill="FFFFFF"/>
                 </w:rPr>
@@ -3483,7 +3525,7 @@
             </w:hyperlink>
             <w:r>
               <w:rPr>
-                <w:rFonts w:ascii="Segoe UI" w:hAnsi="Segoe UI" w:cs="Segoe UI"/>
+                <w:rFonts w:cstheme="minorHAnsi"/>
                 <w:shd w:val="clear" w:color="auto" w:fill="FFFFFF"/>
               </w:rPr>
               <w:t> by Yuval Noah Harari</w:t>
@@ -3498,7 +3540,7 @@
           <w:tab w:val="left" w:pos="90"/>
         </w:tabs>
         <w:rPr>
-          <w:rFonts w:ascii="Segoe UI" w:hAnsi="Segoe UI" w:cs="Segoe UI"/>
+          <w:rFonts w:cstheme="minorHAnsi"/>
         </w:rPr>
       </w:pPr>
     </w:p>
@@ -4868,7 +4910,6 @@
   <w:style w:type="character" w:default="1" w:styleId="DefaultParagraphFont">
     <w:name w:val="Default Paragraph Font"/>
     <w:uiPriority w:val="1"/>
-    <w:semiHidden/>
     <w:unhideWhenUsed/>
   </w:style>
   <w:style w:type="table" w:default="1" w:styleId="TableNormal">

--- a/sebastian.durandeu.docx
+++ b/sebastian.durandeu.docx
@@ -1178,6 +1178,8 @@
                 <w:color w:val="212529"/>
               </w:rPr>
             </w:pPr>
+            <w:bookmarkStart w:id="0" w:name="_GoBack"/>
+            <w:bookmarkEnd w:id="0"/>
           </w:p>
         </w:tc>
       </w:tr>
@@ -1279,10 +1281,13 @@
                                 <w:p>
                                   <w:pPr>
                                     <w:jc w:val="right"/>
+                                    <w:rPr>
+                                      <w:rFonts w:cstheme="minorHAnsi"/>
+                                    </w:rPr>
                                   </w:pPr>
                                   <w:r>
                                     <w:rPr>
-                                      <w:rFonts w:ascii="Segoe UI" w:hAnsi="Segoe UI" w:cs="Segoe UI"/>
+                                      <w:rFonts w:cstheme="minorHAnsi"/>
                                       <w:color w:val="212529"/>
                                       <w:shd w:val="clear" w:color="auto" w:fill="EEEEEE"/>
                                     </w:rPr>
@@ -1290,19 +1295,11 @@
                                   </w:r>
                                   <w:r>
                                     <w:rPr>
-                                      <w:rFonts w:ascii="Segoe UI" w:hAnsi="Segoe UI" w:cs="Segoe UI"/>
+                                      <w:rFonts w:cstheme="minorHAnsi"/>
                                       <w:color w:val="212529"/>
                                       <w:shd w:val="clear" w:color="auto" w:fill="EEEEEE"/>
                                     </w:rPr>
-                                    <w:t xml:space="preserve">Apr </w:t>
-                                  </w:r>
-                                  <w:r>
-                                    <w:rPr>
-                                      <w:rFonts w:ascii="Segoe UI" w:hAnsi="Segoe UI" w:cs="Segoe UI"/>
-                                      <w:color w:val="212529"/>
-                                      <w:shd w:val="clear" w:color="auto" w:fill="EEEEEE"/>
-                                    </w:rPr>
-                                    <w:t>2017 - Ongoing</w:t>
+                                    <w:t>Apr 2017 - Ongoing</w:t>
                                   </w:r>
                                 </w:p>
                               </w:txbxContent>
@@ -1324,16 +1321,23 @@
                 </mc:Choice>
                 <mc:Fallback>
                   <w:pict>
-                    <v:shape w14:anchorId="2297C9EE" id="_x0000_s1027" type="#_x0000_t202" style="position:absolute;margin-left:323.1pt;margin-top:2.05pt;width:107.95pt;height:22.45pt;z-index:251661312;visibility:visible;mso-wrap-style:square;mso-width-percent:0;mso-height-percent:0;mso-wrap-distance-left:9pt;mso-wrap-distance-top:3.6pt;mso-wrap-distance-right:9pt;mso-wrap-distance-bottom:3.6pt;mso-position-horizontal:absolute;mso-position-horizontal-relative:text;mso-position-vertical:absolute;mso-position-vertical-relative:text;mso-width-percent:0;mso-height-percent:0;mso-width-relative:margin;mso-height-relative:margin;v-text-anchor:top" o:gfxdata="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" stroked="f">
+                    <v:shapetype w14:anchorId="2297C9EE" id="_x0000_t202" coordsize="21600,21600" o:spt="202" path="m,l,21600r21600,l21600,xe">
+                      <v:stroke joinstyle="miter"/>
+                      <v:path gradientshapeok="t" o:connecttype="rect"/>
+                    </v:shapetype>
+                    <v:shape id="_x0000_s1027" type="#_x0000_t202" style="position:absolute;margin-left:323.1pt;margin-top:2.05pt;width:107.95pt;height:22.45pt;z-index:251661312;visibility:visible;mso-wrap-style:square;mso-width-percent:0;mso-height-percent:0;mso-wrap-distance-left:9pt;mso-wrap-distance-top:3.6pt;mso-wrap-distance-right:9pt;mso-wrap-distance-bottom:3.6pt;mso-position-horizontal:absolute;mso-position-horizontal-relative:text;mso-position-vertical:absolute;mso-position-vertical-relative:text;mso-width-percent:0;mso-height-percent:0;mso-width-relative:margin;mso-height-relative:margin;v-text-anchor:top" o:gfxdata="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" stroked="f">
                       <v:textbox inset="0,0,0,0">
                         <w:txbxContent>
                           <w:p>
                             <w:pPr>
                               <w:jc w:val="right"/>
+                              <w:rPr>
+                                <w:rFonts w:cstheme="minorHAnsi"/>
+                              </w:rPr>
                             </w:pPr>
                             <w:r>
                               <w:rPr>
-                                <w:rFonts w:ascii="Segoe UI" w:hAnsi="Segoe UI" w:cs="Segoe UI"/>
+                                <w:rFonts w:cstheme="minorHAnsi"/>
                                 <w:color w:val="212529"/>
                                 <w:shd w:val="clear" w:color="auto" w:fill="EEEEEE"/>
                               </w:rPr>
@@ -1341,19 +1345,11 @@
                             </w:r>
                             <w:r>
                               <w:rPr>
-                                <w:rFonts w:ascii="Segoe UI" w:hAnsi="Segoe UI" w:cs="Segoe UI"/>
+                                <w:rFonts w:cstheme="minorHAnsi"/>
                                 <w:color w:val="212529"/>
                                 <w:shd w:val="clear" w:color="auto" w:fill="EEEEEE"/>
                               </w:rPr>
-                              <w:t xml:space="preserve">Apr </w:t>
-                            </w:r>
-                            <w:r>
-                              <w:rPr>
-                                <w:rFonts w:ascii="Segoe UI" w:hAnsi="Segoe UI" w:cs="Segoe UI"/>
-                                <w:color w:val="212529"/>
-                                <w:shd w:val="clear" w:color="auto" w:fill="EEEEEE"/>
-                              </w:rPr>
-                              <w:t>2017 - Ongoing</w:t>
+                              <w:t>Apr 2017 - Ongoing</w:t>
                             </w:r>
                           </w:p>
                         </w:txbxContent>
@@ -1460,25 +1456,7 @@
                 <w:sz w:val="22"/>
                 <w:szCs w:val="22"/>
               </w:rPr>
-              <w:t>Managed remotely a development team (5 people) to re-engineer a US sports company's statistics system and migrate it to the cloud (Microsoft Azure). Project design and planning.</w:t>
-            </w:r>
-            <w:r>
-              <w:rPr>
-                <w:rFonts w:asciiTheme="minorHAnsi" w:hAnsiTheme="minorHAnsi" w:cstheme="minorHAnsi"/>
-                <w:color w:val="212529"/>
-                <w:sz w:val="22"/>
-                <w:szCs w:val="22"/>
-              </w:rPr>
-              <w:t xml:space="preserve"> </w:t>
-            </w:r>
-            <w:r>
-              <w:rPr>
-                <w:rFonts w:asciiTheme="minorHAnsi" w:hAnsiTheme="minorHAnsi" w:cstheme="minorHAnsi"/>
-                <w:color w:val="212529"/>
-                <w:sz w:val="22"/>
-                <w:szCs w:val="22"/>
-              </w:rPr>
-              <w:t>Main point of contact with the customer with regular on-site meetings for progress reporting.</w:t>
+              <w:t>Managed remotely a development team (5 people) to re-engineer a US sports company's statistics system and migrate it to the cloud (Microsoft Azure). Project design and planning. Main point of contact with the customer with regular on-site meetings for progress reporting.</w:t>
             </w:r>
           </w:p>
           <w:p>
@@ -1574,10 +1552,13 @@
                                 <w:p>
                                   <w:pPr>
                                     <w:jc w:val="right"/>
+                                    <w:rPr>
+                                      <w:rFonts w:cstheme="minorHAnsi"/>
+                                    </w:rPr>
                                   </w:pPr>
                                   <w:r>
                                     <w:rPr>
-                                      <w:rFonts w:ascii="Segoe UI" w:hAnsi="Segoe UI" w:cs="Segoe UI"/>
+                                      <w:rFonts w:cstheme="minorHAnsi"/>
                                       <w:color w:val="212529"/>
                                       <w:shd w:val="clear" w:color="auto" w:fill="EEEEEE"/>
                                     </w:rPr>
@@ -1585,7 +1566,7 @@
                                   </w:r>
                                   <w:r>
                                     <w:rPr>
-                                      <w:rFonts w:ascii="Segoe UI" w:hAnsi="Segoe UI" w:cs="Segoe UI"/>
+                                      <w:rFonts w:cstheme="minorHAnsi"/>
                                       <w:color w:val="212529"/>
                                       <w:shd w:val="clear" w:color="auto" w:fill="EEEEEE"/>
                                     </w:rPr>
@@ -1593,7 +1574,7 @@
                                   </w:r>
                                   <w:r>
                                     <w:rPr>
-                                      <w:rFonts w:ascii="Segoe UI" w:hAnsi="Segoe UI" w:cs="Segoe UI"/>
+                                      <w:rFonts w:cstheme="minorHAnsi"/>
                                       <w:color w:val="212529"/>
                                       <w:shd w:val="clear" w:color="auto" w:fill="EEEEEE"/>
                                     </w:rPr>
@@ -1625,10 +1606,13 @@
                           <w:p>
                             <w:pPr>
                               <w:jc w:val="right"/>
+                              <w:rPr>
+                                <w:rFonts w:cstheme="minorHAnsi"/>
+                              </w:rPr>
                             </w:pPr>
                             <w:r>
                               <w:rPr>
-                                <w:rFonts w:ascii="Segoe UI" w:hAnsi="Segoe UI" w:cs="Segoe UI"/>
+                                <w:rFonts w:cstheme="minorHAnsi"/>
                                 <w:color w:val="212529"/>
                                 <w:shd w:val="clear" w:color="auto" w:fill="EEEEEE"/>
                               </w:rPr>
@@ -1636,7 +1620,7 @@
                             </w:r>
                             <w:r>
                               <w:rPr>
-                                <w:rFonts w:ascii="Segoe UI" w:hAnsi="Segoe UI" w:cs="Segoe UI"/>
+                                <w:rFonts w:cstheme="minorHAnsi"/>
                                 <w:color w:val="212529"/>
                                 <w:shd w:val="clear" w:color="auto" w:fill="EEEEEE"/>
                               </w:rPr>
@@ -1644,7 +1628,7 @@
                             </w:r>
                             <w:r>
                               <w:rPr>
-                                <w:rFonts w:ascii="Segoe UI" w:hAnsi="Segoe UI" w:cs="Segoe UI"/>
+                                <w:rFonts w:cstheme="minorHAnsi"/>
                                 <w:color w:val="212529"/>
                                 <w:shd w:val="clear" w:color="auto" w:fill="EEEEEE"/>
                               </w:rPr>
@@ -1879,10 +1863,13 @@
                                 <w:p>
                                   <w:pPr>
                                     <w:jc w:val="right"/>
+                                    <w:rPr>
+                                      <w:rFonts w:cstheme="minorHAnsi"/>
+                                    </w:rPr>
                                   </w:pPr>
                                   <w:r>
                                     <w:rPr>
-                                      <w:rFonts w:ascii="Segoe UI" w:hAnsi="Segoe UI" w:cs="Segoe UI"/>
+                                      <w:rFonts w:cstheme="minorHAnsi"/>
                                       <w:color w:val="212529"/>
                                       <w:shd w:val="clear" w:color="auto" w:fill="EEEEEE"/>
                                     </w:rPr>
@@ -1890,7 +1877,7 @@
                                   </w:r>
                                   <w:r>
                                     <w:rPr>
-                                      <w:rFonts w:ascii="Segoe UI" w:hAnsi="Segoe UI" w:cs="Segoe UI"/>
+                                      <w:rFonts w:cstheme="minorHAnsi"/>
                                       <w:color w:val="212529"/>
                                       <w:shd w:val="clear" w:color="auto" w:fill="EEEEEE"/>
                                     </w:rPr>
@@ -1898,7 +1885,7 @@
                                   </w:r>
                                   <w:r>
                                     <w:rPr>
-                                      <w:rFonts w:ascii="Segoe UI" w:hAnsi="Segoe UI" w:cs="Segoe UI"/>
+                                      <w:rFonts w:cstheme="minorHAnsi"/>
                                       <w:color w:val="212529"/>
                                       <w:shd w:val="clear" w:color="auto" w:fill="EEEEEE"/>
                                     </w:rPr>
@@ -1930,10 +1917,13 @@
                           <w:p>
                             <w:pPr>
                               <w:jc w:val="right"/>
+                              <w:rPr>
+                                <w:rFonts w:cstheme="minorHAnsi"/>
+                              </w:rPr>
                             </w:pPr>
                             <w:r>
                               <w:rPr>
-                                <w:rFonts w:ascii="Segoe UI" w:hAnsi="Segoe UI" w:cs="Segoe UI"/>
+                                <w:rFonts w:cstheme="minorHAnsi"/>
                                 <w:color w:val="212529"/>
                                 <w:shd w:val="clear" w:color="auto" w:fill="EEEEEE"/>
                               </w:rPr>
@@ -1941,7 +1931,7 @@
                             </w:r>
                             <w:r>
                               <w:rPr>
-                                <w:rFonts w:ascii="Segoe UI" w:hAnsi="Segoe UI" w:cs="Segoe UI"/>
+                                <w:rFonts w:cstheme="minorHAnsi"/>
                                 <w:color w:val="212529"/>
                                 <w:shd w:val="clear" w:color="auto" w:fill="EEEEEE"/>
                               </w:rPr>
@@ -1949,7 +1939,7 @@
                             </w:r>
                             <w:r>
                               <w:rPr>
-                                <w:rFonts w:ascii="Segoe UI" w:hAnsi="Segoe UI" w:cs="Segoe UI"/>
+                                <w:rFonts w:cstheme="minorHAnsi"/>
                                 <w:color w:val="212529"/>
                                 <w:shd w:val="clear" w:color="auto" w:fill="EEEEEE"/>
                               </w:rPr>
@@ -2331,9 +2321,15 @@
         </w:tc>
       </w:tr>
       <w:tr>
+        <w:trPr>
+          <w:trHeight w:val="57"/>
+        </w:trPr>
         <w:tc>
           <w:tcPr>
             <w:tcW w:w="1620" w:type="dxa"/>
+            <w:tcBorders>
+              <w:bottom w:val="single" w:sz="4" w:space="0" w:color="auto"/>
+            </w:tcBorders>
           </w:tcPr>
           <w:p>
             <w:pPr>
@@ -2352,6 +2348,9 @@
         <w:tc>
           <w:tcPr>
             <w:tcW w:w="8550" w:type="dxa"/>
+            <w:tcBorders>
+              <w:bottom w:val="single" w:sz="4" w:space="0" w:color="auto"/>
+            </w:tcBorders>
             <w:shd w:val="clear" w:color="auto" w:fill="auto"/>
           </w:tcPr>
           <w:p>
@@ -2375,7 +2374,7 @@
           <w:tcPr>
             <w:tcW w:w="1620" w:type="dxa"/>
             <w:tcBorders>
-              <w:bottom w:val="single" w:sz="4" w:space="0" w:color="auto"/>
+              <w:top w:val="single" w:sz="4" w:space="0" w:color="auto"/>
             </w:tcBorders>
           </w:tcPr>
           <w:p>
@@ -2390,23 +2389,63 @@
                 <w:szCs w:val="24"/>
               </w:rPr>
             </w:pPr>
-            <w:r>
-              <w:rPr>
-                <w:rFonts w:cstheme="minorHAnsi"/>
-                <w:b/>
-                <w:sz w:val="24"/>
-                <w:szCs w:val="24"/>
-              </w:rPr>
-              <w:t>Side Projects</w:t>
-            </w:r>
           </w:p>
         </w:tc>
         <w:tc>
           <w:tcPr>
             <w:tcW w:w="8550" w:type="dxa"/>
             <w:tcBorders>
-              <w:bottom w:val="single" w:sz="4" w:space="0" w:color="auto"/>
+              <w:top w:val="single" w:sz="4" w:space="0" w:color="auto"/>
             </w:tcBorders>
+            <w:shd w:val="clear" w:color="auto" w:fill="auto"/>
+          </w:tcPr>
+          <w:p>
+            <w:pPr>
+              <w:pStyle w:val="Heading5"/>
+              <w:shd w:val="clear" w:color="auto" w:fill="FFFFFF"/>
+              <w:spacing w:before="0" w:beforeAutospacing="0" w:after="0" w:afterAutospacing="0"/>
+              <w:outlineLvl w:val="4"/>
+              <w:rPr>
+                <w:rFonts w:asciiTheme="minorHAnsi" w:hAnsiTheme="minorHAnsi" w:cstheme="minorHAnsi"/>
+                <w:noProof/>
+                <w:sz w:val="24"/>
+                <w:szCs w:val="24"/>
+              </w:rPr>
+            </w:pPr>
+          </w:p>
+        </w:tc>
+      </w:tr>
+      <w:tr>
+        <w:tc>
+          <w:tcPr>
+            <w:tcW w:w="1620" w:type="dxa"/>
+          </w:tcPr>
+          <w:p>
+            <w:pPr>
+              <w:tabs>
+                <w:tab w:val="left" w:pos="90"/>
+              </w:tabs>
+              <w:rPr>
+                <w:rFonts w:cstheme="minorHAnsi"/>
+                <w:b/>
+                <w:sz w:val="24"/>
+                <w:szCs w:val="24"/>
+              </w:rPr>
+            </w:pPr>
+            <w:r>
+              <w:rPr>
+                <w:rFonts w:cstheme="minorHAnsi"/>
+                <w:b/>
+                <w:sz w:val="24"/>
+                <w:szCs w:val="24"/>
+              </w:rPr>
+              <w:t>Side Projects</w:t>
+            </w:r>
+          </w:p>
+        </w:tc>
+        <w:tc>
+          <w:tcPr>
+            <w:tcW w:w="8550" w:type="dxa"/>
             <w:shd w:val="clear" w:color="auto" w:fill="auto"/>
           </w:tcPr>
           <w:p>
@@ -2505,6 +2544,33 @@
               <w:shd w:val="clear" w:color="auto" w:fill="FFFFFF"/>
               <w:rPr>
                 <w:rFonts w:cstheme="minorHAnsi"/>
+                <w:color w:val="212529"/>
+              </w:rPr>
+            </w:pPr>
+          </w:p>
+          <w:p>
+            <w:pPr>
+              <w:shd w:val="clear" w:color="auto" w:fill="FFFFFF"/>
+              <w:rPr>
+                <w:rFonts w:cstheme="minorHAnsi"/>
+                <w:color w:val="212529"/>
+              </w:rPr>
+            </w:pPr>
+          </w:p>
+          <w:p>
+            <w:pPr>
+              <w:shd w:val="clear" w:color="auto" w:fill="FFFFFF"/>
+              <w:rPr>
+                <w:rFonts w:cstheme="minorHAnsi"/>
+                <w:color w:val="212529"/>
+              </w:rPr>
+            </w:pPr>
+          </w:p>
+          <w:p>
+            <w:pPr>
+              <w:shd w:val="clear" w:color="auto" w:fill="FFFFFF"/>
+              <w:rPr>
+                <w:rFonts w:cstheme="minorHAnsi"/>
                 <w:b/>
                 <w:bCs/>
                 <w:sz w:val="24"/>
@@ -2556,7 +2622,6 @@
               <w:rPr>
                 <w:rFonts w:cstheme="minorHAnsi"/>
               </w:rPr>
-              <w:lastRenderedPageBreak/>
               <w:t>Designed and developed an app that allows users to add a rating and comments widget to their store. The app can be installed through the </w:t>
             </w:r>
             <w:hyperlink r:id="rId28" w:history="1">
@@ -2782,6 +2847,50 @@
               </w:rPr>
               <w:t>)</w:t>
             </w:r>
+          </w:p>
+        </w:tc>
+      </w:tr>
+      <w:tr>
+        <w:tc>
+          <w:tcPr>
+            <w:tcW w:w="1620" w:type="dxa"/>
+            <w:tcBorders>
+              <w:bottom w:val="single" w:sz="4" w:space="0" w:color="auto"/>
+            </w:tcBorders>
+          </w:tcPr>
+          <w:p>
+            <w:pPr>
+              <w:tabs>
+                <w:tab w:val="left" w:pos="90"/>
+              </w:tabs>
+              <w:rPr>
+                <w:rFonts w:cstheme="minorHAnsi"/>
+                <w:b/>
+                <w:sz w:val="24"/>
+                <w:szCs w:val="24"/>
+              </w:rPr>
+            </w:pPr>
+          </w:p>
+        </w:tc>
+        <w:tc>
+          <w:tcPr>
+            <w:tcW w:w="8550" w:type="dxa"/>
+            <w:tcBorders>
+              <w:bottom w:val="single" w:sz="4" w:space="0" w:color="auto"/>
+            </w:tcBorders>
+            <w:shd w:val="clear" w:color="auto" w:fill="auto"/>
+          </w:tcPr>
+          <w:p>
+            <w:pPr>
+              <w:shd w:val="clear" w:color="auto" w:fill="FFFFFF"/>
+              <w:rPr>
+                <w:rFonts w:cstheme="minorHAnsi"/>
+                <w:b/>
+                <w:bCs/>
+                <w:sz w:val="24"/>
+                <w:szCs w:val="24"/>
+              </w:rPr>
+            </w:pPr>
           </w:p>
         </w:tc>
       </w:tr>
@@ -2936,10 +3045,13 @@
                                 <w:p>
                                   <w:pPr>
                                     <w:jc w:val="right"/>
+                                    <w:rPr>
+                                      <w:rFonts w:cstheme="minorHAnsi"/>
+                                    </w:rPr>
                                   </w:pPr>
                                   <w:r>
                                     <w:rPr>
-                                      <w:rFonts w:ascii="Segoe UI" w:hAnsi="Segoe UI" w:cs="Segoe UI"/>
+                                      <w:rFonts w:cstheme="minorHAnsi"/>
                                       <w:color w:val="212529"/>
                                       <w:shd w:val="clear" w:color="auto" w:fill="EEEEEE"/>
                                     </w:rPr>
@@ -2947,7 +3059,7 @@
                                   </w:r>
                                   <w:r>
                                     <w:rPr>
-                                      <w:rFonts w:ascii="Segoe UI" w:hAnsi="Segoe UI" w:cs="Segoe UI"/>
+                                      <w:rFonts w:cstheme="minorHAnsi"/>
                                       <w:color w:val="212529"/>
                                       <w:shd w:val="clear" w:color="auto" w:fill="EEEEEE"/>
                                     </w:rPr>
@@ -2955,7 +3067,7 @@
                                   </w:r>
                                   <w:r>
                                     <w:rPr>
-                                      <w:rFonts w:ascii="Segoe UI" w:hAnsi="Segoe UI" w:cs="Segoe UI"/>
+                                      <w:rFonts w:cstheme="minorHAnsi"/>
                                       <w:color w:val="212529"/>
                                       <w:shd w:val="clear" w:color="auto" w:fill="EEEEEE"/>
                                     </w:rPr>
@@ -2963,7 +3075,7 @@
                                   </w:r>
                                   <w:r>
                                     <w:rPr>
-                                      <w:rFonts w:ascii="Segoe UI" w:hAnsi="Segoe UI" w:cs="Segoe UI"/>
+                                      <w:rFonts w:cstheme="minorHAnsi"/>
                                       <w:color w:val="212529"/>
                                       <w:shd w:val="clear" w:color="auto" w:fill="EEEEEE"/>
                                     </w:rPr>
@@ -2971,7 +3083,7 @@
                                   </w:r>
                                   <w:r>
                                     <w:rPr>
-                                      <w:rFonts w:ascii="Segoe UI" w:hAnsi="Segoe UI" w:cs="Segoe UI"/>
+                                      <w:rFonts w:cstheme="minorHAnsi"/>
                                       <w:color w:val="212529"/>
                                       <w:shd w:val="clear" w:color="auto" w:fill="EEEEEE"/>
                                     </w:rPr>
@@ -3003,10 +3115,13 @@
                           <w:p>
                             <w:pPr>
                               <w:jc w:val="right"/>
+                              <w:rPr>
+                                <w:rFonts w:cstheme="minorHAnsi"/>
+                              </w:rPr>
                             </w:pPr>
                             <w:r>
                               <w:rPr>
-                                <w:rFonts w:ascii="Segoe UI" w:hAnsi="Segoe UI" w:cs="Segoe UI"/>
+                                <w:rFonts w:cstheme="minorHAnsi"/>
                                 <w:color w:val="212529"/>
                                 <w:shd w:val="clear" w:color="auto" w:fill="EEEEEE"/>
                               </w:rPr>
@@ -3014,7 +3129,7 @@
                             </w:r>
                             <w:r>
                               <w:rPr>
-                                <w:rFonts w:ascii="Segoe UI" w:hAnsi="Segoe UI" w:cs="Segoe UI"/>
+                                <w:rFonts w:cstheme="minorHAnsi"/>
                                 <w:color w:val="212529"/>
                                 <w:shd w:val="clear" w:color="auto" w:fill="EEEEEE"/>
                               </w:rPr>
@@ -3022,7 +3137,7 @@
                             </w:r>
                             <w:r>
                               <w:rPr>
-                                <w:rFonts w:ascii="Segoe UI" w:hAnsi="Segoe UI" w:cs="Segoe UI"/>
+                                <w:rFonts w:cstheme="minorHAnsi"/>
                                 <w:color w:val="212529"/>
                                 <w:shd w:val="clear" w:color="auto" w:fill="EEEEEE"/>
                               </w:rPr>
@@ -3030,7 +3145,7 @@
                             </w:r>
                             <w:r>
                               <w:rPr>
-                                <w:rFonts w:ascii="Segoe UI" w:hAnsi="Segoe UI" w:cs="Segoe UI"/>
+                                <w:rFonts w:cstheme="minorHAnsi"/>
                                 <w:color w:val="212529"/>
                                 <w:shd w:val="clear" w:color="auto" w:fill="EEEEEE"/>
                               </w:rPr>
@@ -3038,7 +3153,7 @@
                             </w:r>
                             <w:r>
                               <w:rPr>
-                                <w:rFonts w:ascii="Segoe UI" w:hAnsi="Segoe UI" w:cs="Segoe UI"/>
+                                <w:rFonts w:cstheme="minorHAnsi"/>
                                 <w:color w:val="212529"/>
                                 <w:shd w:val="clear" w:color="auto" w:fill="EEEEEE"/>
                               </w:rPr>
@@ -3331,8 +3446,6 @@
               </w:rPr>
               <w:t>Spanish</w:t>
             </w:r>
-            <w:bookmarkStart w:id="0" w:name="_GoBack"/>
-            <w:bookmarkEnd w:id="0"/>
           </w:p>
           <w:p>
             <w:pPr>
@@ -4910,6 +5023,7 @@
   <w:style w:type="character" w:default="1" w:styleId="DefaultParagraphFont">
     <w:name w:val="Default Paragraph Font"/>
     <w:uiPriority w:val="1"/>
+    <w:semiHidden/>
     <w:unhideWhenUsed/>
   </w:style>
   <w:style w:type="table" w:default="1" w:styleId="TableNormal">

--- a/sebastian.durandeu.docx
+++ b/sebastian.durandeu.docx
@@ -186,11 +186,10 @@
                               <w:r>
                                 <w:rPr>
                                   <w:rStyle w:val="Hyperlink"/>
-                                  <w:color w:val="auto"/>
                                   <w:sz w:val="19"/>
                                   <w:szCs w:val="19"/>
                                 </w:rPr>
-                                <w:t>sebastian.durandeu@gmail.com</w:t>
+                                <w:t>sebastiandurandeu@gmail.com</w:t>
                               </w:r>
                             </w:hyperlink>
                             <w:r>
@@ -434,11 +433,10 @@
                         <w:r>
                           <w:rPr>
                             <w:rStyle w:val="Hyperlink"/>
-                            <w:color w:val="auto"/>
                             <w:sz w:val="19"/>
                             <w:szCs w:val="19"/>
                           </w:rPr>
-                          <w:t>sebastian.durandeu@gmail.com</w:t>
+                          <w:t>sebastiandurandeu@gmail.com</w:t>
                         </w:r>
                       </w:hyperlink>
                       <w:r>
@@ -715,7 +713,15 @@
               <w:rPr>
                 <w:rFonts w:cstheme="minorHAnsi"/>
               </w:rPr>
-              <w:t>For 10+ years I have helped multiple Fortune 500 companies and startups build software solutions acting as full-stack developer, team lead and customer advocate. I have experience leading both on-site and distributed teams, making sure delivery goes according to plan and meets customer expectations. I believe my greatest strengths are my organization and attention to detail and best practices, together with excellent communication and reporting skills.</w:t>
+              <w:t>For 10+ years I have helped multiple Fortune 500 companies and startups build software solutions acting as full-stack developer, team lead and customer advocate. I have experience leading both on-site and distributed teams, making sure delivery goes according to plan and meets customer expectations. I believe my greatest strengths are my organization and attention to detail and</w:t>
+            </w:r>
+            <w:bookmarkStart w:id="0" w:name="_GoBack"/>
+            <w:bookmarkEnd w:id="0"/>
+            <w:r>
+              <w:rPr>
+                <w:rFonts w:cstheme="minorHAnsi"/>
+              </w:rPr>
+              <w:t xml:space="preserve"> best practices, together with excellent communication and reporting skills.</w:t>
             </w:r>
           </w:p>
           <w:p>
@@ -1178,8 +1184,6 @@
                 <w:color w:val="212529"/>
               </w:rPr>
             </w:pPr>
-            <w:bookmarkStart w:id="0" w:name="_GoBack"/>
-            <w:bookmarkEnd w:id="0"/>
           </w:p>
         </w:tc>
       </w:tr>
@@ -5169,6 +5173,18 @@
       <w:iCs/>
     </w:rPr>
   </w:style>
+  <w:style w:type="character" w:styleId="FollowedHyperlink">
+    <w:name w:val="FollowedHyperlink"/>
+    <w:basedOn w:val="DefaultParagraphFont"/>
+    <w:uiPriority w:val="99"/>
+    <w:semiHidden/>
+    <w:unhideWhenUsed/>
+    <w:rsid w:val="00F108F2"/>
+    <w:rPr>
+      <w:color w:val="954F72" w:themeColor="followedHyperlink"/>
+      <w:u w:val="single"/>
+    </w:rPr>
+  </w:style>
 </w:styles>
 </file>
 

--- a/sebastian.durandeu.docx
+++ b/sebastian.durandeu.docx
@@ -22,13 +22,13 @@
         <mc:AlternateContent>
           <mc:Choice Requires="wps">
             <w:drawing>
-              <wp:anchor distT="0" distB="0" distL="114300" distR="114300" simplePos="0" relativeHeight="251659264" behindDoc="0" locked="0" layoutInCell="1" allowOverlap="1" wp14:anchorId="5969C901" wp14:editId="4A511889">
+              <wp:anchor distT="0" distB="0" distL="114300" distR="114300" simplePos="0" relativeHeight="251659264" behindDoc="0" locked="0" layoutInCell="1" allowOverlap="1" wp14:anchorId="5969C901" wp14:editId="0317C729">
                 <wp:simplePos x="0" y="0"/>
                 <wp:positionH relativeFrom="column">
-                  <wp:posOffset>-29070</wp:posOffset>
+                  <wp:posOffset>-28575</wp:posOffset>
                 </wp:positionH>
                 <wp:positionV relativeFrom="paragraph">
-                  <wp:posOffset>1546022</wp:posOffset>
+                  <wp:posOffset>1602740</wp:posOffset>
                 </wp:positionV>
                 <wp:extent cx="6495940" cy="10571"/>
                 <wp:effectExtent l="0" t="0" r="19685" b="27940"/>
@@ -77,7 +77,7 @@
           </mc:Choice>
           <mc:Fallback>
             <w:pict>
-              <v:line w14:anchorId="308D624C" id="Straight Connector 1" o:spid="_x0000_s1026" style="position:absolute;z-index:251659264;visibility:visible;mso-wrap-style:square;mso-width-percent:0;mso-height-percent:0;mso-wrap-distance-left:9pt;mso-wrap-distance-top:0;mso-wrap-distance-right:9pt;mso-wrap-distance-bottom:0;mso-position-horizontal:absolute;mso-position-horizontal-relative:text;mso-position-vertical:absolute;mso-position-vertical-relative:text;mso-width-percent:0;mso-height-percent:0;mso-width-relative:margin;mso-height-relative:margin" from="-2.3pt,121.75pt" to="509.2pt,122.6pt" o:gfxdata="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" strokecolor="black [3200]" strokeweight=".5pt">
+              <v:line w14:anchorId="75D072B0" id="Straight Connector 1" o:spid="_x0000_s1026" style="position:absolute;z-index:251659264;visibility:visible;mso-wrap-style:square;mso-width-percent:0;mso-height-percent:0;mso-wrap-distance-left:9pt;mso-wrap-distance-top:0;mso-wrap-distance-right:9pt;mso-wrap-distance-bottom:0;mso-position-horizontal:absolute;mso-position-horizontal-relative:text;mso-position-vertical:absolute;mso-position-vertical-relative:text;mso-width-percent:0;mso-height-percent:0;mso-width-relative:margin;mso-height-relative:margin" from="-2.25pt,126.2pt" to="509.25pt,127.05pt" o:gfxdata="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" strokecolor="black [3200]" strokeweight=".5pt">
                 <v:stroke joinstyle="miter"/>
               </v:line>
             </w:pict>
@@ -94,16 +94,16 @@
         <mc:AlternateContent>
           <mc:Choice Requires="wps">
             <w:drawing>
-              <wp:anchor distT="0" distB="0" distL="114300" distR="114300" simplePos="0" relativeHeight="251658240" behindDoc="0" locked="0" layoutInCell="1" allowOverlap="1" wp14:anchorId="24270C33" wp14:editId="090BBE7F">
+              <wp:anchor distT="0" distB="0" distL="114300" distR="114300" simplePos="0" relativeHeight="251658240" behindDoc="0" locked="0" layoutInCell="1" allowOverlap="1" wp14:anchorId="24270C33" wp14:editId="5C56058D">
                 <wp:simplePos x="0" y="0"/>
                 <wp:positionH relativeFrom="margin">
-                  <wp:posOffset>4051300</wp:posOffset>
+                  <wp:posOffset>4057015</wp:posOffset>
                 </wp:positionH>
                 <wp:positionV relativeFrom="paragraph">
-                  <wp:posOffset>2540</wp:posOffset>
+                  <wp:posOffset>4445</wp:posOffset>
                 </wp:positionV>
-                <wp:extent cx="2819400" cy="1479550"/>
-                <wp:effectExtent l="0" t="0" r="0" b="6350"/>
+                <wp:extent cx="2819400" cy="1600200"/>
+                <wp:effectExtent l="0" t="0" r="0" b="0"/>
                 <wp:wrapSquare wrapText="bothSides"/>
                 <wp:docPr id="217" name="Text Box 2"/>
                 <wp:cNvGraphicFramePr>
@@ -118,7 +118,7 @@
                       <wps:spPr bwMode="auto">
                         <a:xfrm>
                           <a:off x="0" y="0"/>
-                          <a:ext cx="2819400" cy="1479550"/>
+                          <a:ext cx="2819400" cy="1600200"/>
                         </a:xfrm>
                         <a:prstGeom prst="rect">
                           <a:avLst/>
@@ -272,6 +272,46 @@
                             </w:hyperlink>
                             <w:r>
                               <w:rPr>
+                                <w:rStyle w:val="Hyperlink"/>
+                                <w:color w:val="auto"/>
+                                <w:sz w:val="19"/>
+                                <w:szCs w:val="19"/>
+                              </w:rPr>
+                              <w:br/>
+                            </w:r>
+                            <w:r>
+                              <w:rPr>
+                                <w:rStyle w:val="Hyperlink"/>
+                                <w:color w:val="auto"/>
+                                <w:sz w:val="19"/>
+                                <w:szCs w:val="19"/>
+                                <w:u w:val="none"/>
+                              </w:rPr>
+                              <w:t>FB</w:t>
+                            </w:r>
+                            <w:r>
+                              <w:rPr>
+                                <w:rStyle w:val="Hyperlink"/>
+                                <w:color w:val="auto"/>
+                                <w:sz w:val="19"/>
+                                <w:szCs w:val="19"/>
+                                <w:u w:val="none"/>
+                              </w:rPr>
+                              <w:t xml:space="preserve">. </w:t>
+                            </w:r>
+                            <w:hyperlink r:id="rId8" w:history="1">
+                              <w:r>
+                                <w:rPr>
+                                  <w:rStyle w:val="Hyperlink"/>
+                                  <w:color w:val="auto"/>
+                                  <w:sz w:val="19"/>
+                                  <w:szCs w:val="19"/>
+                                </w:rPr>
+                                <w:t>https://www.facebook.com/sebastian.durandeu</w:t>
+                              </w:r>
+                            </w:hyperlink>
+                            <w:r>
+                              <w:rPr>
                                 <w:sz w:val="19"/>
                                 <w:szCs w:val="19"/>
                               </w:rPr>
@@ -305,7 +345,7 @@
                               </w:rPr>
                               <w:t xml:space="preserve"> </w:t>
                             </w:r>
-                            <w:hyperlink r:id="rId8" w:history="1">
+                            <w:hyperlink r:id="rId9" w:history="1">
                               <w:r>
                                 <w:rPr>
                                   <w:rStyle w:val="Hyperlink"/>
@@ -344,7 +384,7 @@
                               </w:rPr>
                               <w:t xml:space="preserve"> </w:t>
                             </w:r>
-                            <w:hyperlink r:id="rId9" w:history="1">
+                            <w:hyperlink r:id="rId10" w:history="1">
                               <w:r>
                                 <w:rPr>
                                   <w:rStyle w:val="Hyperlink"/>
@@ -379,7 +419,7 @@
                 <v:stroke joinstyle="miter"/>
                 <v:path gradientshapeok="t" o:connecttype="rect"/>
               </v:shapetype>
-              <v:shape id="Text Box 2" o:spid="_x0000_s1026" type="#_x0000_t202" style="position:absolute;margin-left:319pt;margin-top:.2pt;width:222pt;height:116.5pt;z-index:251658240;visibility:visible;mso-wrap-style:square;mso-width-percent:0;mso-height-percent:0;mso-wrap-distance-left:9pt;mso-wrap-distance-top:0;mso-wrap-distance-right:9pt;mso-wrap-distance-bottom:0;mso-position-horizontal:absolute;mso-position-horizontal-relative:margin;mso-position-vertical:absolute;mso-position-vertical-relative:text;mso-width-percent:0;mso-height-percent:0;mso-width-relative:margin;mso-height-relative:margin;v-text-anchor:top" o:gfxdata="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" stroked="f">
+              <v:shape id="Text Box 2" o:spid="_x0000_s1026" type="#_x0000_t202" style="position:absolute;margin-left:319.45pt;margin-top:.35pt;width:222pt;height:126pt;z-index:251658240;visibility:visible;mso-wrap-style:square;mso-width-percent:0;mso-height-percent:0;mso-wrap-distance-left:9pt;mso-wrap-distance-top:0;mso-wrap-distance-right:9pt;mso-wrap-distance-bottom:0;mso-position-horizontal:absolute;mso-position-horizontal-relative:margin;mso-position-vertical:absolute;mso-position-vertical-relative:text;mso-width-percent:0;mso-height-percent:0;mso-width-relative:margin;mso-height-relative:margin;v-text-anchor:top" o:gfxdata="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" stroked="f">
                 <v:textbox>
                   <w:txbxContent>
                     <w:p>
@@ -429,7 +469,7 @@
                         </w:rPr>
                         <w:t xml:space="preserve"> </w:t>
                       </w:r>
-                      <w:hyperlink r:id="rId10" w:history="1">
+                      <w:hyperlink r:id="rId11" w:history="1">
                         <w:r>
                           <w:rPr>
                             <w:rStyle w:val="Hyperlink"/>
@@ -460,7 +500,7 @@
                         </w:rPr>
                         <w:t xml:space="preserve">. </w:t>
                       </w:r>
-                      <w:hyperlink r:id="rId11" w:history="1">
+                      <w:hyperlink r:id="rId12" w:history="1">
                         <w:r>
                           <w:rPr>
                             <w:rStyle w:val="Hyperlink"/>
@@ -506,7 +546,7 @@
                         </w:rPr>
                         <w:t xml:space="preserve"> </w:t>
                       </w:r>
-                      <w:hyperlink r:id="rId12" w:history="1">
+                      <w:hyperlink r:id="rId13" w:history="1">
                         <w:r>
                           <w:rPr>
                             <w:rStyle w:val="Hyperlink"/>
@@ -515,6 +555,46 @@
                             <w:szCs w:val="19"/>
                           </w:rPr>
                           <w:t>https://github.com/sdurandeu</w:t>
+                        </w:r>
+                      </w:hyperlink>
+                      <w:r>
+                        <w:rPr>
+                          <w:rStyle w:val="Hyperlink"/>
+                          <w:color w:val="auto"/>
+                          <w:sz w:val="19"/>
+                          <w:szCs w:val="19"/>
+                        </w:rPr>
+                        <w:br/>
+                      </w:r>
+                      <w:r>
+                        <w:rPr>
+                          <w:rStyle w:val="Hyperlink"/>
+                          <w:color w:val="auto"/>
+                          <w:sz w:val="19"/>
+                          <w:szCs w:val="19"/>
+                          <w:u w:val="none"/>
+                        </w:rPr>
+                        <w:t>FB</w:t>
+                      </w:r>
+                      <w:r>
+                        <w:rPr>
+                          <w:rStyle w:val="Hyperlink"/>
+                          <w:color w:val="auto"/>
+                          <w:sz w:val="19"/>
+                          <w:szCs w:val="19"/>
+                          <w:u w:val="none"/>
+                        </w:rPr>
+                        <w:t xml:space="preserve">. </w:t>
+                      </w:r>
+                      <w:hyperlink r:id="rId14" w:history="1">
+                        <w:r>
+                          <w:rPr>
+                            <w:rStyle w:val="Hyperlink"/>
+                            <w:color w:val="auto"/>
+                            <w:sz w:val="19"/>
+                            <w:szCs w:val="19"/>
+                          </w:rPr>
+                          <w:t>https://www.facebook.com/sebastian.durandeu</w:t>
                         </w:r>
                       </w:hyperlink>
                       <w:r>
@@ -552,7 +632,7 @@
                         </w:rPr>
                         <w:t xml:space="preserve"> </w:t>
                       </w:r>
-                      <w:hyperlink r:id="rId13" w:history="1">
+                      <w:hyperlink r:id="rId15" w:history="1">
                         <w:r>
                           <w:rPr>
                             <w:rStyle w:val="Hyperlink"/>
@@ -591,7 +671,7 @@
                         </w:rPr>
                         <w:t xml:space="preserve"> </w:t>
                       </w:r>
-                      <w:hyperlink r:id="rId14" w:history="1">
+                      <w:hyperlink r:id="rId16" w:history="1">
                         <w:r>
                           <w:rPr>
                             <w:rStyle w:val="Hyperlink"/>
@@ -713,15 +793,7 @@
               <w:rPr>
                 <w:rFonts w:cstheme="minorHAnsi"/>
               </w:rPr>
-              <w:t>For 10+ years I have helped multiple Fortune 500 companies and startups build software solutions acting as full-stack developer, team lead and customer advocate. I have experience leading both on-site and distributed teams, making sure delivery goes according to plan and meets customer expectations. I believe my greatest strengths are my organization and attention to detail and</w:t>
-            </w:r>
-            <w:bookmarkStart w:id="0" w:name="_GoBack"/>
-            <w:bookmarkEnd w:id="0"/>
-            <w:r>
-              <w:rPr>
-                <w:rFonts w:cstheme="minorHAnsi"/>
-              </w:rPr>
-              <w:t xml:space="preserve"> best practices, together with excellent communication and reporting skills.</w:t>
+              <w:t>For 10+ years I have helped multiple Fortune 500 companies and startups build software solutions acting as full-stack developer, team lead and customer advocate. I have experience leading both on-site and distributed teams, making sure delivery goes according to plan and meets customer expectations. I believe my greatest strengths are my organization and attention to detail and best practices, together with excellent communication and reporting skills.</w:t>
             </w:r>
           </w:p>
           <w:p>
@@ -1329,7 +1401,7 @@
                       <v:stroke joinstyle="miter"/>
                       <v:path gradientshapeok="t" o:connecttype="rect"/>
                     </v:shapetype>
-                    <v:shape id="_x0000_s1027" type="#_x0000_t202" style="position:absolute;margin-left:323.1pt;margin-top:2.05pt;width:107.95pt;height:22.45pt;z-index:251661312;visibility:visible;mso-wrap-style:square;mso-width-percent:0;mso-height-percent:0;mso-wrap-distance-left:9pt;mso-wrap-distance-top:3.6pt;mso-wrap-distance-right:9pt;mso-wrap-distance-bottom:3.6pt;mso-position-horizontal:absolute;mso-position-horizontal-relative:text;mso-position-vertical:absolute;mso-position-vertical-relative:text;mso-width-percent:0;mso-height-percent:0;mso-width-relative:margin;mso-height-relative:margin;v-text-anchor:top" o:gfxdata="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" stroked="f">
+                    <v:shape id="_x0000_s1027" type="#_x0000_t202" style="position:absolute;margin-left:323.1pt;margin-top:2.05pt;width:107.95pt;height:22.45pt;z-index:251661312;visibility:visible;mso-wrap-style:square;mso-width-percent:0;mso-height-percent:0;mso-wrap-distance-left:9pt;mso-wrap-distance-top:3.6pt;mso-wrap-distance-right:9pt;mso-wrap-distance-bottom:3.6pt;mso-position-horizontal:absolute;mso-position-horizontal-relative:text;mso-position-vertical:absolute;mso-position-vertical-relative:text;mso-width-percent:0;mso-height-percent:0;mso-width-relative:margin;mso-height-relative:margin;v-text-anchor:top" o:gfxdata="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" stroked="f">
                       <v:textbox inset="0,0,0,0">
                         <w:txbxContent>
                           <w:p>
@@ -1364,7 +1436,7 @@
                 </mc:Fallback>
               </mc:AlternateContent>
             </w:r>
-            <w:hyperlink r:id="rId15" w:history="1">
+            <w:hyperlink r:id="rId17" w:history="1">
               <w:r>
                 <w:rPr>
                   <w:rStyle w:val="Hyperlink"/>
@@ -1439,8 +1511,10 @@
               <w:rPr>
                 <w:rFonts w:cstheme="minorHAnsi"/>
               </w:rPr>
-              <w:t>Leading three teams (13 people) for developing and maintaining one of Microsoft's core marketing and documentation sites (as Microsoft contractor).Technical guidance and code reviewing. Team's workload management. 1-on-1 meetings with developers for performance evaluation and mentoring.</w:t>
-            </w:r>
+              <w:t>Leading three teams remotely (11 people) as Microsoft contractor for developing and maintaining one of Microsoft's core marketing sites. Technical guidance and code reviewing. Team's workload management. 1-on-1 meetings with developers for performance evaluation and mentoring.</w:t>
+            </w:r>
+            <w:bookmarkStart w:id="0" w:name="_GoBack"/>
+            <w:bookmarkEnd w:id="0"/>
           </w:p>
           <w:p>
             <w:pPr>
@@ -1484,7 +1558,7 @@
                 <w:szCs w:val="22"/>
               </w:rPr>
               <w:pict w14:anchorId="5E976401">
-                <v:rect id="_x0000_i1026" alt="" style="width:416.7pt;height:.05pt;mso-width-percent:0;mso-height-percent:0;mso-width-percent:0;mso-height-percent:0" o:hralign="center" o:hrstd="t" o:hr="t" fillcolor="#a0a0a0" stroked="f"/>
+                <v:rect id="_x0000_i1025" alt="" style="width:416.7pt;height:.05pt;mso-width-percent:0;mso-height-percent:0;mso-width-percent:0;mso-height-percent:0" o:hralign="center" o:hrstd="t" o:hr="t" fillcolor="#a0a0a0" stroked="f"/>
               </w:pict>
             </w:r>
           </w:p>
@@ -1604,7 +1678,7 @@
                 </mc:Choice>
                 <mc:Fallback>
                   <w:pict>
-                    <v:shape w14:anchorId="70E4722C" id="Text Box 4" o:spid="_x0000_s1028" type="#_x0000_t202" style="position:absolute;margin-left:324.6pt;margin-top:1.55pt;width:105.85pt;height:19.55pt;z-index:251663360;visibility:visible;mso-wrap-style:square;mso-width-percent:0;mso-height-percent:0;mso-wrap-distance-left:9pt;mso-wrap-distance-top:3.6pt;mso-wrap-distance-right:9pt;mso-wrap-distance-bottom:3.6pt;mso-position-horizontal:absolute;mso-position-horizontal-relative:text;mso-position-vertical:absolute;mso-position-vertical-relative:text;mso-width-percent:0;mso-height-percent:0;mso-width-relative:margin;mso-height-relative:margin;v-text-anchor:top" o:gfxdata="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" stroked="f">
+                    <v:shape w14:anchorId="70E4722C" id="Text Box 4" o:spid="_x0000_s1028" type="#_x0000_t202" style="position:absolute;margin-left:324.6pt;margin-top:1.55pt;width:105.85pt;height:19.55pt;z-index:251663360;visibility:visible;mso-wrap-style:square;mso-width-percent:0;mso-height-percent:0;mso-wrap-distance-left:9pt;mso-wrap-distance-top:3.6pt;mso-wrap-distance-right:9pt;mso-wrap-distance-bottom:3.6pt;mso-position-horizontal:absolute;mso-position-horizontal-relative:text;mso-position-vertical:absolute;mso-position-vertical-relative:text;mso-width-percent:0;mso-height-percent:0;mso-width-relative:margin;mso-height-relative:margin;v-text-anchor:top" o:gfxdata="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" stroked="f">
                       <v:textbox inset="0,0,0,0">
                         <w:txbxContent>
                           <w:p>
@@ -1676,7 +1750,7 @@
               </w:rPr>
               <w:t>FinTech startup - mobile app to solve everyday payments with a smart, user-friendly approach (more info in Spanish </w:t>
             </w:r>
-            <w:hyperlink r:id="rId16" w:history="1">
+            <w:hyperlink r:id="rId18" w:history="1">
               <w:r>
                 <w:rPr>
                   <w:rStyle w:val="Hyperlink"/>
@@ -1696,7 +1770,7 @@
               </w:rPr>
               <w:t> and </w:t>
             </w:r>
-            <w:hyperlink r:id="rId17" w:history="1">
+            <w:hyperlink r:id="rId19" w:history="1">
               <w:r>
                 <w:rPr>
                   <w:rStyle w:val="Hyperlink"/>
@@ -1795,7 +1869,7 @@
                 <w:szCs w:val="22"/>
               </w:rPr>
               <w:pict w14:anchorId="3016821E">
-                <v:rect id="_x0000_i1025" alt="" style="width:416.7pt;height:.05pt;mso-width-percent:0;mso-height-percent:0;mso-width-percent:0;mso-height-percent:0" o:hralign="center" o:hrstd="t" o:hr="t" fillcolor="#a0a0a0" stroked="f"/>
+                <v:rect id="_x0000_i1026" alt="" style="width:416.7pt;height:.05pt;mso-width-percent:0;mso-height-percent:0;mso-width-percent:0;mso-height-percent:0" o:hralign="center" o:hrstd="t" o:hr="t" fillcolor="#a0a0a0" stroked="f"/>
               </w:pict>
             </w:r>
           </w:p>
@@ -1915,7 +1989,7 @@
                 </mc:Choice>
                 <mc:Fallback>
                   <w:pict>
-                    <v:shape w14:anchorId="6A8A9176" id="Text Box 8" o:spid="_x0000_s1029" type="#_x0000_t202" style="position:absolute;margin-left:339.65pt;margin-top:2.7pt;width:104.7pt;height:16.5pt;z-index:251665408;visibility:visible;mso-wrap-style:square;mso-width-percent:0;mso-height-percent:0;mso-wrap-distance-left:9pt;mso-wrap-distance-top:3.6pt;mso-wrap-distance-right:9pt;mso-wrap-distance-bottom:3.6pt;mso-position-horizontal:absolute;mso-position-horizontal-relative:text;mso-position-vertical:absolute;mso-position-vertical-relative:text;mso-width-percent:0;mso-height-percent:0;mso-width-relative:margin;mso-height-relative:margin;v-text-anchor:top" o:gfxdata="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" stroked="f">
+                    <v:shape w14:anchorId="6A8A9176" id="Text Box 8" o:spid="_x0000_s1029" type="#_x0000_t202" style="position:absolute;margin-left:339.65pt;margin-top:2.7pt;width:104.7pt;height:16.5pt;z-index:251665408;visibility:visible;mso-wrap-style:square;mso-width-percent:0;mso-height-percent:0;mso-wrap-distance-left:9pt;mso-wrap-distance-top:3.6pt;mso-wrap-distance-right:9pt;mso-wrap-distance-bottom:3.6pt;mso-position-horizontal:absolute;mso-position-horizontal-relative:text;mso-position-vertical:absolute;mso-position-vertical-relative:text;mso-width-percent:0;mso-height-percent:0;mso-width-relative:margin;mso-height-relative:margin;v-text-anchor:top" o:gfxdata="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" stroked="f">
                       <v:textbox inset="0,0,0,0">
                         <w:txbxContent>
                           <w:p>
@@ -1958,7 +2032,7 @@
                 </mc:Fallback>
               </mc:AlternateContent>
             </w:r>
-            <w:hyperlink r:id="rId18" w:history="1">
+            <w:hyperlink r:id="rId20" w:history="1">
               <w:r>
                 <w:rPr>
                   <w:rFonts w:asciiTheme="minorHAnsi" w:hAnsiTheme="minorHAnsi" w:cstheme="minorHAnsi"/>
@@ -2124,7 +2198,7 @@
               </w:rPr>
               <w:t xml:space="preserve">3 months on-site at Microsoft headquarters working in the </w:t>
             </w:r>
-            <w:hyperlink r:id="rId19" w:history="1">
+            <w:hyperlink r:id="rId21" w:history="1">
               <w:r>
                 <w:rPr>
                   <w:rStyle w:val="Hyperlink"/>
@@ -2163,7 +2237,7 @@
               </w:rPr>
               <w:t>Helped Microsoft internal teams deliver keynote demos highlighting the very latest in technology to be presented during the </w:t>
             </w:r>
-            <w:hyperlink r:id="rId20" w:history="1">
+            <w:hyperlink r:id="rId22" w:history="1">
               <w:r>
                 <w:rPr>
                   <w:rStyle w:val="Hyperlink"/>
@@ -2179,7 +2253,7 @@
               </w:rPr>
               <w:t> and </w:t>
             </w:r>
-            <w:hyperlink r:id="rId21" w:history="1">
+            <w:hyperlink r:id="rId23" w:history="1">
               <w:r>
                 <w:rPr>
                   <w:rStyle w:val="Hyperlink"/>
@@ -2241,7 +2315,7 @@
               </w:rPr>
               <w:t>Developed technical guidance, toolkits and APIs for Microsoft Developer Experience (DX) Division to help the developer community adopt new Microsoft technologies and frameworks (e.g. hands-on labs for </w:t>
             </w:r>
-            <w:hyperlink r:id="rId22" w:history="1">
+            <w:hyperlink r:id="rId24" w:history="1">
               <w:r>
                 <w:rPr>
                   <w:rStyle w:val="Hyperlink"/>
@@ -2261,7 +2335,7 @@
               </w:rPr>
               <w:t>, </w:t>
             </w:r>
-            <w:hyperlink r:id="rId23" w:history="1">
+            <w:hyperlink r:id="rId25" w:history="1">
               <w:r>
                 <w:rPr>
                   <w:rStyle w:val="Hyperlink"/>
@@ -2281,7 +2355,7 @@
               </w:rPr>
               <w:t> or </w:t>
             </w:r>
-            <w:hyperlink r:id="rId24" w:history="1">
+            <w:hyperlink r:id="rId26" w:history="1">
               <w:r>
                 <w:rPr>
                   <w:rStyle w:val="Hyperlink"/>
@@ -2463,7 +2537,7 @@
                 <w:szCs w:val="24"/>
               </w:rPr>
             </w:pPr>
-            <w:hyperlink r:id="rId25" w:history="1">
+            <w:hyperlink r:id="rId27" w:history="1">
               <w:r>
                 <w:rPr>
                   <w:rStyle w:val="Hyperlink"/>
@@ -2517,7 +2591,7 @@
               </w:rPr>
               <w:t>project due to lack of availability. Public profile can be viewed </w:t>
             </w:r>
-            <w:hyperlink r:id="rId26" w:history="1">
+            <w:hyperlink r:id="rId28" w:history="1">
               <w:r>
                 <w:rPr>
                   <w:rStyle w:val="Hyperlink"/>
@@ -2581,7 +2655,7 @@
                 <w:szCs w:val="24"/>
               </w:rPr>
             </w:pPr>
-            <w:hyperlink r:id="rId27" w:history="1">
+            <w:hyperlink r:id="rId29" w:history="1">
               <w:r>
                 <w:rPr>
                   <w:rStyle w:val="Hyperlink"/>
@@ -2612,7 +2686,25 @@
                 <w:sz w:val="20"/>
                 <w:szCs w:val="20"/>
               </w:rPr>
-              <w:t>TiendaNube provides a complete e-commerce platform for small retailers (similar to Shopify or Magento)</w:t>
+              <w:t>TiendaNube provides a complete e-commerce platform for small retailers (</w:t>
+            </w:r>
+            <w:proofErr w:type="gramStart"/>
+            <w:r>
+              <w:rPr>
+                <w:rFonts w:cstheme="minorHAnsi"/>
+                <w:sz w:val="20"/>
+                <w:szCs w:val="20"/>
+              </w:rPr>
+              <w:t>similar to</w:t>
+            </w:r>
+            <w:proofErr w:type="gramEnd"/>
+            <w:r>
+              <w:rPr>
+                <w:rFonts w:cstheme="minorHAnsi"/>
+                <w:sz w:val="20"/>
+                <w:szCs w:val="20"/>
+              </w:rPr>
+              <w:t xml:space="preserve"> Shopify or Magento)</w:t>
             </w:r>
           </w:p>
           <w:p>
@@ -2628,7 +2720,7 @@
               </w:rPr>
               <w:t>Designed and developed an app that allows users to add a rating and comments widget to their store. The app can be installed through the </w:t>
             </w:r>
-            <w:hyperlink r:id="rId28" w:history="1">
+            <w:hyperlink r:id="rId30" w:history="1">
               <w:r>
                 <w:rPr>
                   <w:rStyle w:val="Hyperlink"/>
@@ -2694,7 +2786,7 @@
               </w:rPr>
               <w:t>Technical book reviewer for Packt Publishing: </w:t>
             </w:r>
-            <w:hyperlink r:id="rId29" w:history="1">
+            <w:hyperlink r:id="rId31" w:history="1">
               <w:r>
                 <w:rPr>
                   <w:rStyle w:val="Hyperlink"/>
@@ -2710,7 +2802,7 @@
               </w:rPr>
               <w:t> and </w:t>
             </w:r>
-            <w:hyperlink r:id="rId30" w:history="1">
+            <w:hyperlink r:id="rId32" w:history="1">
               <w:r>
                 <w:rPr>
                   <w:rStyle w:val="Hyperlink"/>
@@ -2739,7 +2831,7 @@
               </w:rPr>
               <w:t>Personal </w:t>
             </w:r>
-            <w:hyperlink r:id="rId31" w:history="1">
+            <w:hyperlink r:id="rId33" w:history="1">
               <w:r>
                 <w:rPr>
                   <w:rStyle w:val="Hyperlink"/>
@@ -2835,7 +2927,7 @@
               </w:rPr>
               <w:t xml:space="preserve"> Merlino, XVII Argentinian Congress of Computer Science, 2011 (</w:t>
             </w:r>
-            <w:hyperlink r:id="rId32" w:history="1">
+            <w:hyperlink r:id="rId34" w:history="1">
               <w:r>
                 <w:rPr>
                   <w:rStyle w:val="Hyperlink"/>
@@ -3113,7 +3205,7 @@
                 </mc:Choice>
                 <mc:Fallback>
                   <w:pict>
-                    <v:shape w14:anchorId="244D4421" id="Text Box 14" o:spid="_x0000_s1030" type="#_x0000_t202" style="position:absolute;margin-left:339.6pt;margin-top:2.6pt;width:104.7pt;height:16.5pt;z-index:251674624;visibility:visible;mso-wrap-style:square;mso-width-percent:0;mso-height-percent:0;mso-wrap-distance-left:9pt;mso-wrap-distance-top:3.6pt;mso-wrap-distance-right:9pt;mso-wrap-distance-bottom:3.6pt;mso-position-horizontal:absolute;mso-position-horizontal-relative:text;mso-position-vertical:absolute;mso-position-vertical-relative:text;mso-width-percent:0;mso-height-percent:0;mso-width-relative:margin;mso-height-relative:margin;v-text-anchor:top" o:gfxdata="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" stroked="f">
+                    <v:shape w14:anchorId="244D4421" id="Text Box 14" o:spid="_x0000_s1030" type="#_x0000_t202" style="position:absolute;margin-left:339.6pt;margin-top:2.6pt;width:104.7pt;height:16.5pt;z-index:251674624;visibility:visible;mso-wrap-style:square;mso-width-percent:0;mso-height-percent:0;mso-wrap-distance-left:9pt;mso-wrap-distance-top:3.6pt;mso-wrap-distance-right:9pt;mso-wrap-distance-bottom:3.6pt;mso-position-horizontal:absolute;mso-position-horizontal-relative:text;mso-position-vertical:absolute;mso-position-vertical-relative:text;mso-width-percent:0;mso-height-percent:0;mso-width-relative:margin;mso-height-relative:margin;v-text-anchor:top" o:gfxdata="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" stroked="f">
                       <v:textbox inset="0,0,0,0">
                         <w:txbxContent>
                           <w:p>
@@ -3365,7 +3457,7 @@
               </w:rPr>
               <w:t>Bilingual - Certificate in Advanced English (</w:t>
             </w:r>
-            <w:hyperlink r:id="rId33" w:history="1">
+            <w:hyperlink r:id="rId35" w:history="1">
               <w:r>
                 <w:rPr>
                   <w:rStyle w:val="Hyperlink"/>
@@ -3414,7 +3506,7 @@
               </w:rPr>
               <w:t>Basic - Diplôme d'Études en Langue Française B1 (</w:t>
             </w:r>
-            <w:hyperlink r:id="rId34" w:history="1">
+            <w:hyperlink r:id="rId36" w:history="1">
               <w:r>
                 <w:rPr>
                   <w:rStyle w:val="Hyperlink"/>
@@ -3586,7 +3678,7 @@
               </w:rPr>
               <w:t>: </w:t>
             </w:r>
-            <w:hyperlink r:id="rId35" w:history="1">
+            <w:hyperlink r:id="rId37" w:history="1">
               <w:r>
                 <w:rPr>
                   <w:rStyle w:val="Hyperlink"/>
@@ -3604,7 +3696,7 @@
               </w:rPr>
               <w:t> by Camille Fournier, </w:t>
             </w:r>
-            <w:hyperlink r:id="rId36" w:history="1">
+            <w:hyperlink r:id="rId38" w:history="1">
               <w:r>
                 <w:rPr>
                   <w:rStyle w:val="Hyperlink"/>
@@ -3629,7 +3721,7 @@
               </w:rPr>
               <w:t xml:space="preserve"> </w:t>
             </w:r>
-            <w:hyperlink r:id="rId37" w:history="1">
+            <w:hyperlink r:id="rId39" w:history="1">
               <w:r>
                 <w:rPr>
                   <w:rStyle w:val="Hyperlink"/>
@@ -4605,7 +4697,7 @@
       </w:pPr>
     </w:pPrDefault>
   </w:docDefaults>
-  <w:latentStyles w:defLockedState="0" w:defUIPriority="99" w:defSemiHidden="0" w:defUnhideWhenUsed="0" w:defQFormat="0" w:count="375">
+  <w:latentStyles w:defLockedState="0" w:defUIPriority="99" w:defSemiHidden="0" w:defUnhideWhenUsed="0" w:defQFormat="0" w:count="376">
     <w:lsdException w:name="Normal" w:uiPriority="0" w:qFormat="1"/>
     <w:lsdException w:name="heading 1" w:uiPriority="9" w:qFormat="1"/>
     <w:lsdException w:name="heading 2" w:semiHidden="1" w:uiPriority="9" w:unhideWhenUsed="1" w:qFormat="1"/>
@@ -4711,7 +4803,6 @@
     <w:lsdException w:name="HTML Sample" w:semiHidden="1" w:unhideWhenUsed="1"/>
     <w:lsdException w:name="HTML Typewriter" w:semiHidden="1" w:unhideWhenUsed="1"/>
     <w:lsdException w:name="HTML Variable" w:semiHidden="1" w:unhideWhenUsed="1"/>
-    <w:lsdException w:name="Normal Table" w:semiHidden="1" w:unhideWhenUsed="1"/>
     <w:lsdException w:name="annotation subject" w:semiHidden="1" w:unhideWhenUsed="1"/>
     <w:lsdException w:name="No List" w:semiHidden="1" w:unhideWhenUsed="1"/>
     <w:lsdException w:name="Outline List 1" w:semiHidden="1" w:unhideWhenUsed="1"/>
@@ -4758,10 +4849,8 @@
     <w:lsdException w:name="Table Subtle 2" w:semiHidden="1" w:unhideWhenUsed="1"/>
     <w:lsdException w:name="Table Web 1" w:semiHidden="1" w:unhideWhenUsed="1"/>
     <w:lsdException w:name="Table Web 2" w:semiHidden="1" w:unhideWhenUsed="1"/>
-    <w:lsdException w:name="Table Web 3" w:semiHidden="1" w:unhideWhenUsed="1"/>
     <w:lsdException w:name="Balloon Text" w:semiHidden="1" w:unhideWhenUsed="1"/>
     <w:lsdException w:name="Table Grid" w:uiPriority="39"/>
-    <w:lsdException w:name="Table Theme" w:semiHidden="1" w:unhideWhenUsed="1"/>
     <w:lsdException w:name="Placeholder Text" w:semiHidden="1"/>
     <w:lsdException w:name="No Spacing" w:uiPriority="1" w:qFormat="1"/>
     <w:lsdException w:name="Light Shading" w:uiPriority="60"/>
@@ -4981,6 +5070,7 @@
     <w:lsdException w:name="Smart Hyperlink" w:semiHidden="1" w:unhideWhenUsed="1"/>
     <w:lsdException w:name="Hashtag" w:semiHidden="1" w:unhideWhenUsed="1"/>
     <w:lsdException w:name="Unresolved Mention" w:semiHidden="1" w:unhideWhenUsed="1"/>
+    <w:lsdException w:name="Smart Link" w:semiHidden="1" w:unhideWhenUsed="1"/>
   </w:latentStyles>
   <w:style w:type="paragraph" w:default="1" w:styleId="Normal">
     <w:name w:val="Normal"/>

--- a/sebastian.durandeu.docx
+++ b/sebastian.durandeu.docx
@@ -158,29 +158,22 @@
                               <w:t xml:space="preserve">. </w:t>
                             </w:r>
                             <w:r>
-                              <w:t>+44 07427 719875</w:t>
+                              <w:t>+44 7427 719875</w:t>
                             </w:r>
                           </w:p>
                           <w:p>
                             <w:pPr>
                               <w:rPr>
-                                <w:sz w:val="20"/>
-                                <w:szCs w:val="28"/>
+                                <w:sz w:val="19"/>
+                                <w:szCs w:val="19"/>
                               </w:rPr>
                             </w:pPr>
-                            <w:r>
-                              <w:rPr>
-                                <w:sz w:val="20"/>
-                                <w:szCs w:val="20"/>
-                              </w:rPr>
-                              <w:t>E.</w:t>
-                            </w:r>
                             <w:r>
                               <w:rPr>
                                 <w:sz w:val="19"/>
                                 <w:szCs w:val="19"/>
                               </w:rPr>
-                              <w:t xml:space="preserve"> </w:t>
+                              <w:t xml:space="preserve">E. </w:t>
                             </w:r>
                             <w:hyperlink r:id="rId5" w:history="1">
                               <w:r>
@@ -194,22 +187,22 @@
                             </w:hyperlink>
                             <w:r>
                               <w:rPr>
-                                <w:sz w:val="20"/>
-                                <w:szCs w:val="28"/>
+                                <w:sz w:val="19"/>
+                                <w:szCs w:val="19"/>
                               </w:rPr>
                               <w:br/>
                             </w:r>
                             <w:r>
                               <w:rPr>
-                                <w:sz w:val="20"/>
-                                <w:szCs w:val="28"/>
+                                <w:sz w:val="19"/>
+                                <w:szCs w:val="19"/>
                               </w:rPr>
-                              <w:t>S</w:t>
+                              <w:t>P</w:t>
                             </w:r>
                             <w:r>
                               <w:rPr>
-                                <w:sz w:val="20"/>
-                                <w:szCs w:val="28"/>
+                                <w:sz w:val="19"/>
+                                <w:szCs w:val="19"/>
                               </w:rPr>
                               <w:t xml:space="preserve">. </w:t>
                             </w:r>
@@ -218,8 +211,8 @@
                                 <w:rPr>
                                   <w:rStyle w:val="Hyperlink"/>
                                   <w:color w:val="auto"/>
-                                  <w:sz w:val="20"/>
-                                  <w:szCs w:val="28"/>
+                                  <w:sz w:val="19"/>
+                                  <w:szCs w:val="19"/>
                                 </w:rPr>
                                 <w:t>https://www.sebastiandurandeu.com</w:t>
                               </w:r>
@@ -233,22 +226,22 @@
                             </w:r>
                             <w:r>
                               <w:rPr>
-                                <w:sz w:val="20"/>
-                                <w:szCs w:val="20"/>
+                                <w:sz w:val="19"/>
+                                <w:szCs w:val="19"/>
                               </w:rPr>
                               <w:t>G</w:t>
                             </w:r>
                             <w:r>
                               <w:rPr>
-                                <w:sz w:val="20"/>
-                                <w:szCs w:val="20"/>
+                                <w:sz w:val="19"/>
+                                <w:szCs w:val="19"/>
                               </w:rPr>
                               <w:t>H</w:t>
                             </w:r>
                             <w:r>
                               <w:rPr>
-                                <w:sz w:val="20"/>
-                                <w:szCs w:val="20"/>
+                                <w:sz w:val="19"/>
+                                <w:szCs w:val="19"/>
                               </w:rPr>
                               <w:t>.</w:t>
                             </w:r>
@@ -267,7 +260,25 @@
                                   <w:sz w:val="19"/>
                                   <w:szCs w:val="19"/>
                                 </w:rPr>
-                                <w:t>https://github.com/sdurandeu</w:t>
+                                <w:t>https://github.</w:t>
+                              </w:r>
+                              <w:r>
+                                <w:rPr>
+                                  <w:rStyle w:val="Hyperlink"/>
+                                  <w:color w:val="auto"/>
+                                  <w:sz w:val="19"/>
+                                  <w:szCs w:val="19"/>
+                                </w:rPr>
+                                <w:t>c</w:t>
+                              </w:r>
+                              <w:r>
+                                <w:rPr>
+                                  <w:rStyle w:val="Hyperlink"/>
+                                  <w:color w:val="auto"/>
+                                  <w:sz w:val="19"/>
+                                  <w:szCs w:val="19"/>
+                                </w:rPr>
+                                <w:t>om/sdurandeu</w:t>
                               </w:r>
                             </w:hyperlink>
                             <w:r>
@@ -279,31 +290,24 @@
                             </w:r>
                             <w:r>
                               <w:rPr>
-                                <w:sz w:val="20"/>
-                                <w:szCs w:val="20"/>
+                                <w:sz w:val="19"/>
+                                <w:szCs w:val="19"/>
                               </w:rPr>
                               <w:t>T</w:t>
-                            </w:r>
-                            <w:r>
-                              <w:rPr>
-                                <w:sz w:val="20"/>
-                                <w:szCs w:val="20"/>
-                              </w:rPr>
-                              <w:t>W</w:t>
-                            </w:r>
-                            <w:r>
-                              <w:rPr>
-                                <w:sz w:val="20"/>
-                                <w:szCs w:val="20"/>
-                              </w:rPr>
-                              <w:t>.</w:t>
                             </w:r>
                             <w:r>
                               <w:rPr>
                                 <w:sz w:val="19"/>
                                 <w:szCs w:val="19"/>
                               </w:rPr>
-                              <w:t xml:space="preserve"> </w:t>
+                              <w:t>W</w:t>
+                            </w:r>
+                            <w:r>
+                              <w:rPr>
+                                <w:sz w:val="19"/>
+                                <w:szCs w:val="19"/>
+                              </w:rPr>
+                              <w:t xml:space="preserve">. </w:t>
                             </w:r>
                             <w:hyperlink r:id="rId8" w:history="1">
                               <w:r>
@@ -313,7 +317,25 @@
                                   <w:sz w:val="19"/>
                                   <w:szCs w:val="19"/>
                                 </w:rPr>
-                                <w:t>https://twitter.com/sebadurandeu</w:t>
+                                <w:t>https://twitter.com/sebadu</w:t>
+                              </w:r>
+                              <w:r>
+                                <w:rPr>
+                                  <w:rStyle w:val="Hyperlink"/>
+                                  <w:color w:val="auto"/>
+                                  <w:sz w:val="19"/>
+                                  <w:szCs w:val="19"/>
+                                </w:rPr>
+                                <w:t>r</w:t>
+                              </w:r>
+                              <w:r>
+                                <w:rPr>
+                                  <w:rStyle w:val="Hyperlink"/>
+                                  <w:color w:val="auto"/>
+                                  <w:sz w:val="19"/>
+                                  <w:szCs w:val="19"/>
+                                </w:rPr>
+                                <w:t>andeu</w:t>
                               </w:r>
                             </w:hyperlink>
                             <w:r>
@@ -325,22 +347,22 @@
                             </w:r>
                             <w:r>
                               <w:rPr>
-                                <w:sz w:val="20"/>
-                                <w:szCs w:val="20"/>
+                                <w:sz w:val="19"/>
+                                <w:szCs w:val="19"/>
                               </w:rPr>
                               <w:t>IN</w:t>
                             </w:r>
                             <w:r>
                               <w:rPr>
-                                <w:sz w:val="20"/>
-                                <w:szCs w:val="20"/>
+                                <w:sz w:val="19"/>
+                                <w:szCs w:val="19"/>
                               </w:rPr>
                               <w:t>.</w:t>
                             </w:r>
                             <w:r>
                               <w:rPr>
-                                <w:sz w:val="20"/>
-                                <w:szCs w:val="20"/>
+                                <w:sz w:val="19"/>
+                                <w:szCs w:val="19"/>
                               </w:rPr>
                               <w:t xml:space="preserve"> </w:t>
                             </w:r>
@@ -405,29 +427,22 @@
                         <w:t xml:space="preserve">. </w:t>
                       </w:r>
                       <w:r>
-                        <w:t>+44 07427 719875</w:t>
+                        <w:t>+44 7427 719875</w:t>
                       </w:r>
                     </w:p>
                     <w:p>
                       <w:pPr>
                         <w:rPr>
-                          <w:sz w:val="20"/>
-                          <w:szCs w:val="28"/>
+                          <w:sz w:val="19"/>
+                          <w:szCs w:val="19"/>
                         </w:rPr>
                       </w:pPr>
-                      <w:r>
-                        <w:rPr>
-                          <w:sz w:val="20"/>
-                          <w:szCs w:val="20"/>
-                        </w:rPr>
-                        <w:t>E.</w:t>
-                      </w:r>
                       <w:r>
                         <w:rPr>
                           <w:sz w:val="19"/>
                           <w:szCs w:val="19"/>
                         </w:rPr>
-                        <w:t xml:space="preserve"> </w:t>
+                        <w:t xml:space="preserve">E. </w:t>
                       </w:r>
                       <w:hyperlink r:id="rId10" w:history="1">
                         <w:r>
@@ -441,22 +456,22 @@
                       </w:hyperlink>
                       <w:r>
                         <w:rPr>
-                          <w:sz w:val="20"/>
-                          <w:szCs w:val="28"/>
+                          <w:sz w:val="19"/>
+                          <w:szCs w:val="19"/>
                         </w:rPr>
                         <w:br/>
                       </w:r>
                       <w:r>
                         <w:rPr>
-                          <w:sz w:val="20"/>
-                          <w:szCs w:val="28"/>
+                          <w:sz w:val="19"/>
+                          <w:szCs w:val="19"/>
                         </w:rPr>
-                        <w:t>S</w:t>
+                        <w:t>P</w:t>
                       </w:r>
                       <w:r>
                         <w:rPr>
-                          <w:sz w:val="20"/>
-                          <w:szCs w:val="28"/>
+                          <w:sz w:val="19"/>
+                          <w:szCs w:val="19"/>
                         </w:rPr>
                         <w:t xml:space="preserve">. </w:t>
                       </w:r>
@@ -465,8 +480,8 @@
                           <w:rPr>
                             <w:rStyle w:val="Hyperlink"/>
                             <w:color w:val="auto"/>
-                            <w:sz w:val="20"/>
-                            <w:szCs w:val="28"/>
+                            <w:sz w:val="19"/>
+                            <w:szCs w:val="19"/>
                           </w:rPr>
                           <w:t>https://www.sebastiandurandeu.com</w:t>
                         </w:r>
@@ -480,22 +495,22 @@
                       </w:r>
                       <w:r>
                         <w:rPr>
-                          <w:sz w:val="20"/>
-                          <w:szCs w:val="20"/>
+                          <w:sz w:val="19"/>
+                          <w:szCs w:val="19"/>
                         </w:rPr>
                         <w:t>G</w:t>
                       </w:r>
                       <w:r>
                         <w:rPr>
-                          <w:sz w:val="20"/>
-                          <w:szCs w:val="20"/>
+                          <w:sz w:val="19"/>
+                          <w:szCs w:val="19"/>
                         </w:rPr>
                         <w:t>H</w:t>
                       </w:r>
                       <w:r>
                         <w:rPr>
-                          <w:sz w:val="20"/>
-                          <w:szCs w:val="20"/>
+                          <w:sz w:val="19"/>
+                          <w:szCs w:val="19"/>
                         </w:rPr>
                         <w:t>.</w:t>
                       </w:r>
@@ -514,7 +529,25 @@
                             <w:sz w:val="19"/>
                             <w:szCs w:val="19"/>
                           </w:rPr>
-                          <w:t>https://github.com/sdurandeu</w:t>
+                          <w:t>https://github.</w:t>
+                        </w:r>
+                        <w:r>
+                          <w:rPr>
+                            <w:rStyle w:val="Hyperlink"/>
+                            <w:color w:val="auto"/>
+                            <w:sz w:val="19"/>
+                            <w:szCs w:val="19"/>
+                          </w:rPr>
+                          <w:t>c</w:t>
+                        </w:r>
+                        <w:r>
+                          <w:rPr>
+                            <w:rStyle w:val="Hyperlink"/>
+                            <w:color w:val="auto"/>
+                            <w:sz w:val="19"/>
+                            <w:szCs w:val="19"/>
+                          </w:rPr>
+                          <w:t>om/sdurandeu</w:t>
                         </w:r>
                       </w:hyperlink>
                       <w:r>
@@ -526,31 +559,24 @@
                       </w:r>
                       <w:r>
                         <w:rPr>
-                          <w:sz w:val="20"/>
-                          <w:szCs w:val="20"/>
+                          <w:sz w:val="19"/>
+                          <w:szCs w:val="19"/>
                         </w:rPr>
                         <w:t>T</w:t>
-                      </w:r>
-                      <w:r>
-                        <w:rPr>
-                          <w:sz w:val="20"/>
-                          <w:szCs w:val="20"/>
-                        </w:rPr>
-                        <w:t>W</w:t>
-                      </w:r>
-                      <w:r>
-                        <w:rPr>
-                          <w:sz w:val="20"/>
-                          <w:szCs w:val="20"/>
-                        </w:rPr>
-                        <w:t>.</w:t>
                       </w:r>
                       <w:r>
                         <w:rPr>
                           <w:sz w:val="19"/>
                           <w:szCs w:val="19"/>
                         </w:rPr>
-                        <w:t xml:space="preserve"> </w:t>
+                        <w:t>W</w:t>
+                      </w:r>
+                      <w:r>
+                        <w:rPr>
+                          <w:sz w:val="19"/>
+                          <w:szCs w:val="19"/>
+                        </w:rPr>
+                        <w:t xml:space="preserve">. </w:t>
                       </w:r>
                       <w:hyperlink r:id="rId13" w:history="1">
                         <w:r>
@@ -560,7 +586,25 @@
                             <w:sz w:val="19"/>
                             <w:szCs w:val="19"/>
                           </w:rPr>
-                          <w:t>https://twitter.com/sebadurandeu</w:t>
+                          <w:t>https://twitter.com/sebadu</w:t>
+                        </w:r>
+                        <w:r>
+                          <w:rPr>
+                            <w:rStyle w:val="Hyperlink"/>
+                            <w:color w:val="auto"/>
+                            <w:sz w:val="19"/>
+                            <w:szCs w:val="19"/>
+                          </w:rPr>
+                          <w:t>r</w:t>
+                        </w:r>
+                        <w:r>
+                          <w:rPr>
+                            <w:rStyle w:val="Hyperlink"/>
+                            <w:color w:val="auto"/>
+                            <w:sz w:val="19"/>
+                            <w:szCs w:val="19"/>
+                          </w:rPr>
+                          <w:t>andeu</w:t>
                         </w:r>
                       </w:hyperlink>
                       <w:r>
@@ -572,22 +616,22 @@
                       </w:r>
                       <w:r>
                         <w:rPr>
-                          <w:sz w:val="20"/>
-                          <w:szCs w:val="20"/>
+                          <w:sz w:val="19"/>
+                          <w:szCs w:val="19"/>
                         </w:rPr>
                         <w:t>IN</w:t>
                       </w:r>
                       <w:r>
                         <w:rPr>
-                          <w:sz w:val="20"/>
-                          <w:szCs w:val="20"/>
+                          <w:sz w:val="19"/>
+                          <w:szCs w:val="19"/>
                         </w:rPr>
                         <w:t>.</w:t>
                       </w:r>
                       <w:r>
                         <w:rPr>
-                          <w:sz w:val="20"/>
-                          <w:szCs w:val="20"/>
+                          <w:sz w:val="19"/>
+                          <w:szCs w:val="19"/>
                         </w:rPr>
                         <w:t xml:space="preserve"> </w:t>
                       </w:r>
@@ -701,39 +745,29 @@
             </w:tcBorders>
           </w:tcPr>
           <w:p>
-            <w:pPr>
-              <w:tabs>
-                <w:tab w:val="left" w:pos="90"/>
-              </w:tabs>
-              <w:rPr>
-                <w:rFonts w:cstheme="minorHAnsi"/>
-              </w:rPr>
-            </w:pPr>
-            <w:r>
-              <w:rPr>
-                <w:rFonts w:cstheme="minorHAnsi"/>
-              </w:rPr>
-              <w:t>For 10+ years I have helped multiple Fortune 500 companies and startups build software solutions acting as full-stack developer, team lead and customer advocate. I have experience leading both on-site and distributed teams, making sure delivery goes according to plan and meets customer expectations. I believe my greatest strengths are my organization and attention to detail and</w:t>
-            </w:r>
-            <w:bookmarkStart w:id="0" w:name="_GoBack"/>
-            <w:bookmarkEnd w:id="0"/>
-            <w:r>
-              <w:rPr>
-                <w:rFonts w:cstheme="minorHAnsi"/>
-              </w:rPr>
-              <w:t xml:space="preserve"> best practices, together with excellent communication and reporting skills.</w:t>
-            </w:r>
-          </w:p>
-          <w:p>
-            <w:pPr>
-              <w:tabs>
-                <w:tab w:val="left" w:pos="90"/>
-              </w:tabs>
-              <w:rPr>
-                <w:rFonts w:cstheme="minorHAnsi"/>
-              </w:rPr>
-            </w:pPr>
-          </w:p>
+            <w:r>
+              <w:rPr>
+                <w:rFonts w:cstheme="minorHAnsi"/>
+              </w:rPr>
+              <w:t xml:space="preserve">For 10+ years I have helped multiple Fortune 500 companies and startups build software solutions acting as full-stack developer, team lead and customer advocate. I have experience leading both on-site and distributed teams, making sure delivery goes according to plan and </w:t>
+            </w:r>
+            <w:r>
+              <w:t xml:space="preserve">meets customer expectations. </w:t>
+            </w:r>
+            <w:r>
+              <w:t xml:space="preserve">I’m passionate about </w:t>
+            </w:r>
+            <w:r>
+              <w:t>building software that solves</w:t>
+            </w:r>
+            <w:r>
+              <w:t xml:space="preserve"> </w:t>
+            </w:r>
+            <w:r>
+              <w:t>customer problems in the long-term with a strong focus on communication and visibility.</w:t>
+            </w:r>
+          </w:p>
+          <w:p/>
         </w:tc>
       </w:tr>
       <w:tr>
@@ -779,6 +813,195 @@
         <w:tc>
           <w:tcPr>
             <w:tcW w:w="1620" w:type="dxa"/>
+          </w:tcPr>
+          <w:p>
+            <w:pPr>
+              <w:tabs>
+                <w:tab w:val="left" w:pos="90"/>
+              </w:tabs>
+              <w:rPr>
+                <w:rFonts w:cstheme="minorHAnsi"/>
+                <w:b/>
+                <w:sz w:val="24"/>
+                <w:szCs w:val="24"/>
+              </w:rPr>
+            </w:pPr>
+            <w:r>
+              <w:rPr>
+                <w:rFonts w:cstheme="minorHAnsi"/>
+                <w:b/>
+                <w:sz w:val="24"/>
+                <w:szCs w:val="24"/>
+              </w:rPr>
+              <w:t>Main Technologies</w:t>
+            </w:r>
+          </w:p>
+        </w:tc>
+        <w:tc>
+          <w:tcPr>
+            <w:tcW w:w="8550" w:type="dxa"/>
+          </w:tcPr>
+          <w:p>
+            <w:pPr>
+              <w:shd w:val="clear" w:color="auto" w:fill="FFFFFF"/>
+              <w:tabs>
+                <w:tab w:val="left" w:pos="90"/>
+              </w:tabs>
+              <w:spacing w:before="100" w:beforeAutospacing="1" w:after="100" w:afterAutospacing="1"/>
+              <w:rPr>
+                <w:rFonts w:eastAsia="Times New Roman" w:cstheme="minorHAnsi"/>
+                <w:color w:val="212529"/>
+              </w:rPr>
+            </w:pPr>
+            <w:r>
+              <w:rPr>
+                <w:rFonts w:eastAsia="Times New Roman" w:cstheme="minorHAnsi"/>
+                <w:color w:val="212529"/>
+              </w:rPr>
+              <w:t xml:space="preserve">C#, </w:t>
+            </w:r>
+            <w:r>
+              <w:rPr>
+                <w:rFonts w:eastAsia="Times New Roman" w:cstheme="minorHAnsi"/>
+                <w:color w:val="212529"/>
+              </w:rPr>
+              <w:t xml:space="preserve">ASP.NET </w:t>
+            </w:r>
+            <w:r>
+              <w:rPr>
+                <w:rFonts w:eastAsia="Times New Roman" w:cstheme="minorHAnsi"/>
+                <w:color w:val="212529"/>
+              </w:rPr>
+              <w:t>MVC</w:t>
+            </w:r>
+            <w:r>
+              <w:rPr>
+                <w:rFonts w:eastAsia="Times New Roman" w:cstheme="minorHAnsi"/>
+                <w:color w:val="212529"/>
+              </w:rPr>
+              <w:t>,</w:t>
+            </w:r>
+            <w:r>
+              <w:rPr>
+                <w:rFonts w:eastAsia="Times New Roman" w:cstheme="minorHAnsi"/>
+                <w:color w:val="212529"/>
+              </w:rPr>
+              <w:t xml:space="preserve"> ASP.NET Core,</w:t>
+            </w:r>
+            <w:r>
+              <w:rPr>
+                <w:rFonts w:eastAsia="Times New Roman" w:cstheme="minorHAnsi"/>
+                <w:color w:val="212529"/>
+              </w:rPr>
+              <w:t xml:space="preserve"> Entity Framework,</w:t>
+            </w:r>
+            <w:r>
+              <w:rPr>
+                <w:rFonts w:eastAsia="Times New Roman" w:cstheme="minorHAnsi"/>
+                <w:color w:val="212529"/>
+              </w:rPr>
+              <w:t xml:space="preserve"> </w:t>
+            </w:r>
+            <w:r>
+              <w:rPr>
+                <w:rFonts w:eastAsia="Times New Roman" w:cstheme="minorHAnsi"/>
+                <w:color w:val="212529"/>
+              </w:rPr>
+              <w:t>Microsoft Azure</w:t>
+            </w:r>
+            <w:r>
+              <w:rPr>
+                <w:rFonts w:eastAsia="Times New Roman" w:cstheme="minorHAnsi"/>
+                <w:color w:val="212529"/>
+              </w:rPr>
+              <w:t xml:space="preserve">, REST, </w:t>
+            </w:r>
+            <w:r>
+              <w:rPr>
+                <w:rFonts w:eastAsia="Times New Roman" w:cstheme="minorHAnsi"/>
+                <w:color w:val="212529"/>
+              </w:rPr>
+              <w:t>JavaScript</w:t>
+            </w:r>
+            <w:r>
+              <w:rPr>
+                <w:rFonts w:eastAsia="Times New Roman" w:cstheme="minorHAnsi"/>
+                <w:color w:val="212529"/>
+              </w:rPr>
+              <w:t xml:space="preserve">, </w:t>
+            </w:r>
+            <w:r>
+              <w:rPr>
+                <w:rFonts w:eastAsia="Times New Roman" w:cstheme="minorHAnsi"/>
+                <w:color w:val="212529"/>
+              </w:rPr>
+              <w:t>Node.js</w:t>
+            </w:r>
+            <w:r>
+              <w:rPr>
+                <w:rFonts w:eastAsia="Times New Roman" w:cstheme="minorHAnsi"/>
+                <w:color w:val="212529"/>
+              </w:rPr>
+              <w:t xml:space="preserve">, </w:t>
+            </w:r>
+            <w:r>
+              <w:rPr>
+                <w:rFonts w:eastAsia="Times New Roman" w:cstheme="minorHAnsi"/>
+                <w:color w:val="212529"/>
+              </w:rPr>
+              <w:t>M</w:t>
+            </w:r>
+            <w:r>
+              <w:rPr>
+                <w:rFonts w:eastAsia="Times New Roman" w:cstheme="minorHAnsi"/>
+                <w:color w:val="212529"/>
+              </w:rPr>
+              <w:t>S</w:t>
+            </w:r>
+            <w:r>
+              <w:rPr>
+                <w:rFonts w:eastAsia="Times New Roman" w:cstheme="minorHAnsi"/>
+                <w:color w:val="212529"/>
+              </w:rPr>
+              <w:t xml:space="preserve"> SQL Server</w:t>
+            </w:r>
+            <w:r>
+              <w:rPr>
+                <w:rFonts w:eastAsia="Times New Roman" w:cstheme="minorHAnsi"/>
+                <w:color w:val="212529"/>
+              </w:rPr>
+              <w:t xml:space="preserve">, MongoDB, </w:t>
+            </w:r>
+            <w:r>
+              <w:rPr>
+                <w:rFonts w:eastAsia="Times New Roman" w:cstheme="minorHAnsi"/>
+                <w:color w:val="212529"/>
+              </w:rPr>
+              <w:t>TeamCit</w:t>
+            </w:r>
+            <w:bookmarkStart w:id="0" w:name="_GoBack"/>
+            <w:bookmarkEnd w:id="0"/>
+            <w:r>
+              <w:rPr>
+                <w:rFonts w:eastAsia="Times New Roman" w:cstheme="minorHAnsi"/>
+                <w:color w:val="212529"/>
+              </w:rPr>
+              <w:t>y, Seleniu</w:t>
+            </w:r>
+            <w:r>
+              <w:rPr>
+                <w:rFonts w:eastAsia="Times New Roman" w:cstheme="minorHAnsi"/>
+                <w:color w:val="212529"/>
+              </w:rPr>
+              <w:t>m</w:t>
+            </w:r>
+          </w:p>
+        </w:tc>
+      </w:tr>
+      <w:tr>
+        <w:tc>
+          <w:tcPr>
+            <w:tcW w:w="1620" w:type="dxa"/>
             <w:tcBorders>
               <w:bottom w:val="single" w:sz="4" w:space="0" w:color="auto"/>
             </w:tcBorders>
@@ -795,15 +1018,6 @@
                 <w:szCs w:val="24"/>
               </w:rPr>
             </w:pPr>
-            <w:r>
-              <w:rPr>
-                <w:rFonts w:cstheme="minorHAnsi"/>
-                <w:b/>
-                <w:sz w:val="24"/>
-                <w:szCs w:val="24"/>
-              </w:rPr>
-              <w:t>Skills</w:t>
-            </w:r>
           </w:p>
         </w:tc>
         <w:tc>
@@ -819,327 +1033,12 @@
               <w:tabs>
                 <w:tab w:val="left" w:pos="90"/>
               </w:tabs>
-              <w:spacing w:after="100" w:afterAutospacing="1"/>
+              <w:spacing w:before="100" w:beforeAutospacing="1" w:after="100" w:afterAutospacing="1"/>
               <w:rPr>
                 <w:rFonts w:eastAsia="Times New Roman" w:cstheme="minorHAnsi"/>
                 <w:color w:val="212529"/>
               </w:rPr>
             </w:pPr>
-            <w:r>
-              <w:rPr>
-                <w:rFonts w:eastAsia="Times New Roman" w:cstheme="minorHAnsi"/>
-                <w:color w:val="212529"/>
-              </w:rPr>
-              <w:t>The technologies and frameworks I have worked most with include:</w:t>
-            </w:r>
-          </w:p>
-          <w:p>
-            <w:pPr>
-              <w:numPr>
-                <w:ilvl w:val="0"/>
-                <w:numId w:val="1"/>
-              </w:numPr>
-              <w:shd w:val="clear" w:color="auto" w:fill="FFFFFF"/>
-              <w:tabs>
-                <w:tab w:val="left" w:pos="90"/>
-              </w:tabs>
-              <w:spacing w:before="100" w:beforeAutospacing="1" w:after="100" w:afterAutospacing="1"/>
-              <w:rPr>
-                <w:rFonts w:eastAsia="Times New Roman" w:cstheme="minorHAnsi"/>
-                <w:color w:val="212529"/>
-              </w:rPr>
-            </w:pPr>
-            <w:r>
-              <w:rPr>
-                <w:rFonts w:eastAsia="Times New Roman" w:cstheme="minorHAnsi"/>
-                <w:color w:val="212529"/>
-              </w:rPr>
-              <w:t>.NET Framework and the Microsoft Web Stack (ASP.NET Core, MVC, Entity Framework, etc.)</w:t>
-            </w:r>
-          </w:p>
-          <w:p>
-            <w:pPr>
-              <w:numPr>
-                <w:ilvl w:val="0"/>
-                <w:numId w:val="1"/>
-              </w:numPr>
-              <w:shd w:val="clear" w:color="auto" w:fill="FFFFFF"/>
-              <w:tabs>
-                <w:tab w:val="left" w:pos="90"/>
-              </w:tabs>
-              <w:spacing w:before="100" w:beforeAutospacing="1" w:after="100" w:afterAutospacing="1"/>
-              <w:rPr>
-                <w:rFonts w:eastAsia="Times New Roman" w:cstheme="minorHAnsi"/>
-                <w:color w:val="212529"/>
-              </w:rPr>
-            </w:pPr>
-            <w:r>
-              <w:rPr>
-                <w:rFonts w:eastAsia="Times New Roman" w:cstheme="minorHAnsi"/>
-                <w:color w:val="212529"/>
-              </w:rPr>
-              <w:t>Cloud Platforms and Services (Microsoft Azure and Amazon Web Services)</w:t>
-            </w:r>
-          </w:p>
-          <w:p>
-            <w:pPr>
-              <w:numPr>
-                <w:ilvl w:val="0"/>
-                <w:numId w:val="1"/>
-              </w:numPr>
-              <w:shd w:val="clear" w:color="auto" w:fill="FFFFFF"/>
-              <w:tabs>
-                <w:tab w:val="left" w:pos="90"/>
-              </w:tabs>
-              <w:spacing w:before="100" w:beforeAutospacing="1" w:after="100" w:afterAutospacing="1"/>
-              <w:rPr>
-                <w:rFonts w:eastAsia="Times New Roman" w:cstheme="minorHAnsi"/>
-                <w:color w:val="212529"/>
-              </w:rPr>
-            </w:pPr>
-            <w:r>
-              <w:rPr>
-                <w:rFonts w:eastAsia="Times New Roman" w:cstheme="minorHAnsi"/>
-                <w:color w:val="212529"/>
-              </w:rPr>
-              <w:t>Web standards (HTTP, REST, HTML5, etc.)</w:t>
-            </w:r>
-          </w:p>
-          <w:p>
-            <w:pPr>
-              <w:numPr>
-                <w:ilvl w:val="0"/>
-                <w:numId w:val="1"/>
-              </w:numPr>
-              <w:shd w:val="clear" w:color="auto" w:fill="FFFFFF"/>
-              <w:tabs>
-                <w:tab w:val="left" w:pos="90"/>
-              </w:tabs>
-              <w:spacing w:before="100" w:beforeAutospacing="1" w:after="100" w:afterAutospacing="1"/>
-              <w:rPr>
-                <w:rFonts w:eastAsia="Times New Roman" w:cstheme="minorHAnsi"/>
-                <w:color w:val="212529"/>
-              </w:rPr>
-            </w:pPr>
-            <w:r>
-              <w:rPr>
-                <w:rFonts w:eastAsia="Times New Roman" w:cstheme="minorHAnsi"/>
-                <w:color w:val="212529"/>
-              </w:rPr>
-              <w:t>Javascript and Node.js</w:t>
-            </w:r>
-          </w:p>
-          <w:p>
-            <w:pPr>
-              <w:numPr>
-                <w:ilvl w:val="0"/>
-                <w:numId w:val="1"/>
-              </w:numPr>
-              <w:shd w:val="clear" w:color="auto" w:fill="FFFFFF"/>
-              <w:tabs>
-                <w:tab w:val="left" w:pos="90"/>
-              </w:tabs>
-              <w:spacing w:before="100" w:beforeAutospacing="1" w:after="100" w:afterAutospacing="1"/>
-              <w:rPr>
-                <w:rFonts w:eastAsia="Times New Roman" w:cstheme="minorHAnsi"/>
-                <w:color w:val="212529"/>
-              </w:rPr>
-            </w:pPr>
-            <w:r>
-              <w:rPr>
-                <w:rFonts w:eastAsia="Times New Roman" w:cstheme="minorHAnsi"/>
-                <w:color w:val="212529"/>
-              </w:rPr>
-              <w:t>Hybrid mobile apps (Cordova, Ionic, etc.)</w:t>
-            </w:r>
-          </w:p>
-          <w:p>
-            <w:pPr>
-              <w:numPr>
-                <w:ilvl w:val="0"/>
-                <w:numId w:val="1"/>
-              </w:numPr>
-              <w:shd w:val="clear" w:color="auto" w:fill="FFFFFF"/>
-              <w:tabs>
-                <w:tab w:val="left" w:pos="90"/>
-              </w:tabs>
-              <w:spacing w:before="100" w:beforeAutospacing="1" w:after="100" w:afterAutospacing="1"/>
-              <w:rPr>
-                <w:rFonts w:eastAsia="Times New Roman" w:cstheme="minorHAnsi"/>
-                <w:color w:val="212529"/>
-              </w:rPr>
-            </w:pPr>
-            <w:r>
-              <w:rPr>
-                <w:rFonts w:eastAsia="Times New Roman" w:cstheme="minorHAnsi"/>
-                <w:color w:val="212529"/>
-              </w:rPr>
-              <w:t>Database systems (MS SQL Server and Analysis Services, MySQL, MongoDB, etc.)</w:t>
-            </w:r>
-          </w:p>
-          <w:p>
-            <w:pPr>
-              <w:numPr>
-                <w:ilvl w:val="0"/>
-                <w:numId w:val="1"/>
-              </w:numPr>
-              <w:shd w:val="clear" w:color="auto" w:fill="FFFFFF"/>
-              <w:tabs>
-                <w:tab w:val="left" w:pos="90"/>
-              </w:tabs>
-              <w:spacing w:before="100" w:beforeAutospacing="1" w:after="100" w:afterAutospacing="1"/>
-              <w:rPr>
-                <w:rFonts w:eastAsia="Times New Roman" w:cstheme="minorHAnsi"/>
-                <w:color w:val="212529"/>
-              </w:rPr>
-            </w:pPr>
-            <w:r>
-              <w:rPr>
-                <w:rFonts w:eastAsia="Times New Roman" w:cstheme="minorHAnsi"/>
-                <w:color w:val="212529"/>
-              </w:rPr>
-              <w:t>Continuous Integration and Delivery automation (TeamCity, Selenium, PowerShell, etc.)</w:t>
-            </w:r>
-          </w:p>
-          <w:p>
-            <w:pPr>
-              <w:shd w:val="clear" w:color="auto" w:fill="FFFFFF"/>
-              <w:tabs>
-                <w:tab w:val="left" w:pos="90"/>
-              </w:tabs>
-              <w:spacing w:after="100" w:afterAutospacing="1"/>
-              <w:rPr>
-                <w:rFonts w:eastAsia="Times New Roman" w:cstheme="minorHAnsi"/>
-                <w:color w:val="212529"/>
-              </w:rPr>
-            </w:pPr>
-            <w:r>
-              <w:rPr>
-                <w:rFonts w:eastAsia="Times New Roman" w:cstheme="minorHAnsi"/>
-                <w:color w:val="212529"/>
-              </w:rPr>
-              <w:t>My experience includes:</w:t>
-            </w:r>
-          </w:p>
-          <w:p>
-            <w:pPr>
-              <w:numPr>
-                <w:ilvl w:val="0"/>
-                <w:numId w:val="2"/>
-              </w:numPr>
-              <w:shd w:val="clear" w:color="auto" w:fill="FFFFFF"/>
-              <w:tabs>
-                <w:tab w:val="left" w:pos="90"/>
-              </w:tabs>
-              <w:spacing w:before="100" w:beforeAutospacing="1" w:after="100" w:afterAutospacing="1"/>
-              <w:rPr>
-                <w:rFonts w:eastAsia="Times New Roman" w:cstheme="minorHAnsi"/>
-                <w:color w:val="212529"/>
-              </w:rPr>
-            </w:pPr>
-            <w:r>
-              <w:rPr>
-                <w:rFonts w:eastAsia="Times New Roman" w:cstheme="minorHAnsi"/>
-                <w:color w:val="212529"/>
-              </w:rPr>
-              <w:t>Team leading (make sure everyone is doing what is best for the project)</w:t>
-            </w:r>
-          </w:p>
-          <w:p>
-            <w:pPr>
-              <w:numPr>
-                <w:ilvl w:val="0"/>
-                <w:numId w:val="2"/>
-              </w:numPr>
-              <w:shd w:val="clear" w:color="auto" w:fill="FFFFFF"/>
-              <w:tabs>
-                <w:tab w:val="left" w:pos="90"/>
-              </w:tabs>
-              <w:spacing w:before="100" w:beforeAutospacing="1" w:after="100" w:afterAutospacing="1"/>
-              <w:rPr>
-                <w:rFonts w:eastAsia="Times New Roman" w:cstheme="minorHAnsi"/>
-                <w:color w:val="212529"/>
-              </w:rPr>
-            </w:pPr>
-            <w:r>
-              <w:rPr>
-                <w:rFonts w:eastAsia="Times New Roman" w:cstheme="minorHAnsi"/>
-                <w:color w:val="212529"/>
-              </w:rPr>
-              <w:t>Agile project estimation and planning</w:t>
-            </w:r>
-          </w:p>
-          <w:p>
-            <w:pPr>
-              <w:numPr>
-                <w:ilvl w:val="0"/>
-                <w:numId w:val="2"/>
-              </w:numPr>
-              <w:shd w:val="clear" w:color="auto" w:fill="FFFFFF"/>
-              <w:tabs>
-                <w:tab w:val="left" w:pos="90"/>
-              </w:tabs>
-              <w:spacing w:before="100" w:beforeAutospacing="1" w:after="100" w:afterAutospacing="1"/>
-              <w:rPr>
-                <w:rFonts w:eastAsia="Times New Roman" w:cstheme="minorHAnsi"/>
-                <w:color w:val="212529"/>
-              </w:rPr>
-            </w:pPr>
-            <w:r>
-              <w:rPr>
-                <w:rFonts w:eastAsia="Times New Roman" w:cstheme="minorHAnsi"/>
-                <w:color w:val="212529"/>
-              </w:rPr>
-              <w:t>Business analysis (understand and anticipate customer needs)</w:t>
-            </w:r>
-          </w:p>
-          <w:p>
-            <w:pPr>
-              <w:numPr>
-                <w:ilvl w:val="0"/>
-                <w:numId w:val="2"/>
-              </w:numPr>
-              <w:shd w:val="clear" w:color="auto" w:fill="FFFFFF"/>
-              <w:tabs>
-                <w:tab w:val="left" w:pos="90"/>
-              </w:tabs>
-              <w:spacing w:before="100" w:beforeAutospacing="1" w:after="100" w:afterAutospacing="1"/>
-              <w:rPr>
-                <w:rFonts w:eastAsia="Times New Roman" w:cstheme="minorHAnsi"/>
-                <w:color w:val="212529"/>
-              </w:rPr>
-            </w:pPr>
-            <w:r>
-              <w:rPr>
-                <w:rFonts w:eastAsia="Times New Roman" w:cstheme="minorHAnsi"/>
-                <w:color w:val="212529"/>
-              </w:rPr>
-              <w:t>Code reviewing</w:t>
-            </w:r>
-          </w:p>
-          <w:p>
-            <w:pPr>
-              <w:numPr>
-                <w:ilvl w:val="0"/>
-                <w:numId w:val="2"/>
-              </w:numPr>
-              <w:shd w:val="clear" w:color="auto" w:fill="FFFFFF"/>
-              <w:tabs>
-                <w:tab w:val="left" w:pos="90"/>
-              </w:tabs>
-              <w:spacing w:before="100" w:beforeAutospacing="1" w:after="100" w:afterAutospacing="1"/>
-              <w:rPr>
-                <w:rFonts w:eastAsia="Times New Roman" w:cstheme="minorHAnsi"/>
-                <w:color w:val="212529"/>
-              </w:rPr>
-            </w:pPr>
-            <w:r>
-              <w:rPr>
-                <w:rFonts w:eastAsia="Times New Roman" w:cstheme="minorHAnsi"/>
-                <w:color w:val="212529"/>
-              </w:rPr>
-              <w:t>Performance evaluation and mentoring of developers</w:t>
-            </w:r>
           </w:p>
         </w:tc>
       </w:tr>
@@ -1325,11 +1224,7 @@
                 </mc:Choice>
                 <mc:Fallback>
                   <w:pict>
-                    <v:shapetype w14:anchorId="2297C9EE" id="_x0000_t202" coordsize="21600,21600" o:spt="202" path="m,l,21600r21600,l21600,xe">
-                      <v:stroke joinstyle="miter"/>
-                      <v:path gradientshapeok="t" o:connecttype="rect"/>
-                    </v:shapetype>
-                    <v:shape id="_x0000_s1027" type="#_x0000_t202" style="position:absolute;margin-left:323.1pt;margin-top:2.05pt;width:107.95pt;height:22.45pt;z-index:251661312;visibility:visible;mso-wrap-style:square;mso-width-percent:0;mso-height-percent:0;mso-wrap-distance-left:9pt;mso-wrap-distance-top:3.6pt;mso-wrap-distance-right:9pt;mso-wrap-distance-bottom:3.6pt;mso-position-horizontal:absolute;mso-position-horizontal-relative:text;mso-position-vertical:absolute;mso-position-vertical-relative:text;mso-width-percent:0;mso-height-percent:0;mso-width-relative:margin;mso-height-relative:margin;v-text-anchor:top" o:gfxdata="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" stroked="f">
+                    <v:shape w14:anchorId="2297C9EE" id="_x0000_s1027" type="#_x0000_t202" style="position:absolute;margin-left:323.1pt;margin-top:2.05pt;width:107.95pt;height:22.45pt;z-index:251661312;visibility:visible;mso-wrap-style:square;mso-width-percent:0;mso-height-percent:0;mso-wrap-distance-left:9pt;mso-wrap-distance-top:3.6pt;mso-wrap-distance-right:9pt;mso-wrap-distance-bottom:3.6pt;mso-position-horizontal:absolute;mso-position-horizontal-relative:text;mso-position-vertical:absolute;mso-position-vertical-relative:text;mso-width-percent:0;mso-height-percent:0;mso-width-relative:margin;mso-height-relative:margin;v-text-anchor:top" o:gfxdata="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" stroked="f">
                       <v:textbox inset="0,0,0,0">
                         <w:txbxContent>
                           <w:p>
@@ -1381,13 +1276,13 @@
               <w:shd w:val="clear" w:color="auto" w:fill="FFFFFF"/>
               <w:rPr>
                 <w:rFonts w:cstheme="minorHAnsi"/>
-                <w:sz w:val="20"/>
-              </w:rPr>
-            </w:pPr>
-            <w:r>
-              <w:rPr>
-                <w:rFonts w:cstheme="minorHAnsi"/>
-                <w:sz w:val="20"/>
+                <w:sz w:val="18"/>
+              </w:rPr>
+            </w:pPr>
+            <w:r>
+              <w:rPr>
+                <w:rFonts w:cstheme="minorHAnsi"/>
+                <w:sz w:val="18"/>
               </w:rPr>
               <w:t>Software consultancy firm specialized in helping companies adopt emerging technologies</w:t>
             </w:r>
@@ -1508,7 +1403,6 @@
                 <w:sz w:val="24"/>
                 <w:szCs w:val="24"/>
               </w:rPr>
-              <w:lastRenderedPageBreak/>
               <mc:AlternateContent>
                 <mc:Choice Requires="wps">
                   <w:drawing>
@@ -2041,6 +1935,7 @@
                 <w:sz w:val="22"/>
                 <w:szCs w:val="22"/>
               </w:rPr>
+              <w:lastRenderedPageBreak/>
               <w:t>Member of the Delivery team, in charge of resource allocation, project forecasting and monitoring. Recruiting and performance reviews of developers. Support account managers with new opportunities (pre-sales).</w:t>
             </w:r>
           </w:p>
@@ -2533,33 +2428,6 @@
               </w:rPr>
               <w:t>.</w:t>
             </w:r>
-          </w:p>
-          <w:p>
-            <w:pPr>
-              <w:shd w:val="clear" w:color="auto" w:fill="FFFFFF"/>
-              <w:rPr>
-                <w:rFonts w:cstheme="minorHAnsi"/>
-                <w:color w:val="212529"/>
-              </w:rPr>
-            </w:pPr>
-          </w:p>
-          <w:p>
-            <w:pPr>
-              <w:shd w:val="clear" w:color="auto" w:fill="FFFFFF"/>
-              <w:rPr>
-                <w:rFonts w:cstheme="minorHAnsi"/>
-                <w:color w:val="212529"/>
-              </w:rPr>
-            </w:pPr>
-          </w:p>
-          <w:p>
-            <w:pPr>
-              <w:shd w:val="clear" w:color="auto" w:fill="FFFFFF"/>
-              <w:rPr>
-                <w:rFonts w:cstheme="minorHAnsi"/>
-                <w:color w:val="212529"/>
-              </w:rPr>
-            </w:pPr>
           </w:p>
           <w:p>
             <w:pPr>
@@ -3523,133 +3391,6 @@
           </w:p>
         </w:tc>
       </w:tr>
-      <w:tr>
-        <w:tc>
-          <w:tcPr>
-            <w:tcW w:w="1620" w:type="dxa"/>
-          </w:tcPr>
-          <w:p>
-            <w:pPr>
-              <w:tabs>
-                <w:tab w:val="left" w:pos="90"/>
-              </w:tabs>
-              <w:rPr>
-                <w:rFonts w:cstheme="minorHAnsi"/>
-                <w:b/>
-                <w:sz w:val="24"/>
-                <w:szCs w:val="24"/>
-              </w:rPr>
-            </w:pPr>
-            <w:r>
-              <w:rPr>
-                <w:rFonts w:cstheme="minorHAnsi"/>
-                <w:b/>
-                <w:sz w:val="24"/>
-                <w:szCs w:val="24"/>
-              </w:rPr>
-              <w:t>More</w:t>
-            </w:r>
-          </w:p>
-        </w:tc>
-        <w:tc>
-          <w:tcPr>
-            <w:tcW w:w="8550" w:type="dxa"/>
-            <w:shd w:val="clear" w:color="auto" w:fill="auto"/>
-          </w:tcPr>
-          <w:p>
-            <w:pPr>
-              <w:shd w:val="clear" w:color="auto" w:fill="FFFFFF"/>
-              <w:rPr>
-                <w:rFonts w:cstheme="minorHAnsi"/>
-                <w:b/>
-                <w:bCs/>
-              </w:rPr>
-            </w:pPr>
-            <w:r>
-              <w:rPr>
-                <w:rFonts w:cstheme="minorHAnsi"/>
-                <w:shd w:val="clear" w:color="auto" w:fill="FFFFFF"/>
-              </w:rPr>
-              <w:t xml:space="preserve">Three books I have read </w:t>
-            </w:r>
-            <w:r>
-              <w:rPr>
-                <w:rFonts w:cstheme="minorHAnsi"/>
-                <w:shd w:val="clear" w:color="auto" w:fill="FFFFFF"/>
-              </w:rPr>
-              <w:t>lately</w:t>
-            </w:r>
-            <w:r>
-              <w:rPr>
-                <w:rFonts w:cstheme="minorHAnsi"/>
-                <w:shd w:val="clear" w:color="auto" w:fill="FFFFFF"/>
-              </w:rPr>
-              <w:t>: </w:t>
-            </w:r>
-            <w:hyperlink r:id="rId35" w:history="1">
-              <w:r>
-                <w:rPr>
-                  <w:rStyle w:val="Hyperlink"/>
-                  <w:rFonts w:cstheme="minorHAnsi"/>
-                  <w:color w:val="auto"/>
-                  <w:shd w:val="clear" w:color="auto" w:fill="FFFFFF"/>
-                </w:rPr>
-                <w:t>The Manager's Path</w:t>
-              </w:r>
-            </w:hyperlink>
-            <w:r>
-              <w:rPr>
-                <w:rFonts w:cstheme="minorHAnsi"/>
-                <w:shd w:val="clear" w:color="auto" w:fill="FFFFFF"/>
-              </w:rPr>
-              <w:t> by Camille Fournier, </w:t>
-            </w:r>
-            <w:hyperlink r:id="rId36" w:history="1">
-              <w:r>
-                <w:rPr>
-                  <w:rStyle w:val="Hyperlink"/>
-                  <w:rFonts w:cstheme="minorHAnsi"/>
-                  <w:color w:val="auto"/>
-                  <w:shd w:val="clear" w:color="auto" w:fill="FFFFFF"/>
-                </w:rPr>
-                <w:t>Shantaram</w:t>
-              </w:r>
-            </w:hyperlink>
-            <w:r>
-              <w:rPr>
-                <w:rFonts w:cstheme="minorHAnsi"/>
-                <w:shd w:val="clear" w:color="auto" w:fill="FFFFFF"/>
-              </w:rPr>
-              <w:t> by Gregory David Roberts, and</w:t>
-            </w:r>
-            <w:r>
-              <w:rPr>
-                <w:rFonts w:cstheme="minorHAnsi"/>
-                <w:shd w:val="clear" w:color="auto" w:fill="FFFFFF"/>
-              </w:rPr>
-              <w:t xml:space="preserve"> </w:t>
-            </w:r>
-            <w:hyperlink r:id="rId37" w:history="1">
-              <w:r>
-                <w:rPr>
-                  <w:rStyle w:val="Hyperlink"/>
-                  <w:rFonts w:cstheme="minorHAnsi"/>
-                  <w:color w:val="auto"/>
-                  <w:shd w:val="clear" w:color="auto" w:fill="FFFFFF"/>
-                </w:rPr>
-                <w:t>Sapiens</w:t>
-              </w:r>
-            </w:hyperlink>
-            <w:r>
-              <w:rPr>
-                <w:rFonts w:cstheme="minorHAnsi"/>
-                <w:shd w:val="clear" w:color="auto" w:fill="FFFFFF"/>
-              </w:rPr>
-              <w:t> by Yuval Noah Harari</w:t>
-            </w:r>
-          </w:p>
-        </w:tc>
-      </w:tr>
     </w:tbl>
     <w:p>
       <w:pPr>
@@ -4605,7 +4346,7 @@
       </w:pPr>
     </w:pPrDefault>
   </w:docDefaults>
-  <w:latentStyles w:defLockedState="0" w:defUIPriority="99" w:defSemiHidden="0" w:defUnhideWhenUsed="0" w:defQFormat="0" w:count="375">
+  <w:latentStyles w:defLockedState="0" w:defUIPriority="99" w:defSemiHidden="0" w:defUnhideWhenUsed="0" w:defQFormat="0" w:count="376">
     <w:lsdException w:name="Normal" w:uiPriority="0" w:qFormat="1"/>
     <w:lsdException w:name="heading 1" w:uiPriority="9" w:qFormat="1"/>
     <w:lsdException w:name="heading 2" w:semiHidden="1" w:uiPriority="9" w:unhideWhenUsed="1" w:qFormat="1"/>
@@ -4711,7 +4452,6 @@
     <w:lsdException w:name="HTML Sample" w:semiHidden="1" w:unhideWhenUsed="1"/>
     <w:lsdException w:name="HTML Typewriter" w:semiHidden="1" w:unhideWhenUsed="1"/>
     <w:lsdException w:name="HTML Variable" w:semiHidden="1" w:unhideWhenUsed="1"/>
-    <w:lsdException w:name="Normal Table" w:semiHidden="1" w:unhideWhenUsed="1"/>
     <w:lsdException w:name="annotation subject" w:semiHidden="1" w:unhideWhenUsed="1"/>
     <w:lsdException w:name="No List" w:semiHidden="1" w:unhideWhenUsed="1"/>
     <w:lsdException w:name="Outline List 1" w:semiHidden="1" w:unhideWhenUsed="1"/>
@@ -4758,10 +4498,8 @@
     <w:lsdException w:name="Table Subtle 2" w:semiHidden="1" w:unhideWhenUsed="1"/>
     <w:lsdException w:name="Table Web 1" w:semiHidden="1" w:unhideWhenUsed="1"/>
     <w:lsdException w:name="Table Web 2" w:semiHidden="1" w:unhideWhenUsed="1"/>
-    <w:lsdException w:name="Table Web 3" w:semiHidden="1" w:unhideWhenUsed="1"/>
     <w:lsdException w:name="Balloon Text" w:semiHidden="1" w:unhideWhenUsed="1"/>
     <w:lsdException w:name="Table Grid" w:uiPriority="39"/>
-    <w:lsdException w:name="Table Theme" w:semiHidden="1" w:unhideWhenUsed="1"/>
     <w:lsdException w:name="Placeholder Text" w:semiHidden="1"/>
     <w:lsdException w:name="No Spacing" w:uiPriority="1" w:qFormat="1"/>
     <w:lsdException w:name="Light Shading" w:uiPriority="60"/>
@@ -4981,6 +4719,7 @@
     <w:lsdException w:name="Smart Hyperlink" w:semiHidden="1" w:unhideWhenUsed="1"/>
     <w:lsdException w:name="Hashtag" w:semiHidden="1" w:unhideWhenUsed="1"/>
     <w:lsdException w:name="Unresolved Mention" w:semiHidden="1" w:unhideWhenUsed="1"/>
+    <w:lsdException w:name="Smart Link" w:semiHidden="1" w:unhideWhenUsed="1"/>
   </w:latentStyles>
   <w:style w:type="paragraph" w:default="1" w:styleId="Normal">
     <w:name w:val="Normal"/>
@@ -5184,6 +4923,11 @@
       <w:color w:val="954F72" w:themeColor="followedHyperlink"/>
       <w:u w:val="single"/>
     </w:rPr>
+  </w:style>
+  <w:style w:type="character" w:customStyle="1" w:styleId="lt-line-clampline">
+    <w:name w:val="lt-line-clamp__line"/>
+    <w:basedOn w:val="DefaultParagraphFont"/>
+    <w:rsid w:val="003D33C0"/>
   </w:style>
 </w:styles>
 </file>

--- a/sebastian.durandeu.docx
+++ b/sebastian.durandeu.docx
@@ -210,7 +210,6 @@
                               <w:r>
                                 <w:rPr>
                                   <w:rStyle w:val="Hyperlink"/>
-                                  <w:color w:val="auto"/>
                                   <w:sz w:val="19"/>
                                   <w:szCs w:val="19"/>
                                 </w:rPr>
@@ -256,29 +255,10 @@
                               <w:r>
                                 <w:rPr>
                                   <w:rStyle w:val="Hyperlink"/>
-                                  <w:color w:val="auto"/>
                                   <w:sz w:val="19"/>
                                   <w:szCs w:val="19"/>
                                 </w:rPr>
-                                <w:t>https://github.</w:t>
-                              </w:r>
-                              <w:r>
-                                <w:rPr>
-                                  <w:rStyle w:val="Hyperlink"/>
-                                  <w:color w:val="auto"/>
-                                  <w:sz w:val="19"/>
-                                  <w:szCs w:val="19"/>
-                                </w:rPr>
-                                <w:t>c</w:t>
-                              </w:r>
-                              <w:r>
-                                <w:rPr>
-                                  <w:rStyle w:val="Hyperlink"/>
-                                  <w:color w:val="auto"/>
-                                  <w:sz w:val="19"/>
-                                  <w:szCs w:val="19"/>
-                                </w:rPr>
-                                <w:t>om/sdurandeu</w:t>
+                                <w:t>https://github.com/sdurandeu</w:t>
                               </w:r>
                             </w:hyperlink>
                             <w:r>
@@ -313,29 +293,10 @@
                               <w:r>
                                 <w:rPr>
                                   <w:rStyle w:val="Hyperlink"/>
-                                  <w:color w:val="auto"/>
                                   <w:sz w:val="19"/>
                                   <w:szCs w:val="19"/>
                                 </w:rPr>
-                                <w:t>https://twitter.com/sebadu</w:t>
-                              </w:r>
-                              <w:r>
-                                <w:rPr>
-                                  <w:rStyle w:val="Hyperlink"/>
-                                  <w:color w:val="auto"/>
-                                  <w:sz w:val="19"/>
-                                  <w:szCs w:val="19"/>
-                                </w:rPr>
-                                <w:t>r</w:t>
-                              </w:r>
-                              <w:r>
-                                <w:rPr>
-                                  <w:rStyle w:val="Hyperlink"/>
-                                  <w:color w:val="auto"/>
-                                  <w:sz w:val="19"/>
-                                  <w:szCs w:val="19"/>
-                                </w:rPr>
-                                <w:t>andeu</w:t>
+                                <w:t>https://twitter.com/sebadurandeu</w:t>
                               </w:r>
                             </w:hyperlink>
                             <w:r>
@@ -370,7 +331,6 @@
                               <w:r>
                                 <w:rPr>
                                   <w:rStyle w:val="Hyperlink"/>
-                                  <w:color w:val="auto"/>
                                   <w:sz w:val="19"/>
                                   <w:szCs w:val="19"/>
                                 </w:rPr>
@@ -401,7 +361,7 @@
                 <v:stroke joinstyle="miter"/>
                 <v:path gradientshapeok="t" o:connecttype="rect"/>
               </v:shapetype>
-              <v:shape id="Text Box 2" o:spid="_x0000_s1026" type="#_x0000_t202" style="position:absolute;margin-left:319pt;margin-top:.2pt;width:222pt;height:116.5pt;z-index:251658240;visibility:visible;mso-wrap-style:square;mso-width-percent:0;mso-height-percent:0;mso-wrap-distance-left:9pt;mso-wrap-distance-top:0;mso-wrap-distance-right:9pt;mso-wrap-distance-bottom:0;mso-position-horizontal:absolute;mso-position-horizontal-relative:margin;mso-position-vertical:absolute;mso-position-vertical-relative:text;mso-width-percent:0;mso-height-percent:0;mso-width-relative:margin;mso-height-relative:margin;v-text-anchor:top" o:gfxdata="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" stroked="f">
+              <v:shape id="Text Box 2" o:spid="_x0000_s1026" type="#_x0000_t202" style="position:absolute;margin-left:319pt;margin-top:.2pt;width:222pt;height:116.5pt;z-index:251658240;visibility:visible;mso-wrap-style:square;mso-width-percent:0;mso-height-percent:0;mso-wrap-distance-left:9pt;mso-wrap-distance-top:0;mso-wrap-distance-right:9pt;mso-wrap-distance-bottom:0;mso-position-horizontal:absolute;mso-position-horizontal-relative:margin;mso-position-vertical:absolute;mso-position-vertical-relative:text;mso-width-percent:0;mso-height-percent:0;mso-width-relative:margin;mso-height-relative:margin;v-text-anchor:top" o:gfxdata="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" stroked="f">
                 <v:textbox>
                   <w:txbxContent>
                     <w:p>
@@ -479,7 +439,6 @@
                         <w:r>
                           <w:rPr>
                             <w:rStyle w:val="Hyperlink"/>
-                            <w:color w:val="auto"/>
                             <w:sz w:val="19"/>
                             <w:szCs w:val="19"/>
                           </w:rPr>
@@ -525,29 +484,10 @@
                         <w:r>
                           <w:rPr>
                             <w:rStyle w:val="Hyperlink"/>
-                            <w:color w:val="auto"/>
                             <w:sz w:val="19"/>
                             <w:szCs w:val="19"/>
                           </w:rPr>
-                          <w:t>https://github.</w:t>
-                        </w:r>
-                        <w:r>
-                          <w:rPr>
-                            <w:rStyle w:val="Hyperlink"/>
-                            <w:color w:val="auto"/>
-                            <w:sz w:val="19"/>
-                            <w:szCs w:val="19"/>
-                          </w:rPr>
-                          <w:t>c</w:t>
-                        </w:r>
-                        <w:r>
-                          <w:rPr>
-                            <w:rStyle w:val="Hyperlink"/>
-                            <w:color w:val="auto"/>
-                            <w:sz w:val="19"/>
-                            <w:szCs w:val="19"/>
-                          </w:rPr>
-                          <w:t>om/sdurandeu</w:t>
+                          <w:t>https://github.com/sdurandeu</w:t>
                         </w:r>
                       </w:hyperlink>
                       <w:r>
@@ -582,29 +522,10 @@
                         <w:r>
                           <w:rPr>
                             <w:rStyle w:val="Hyperlink"/>
-                            <w:color w:val="auto"/>
                             <w:sz w:val="19"/>
                             <w:szCs w:val="19"/>
                           </w:rPr>
-                          <w:t>https://twitter.com/sebadu</w:t>
-                        </w:r>
-                        <w:r>
-                          <w:rPr>
-                            <w:rStyle w:val="Hyperlink"/>
-                            <w:color w:val="auto"/>
-                            <w:sz w:val="19"/>
-                            <w:szCs w:val="19"/>
-                          </w:rPr>
-                          <w:t>r</w:t>
-                        </w:r>
-                        <w:r>
-                          <w:rPr>
-                            <w:rStyle w:val="Hyperlink"/>
-                            <w:color w:val="auto"/>
-                            <w:sz w:val="19"/>
-                            <w:szCs w:val="19"/>
-                          </w:rPr>
-                          <w:t>andeu</w:t>
+                          <w:t>https://twitter.com/sebadurandeu</w:t>
                         </w:r>
                       </w:hyperlink>
                       <w:r>
@@ -639,7 +560,6 @@
                         <w:r>
                           <w:rPr>
                             <w:rStyle w:val="Hyperlink"/>
-                            <w:color w:val="auto"/>
                             <w:sz w:val="19"/>
                             <w:szCs w:val="19"/>
                           </w:rPr>
@@ -755,16 +675,7 @@
               <w:t xml:space="preserve">meets customer expectations. </w:t>
             </w:r>
             <w:r>
-              <w:t xml:space="preserve">I’m passionate about </w:t>
-            </w:r>
-            <w:r>
-              <w:t>building software that solves</w:t>
-            </w:r>
-            <w:r>
-              <w:t xml:space="preserve"> </w:t>
-            </w:r>
-            <w:r>
-              <w:t>customer problems in the long-term with a strong focus on communication and visibility.</w:t>
+              <w:t>I’m passionate about building software that solves customer problems in the long-term with a strong focus on communication and visibility.</w:t>
             </w:r>
           </w:p>
           <w:p/>
@@ -865,14 +776,14 @@
                 <w:rFonts w:eastAsia="Times New Roman" w:cstheme="minorHAnsi"/>
                 <w:color w:val="212529"/>
               </w:rPr>
-              <w:t xml:space="preserve">ASP.NET </w:t>
+              <w:t xml:space="preserve">Microsoft Azure, </w:t>
             </w:r>
             <w:r>
               <w:rPr>
                 <w:rFonts w:eastAsia="Times New Roman" w:cstheme="minorHAnsi"/>
                 <w:color w:val="212529"/>
               </w:rPr>
-              <w:t>MVC</w:t>
+              <w:t>ASP.NET</w:t>
             </w:r>
             <w:r>
               <w:rPr>
@@ -886,114 +797,84 @@
                 <w:rFonts w:eastAsia="Times New Roman" w:cstheme="minorHAnsi"/>
                 <w:color w:val="212529"/>
               </w:rPr>
-              <w:t xml:space="preserve"> ASP.NET Core,</w:t>
+              <w:t xml:space="preserve"> Entity Framework</w:t>
             </w:r>
             <w:r>
               <w:rPr>
                 <w:rFonts w:eastAsia="Times New Roman" w:cstheme="minorHAnsi"/>
                 <w:color w:val="212529"/>
               </w:rPr>
-              <w:t xml:space="preserve"> Entity Framework,</w:t>
+              <w:t xml:space="preserve">, REST, </w:t>
             </w:r>
             <w:r>
               <w:rPr>
                 <w:rFonts w:eastAsia="Times New Roman" w:cstheme="minorHAnsi"/>
                 <w:color w:val="212529"/>
               </w:rPr>
-              <w:t xml:space="preserve"> </w:t>
+              <w:t>JavaScript</w:t>
             </w:r>
             <w:r>
               <w:rPr>
                 <w:rFonts w:eastAsia="Times New Roman" w:cstheme="minorHAnsi"/>
                 <w:color w:val="212529"/>
               </w:rPr>
-              <w:t>Microsoft Azure</w:t>
+              <w:t xml:space="preserve">, </w:t>
             </w:r>
             <w:r>
               <w:rPr>
                 <w:rFonts w:eastAsia="Times New Roman" w:cstheme="minorHAnsi"/>
                 <w:color w:val="212529"/>
               </w:rPr>
-              <w:t xml:space="preserve">, REST, </w:t>
+              <w:t>Node.js</w:t>
             </w:r>
             <w:r>
               <w:rPr>
                 <w:rFonts w:eastAsia="Times New Roman" w:cstheme="minorHAnsi"/>
                 <w:color w:val="212529"/>
               </w:rPr>
-              <w:t>JavaScript</w:t>
+              <w:t xml:space="preserve">, </w:t>
             </w:r>
             <w:r>
               <w:rPr>
                 <w:rFonts w:eastAsia="Times New Roman" w:cstheme="minorHAnsi"/>
                 <w:color w:val="212529"/>
               </w:rPr>
-              <w:t xml:space="preserve">, </w:t>
+              <w:t>M</w:t>
             </w:r>
             <w:r>
               <w:rPr>
                 <w:rFonts w:eastAsia="Times New Roman" w:cstheme="minorHAnsi"/>
                 <w:color w:val="212529"/>
               </w:rPr>
-              <w:t>Node.js</w:t>
+              <w:t>S</w:t>
             </w:r>
             <w:r>
               <w:rPr>
                 <w:rFonts w:eastAsia="Times New Roman" w:cstheme="minorHAnsi"/>
                 <w:color w:val="212529"/>
               </w:rPr>
-              <w:t xml:space="preserve">, </w:t>
+              <w:t xml:space="preserve"> SQL Server</w:t>
             </w:r>
             <w:r>
               <w:rPr>
                 <w:rFonts w:eastAsia="Times New Roman" w:cstheme="minorHAnsi"/>
                 <w:color w:val="212529"/>
               </w:rPr>
-              <w:t>M</w:t>
+              <w:t xml:space="preserve">, MongoDB, </w:t>
             </w:r>
             <w:r>
               <w:rPr>
                 <w:rFonts w:eastAsia="Times New Roman" w:cstheme="minorHAnsi"/>
                 <w:color w:val="212529"/>
               </w:rPr>
-              <w:t>S</w:t>
+              <w:t>Redis</w:t>
             </w:r>
             <w:r>
               <w:rPr>
                 <w:rFonts w:eastAsia="Times New Roman" w:cstheme="minorHAnsi"/>
                 <w:color w:val="212529"/>
               </w:rPr>
-              <w:t xml:space="preserve"> SQL Server</w:t>
-            </w:r>
-            <w:r>
-              <w:rPr>
-                <w:rFonts w:eastAsia="Times New Roman" w:cstheme="minorHAnsi"/>
-                <w:color w:val="212529"/>
-              </w:rPr>
-              <w:t xml:space="preserve">, MongoDB, </w:t>
-            </w:r>
-            <w:r>
-              <w:rPr>
-                <w:rFonts w:eastAsia="Times New Roman" w:cstheme="minorHAnsi"/>
-                <w:color w:val="212529"/>
-              </w:rPr>
-              <w:t>TeamCit</w:t>
-            </w:r>
-            <w:bookmarkStart w:id="0" w:name="_GoBack"/>
-            <w:bookmarkEnd w:id="0"/>
-            <w:r>
-              <w:rPr>
-                <w:rFonts w:eastAsia="Times New Roman" w:cstheme="minorHAnsi"/>
-                <w:color w:val="212529"/>
-              </w:rPr>
-              <w:t>y, Seleniu</w:t>
-            </w:r>
-            <w:r>
-              <w:rPr>
-                <w:rFonts w:eastAsia="Times New Roman" w:cstheme="minorHAnsi"/>
-                <w:color w:val="212529"/>
-              </w:rPr>
-              <w:t>m</w:t>
+              <w:t>, Git, TeamCity</w:t>
             </w:r>
           </w:p>
         </w:tc>
@@ -1140,16 +1021,16 @@
               <mc:AlternateContent>
                 <mc:Choice Requires="wps">
                   <w:drawing>
-                    <wp:anchor distT="45720" distB="45720" distL="114300" distR="114300" simplePos="0" relativeHeight="251661312" behindDoc="0" locked="0" layoutInCell="1" allowOverlap="1" wp14:anchorId="2297C9EE" wp14:editId="342A875A">
+                    <wp:anchor distT="45720" distB="45720" distL="114300" distR="114300" simplePos="0" relativeHeight="251661312" behindDoc="0" locked="0" layoutInCell="1" allowOverlap="1" wp14:anchorId="2297C9EE" wp14:editId="50120817">
                       <wp:simplePos x="0" y="0"/>
                       <wp:positionH relativeFrom="column">
-                        <wp:posOffset>4103370</wp:posOffset>
+                        <wp:posOffset>4503420</wp:posOffset>
                       </wp:positionH>
                       <wp:positionV relativeFrom="paragraph">
-                        <wp:posOffset>26035</wp:posOffset>
+                        <wp:posOffset>24765</wp:posOffset>
                       </wp:positionV>
-                      <wp:extent cx="1370965" cy="285115"/>
-                      <wp:effectExtent l="0" t="0" r="635" b="635"/>
+                      <wp:extent cx="851535" cy="361950"/>
+                      <wp:effectExtent l="0" t="0" r="5715" b="0"/>
                       <wp:wrapSquare wrapText="bothSides"/>
                       <wp:docPr id="2" name="Text Box 2"/>
                       <wp:cNvGraphicFramePr>
@@ -1164,7 +1045,752 @@
                             <wps:spPr bwMode="auto">
                               <a:xfrm>
                                 <a:off x="0" y="0"/>
-                                <a:ext cx="1370965" cy="285115"/>
+                                <a:ext cx="851535" cy="361950"/>
+                              </a:xfrm>
+                              <a:prstGeom prst="rect">
+                                <a:avLst/>
+                              </a:prstGeom>
+                              <a:noFill/>
+                              <a:ln w="9525">
+                                <a:noFill/>
+                                <a:miter lim="800000"/>
+                                <a:headEnd/>
+                                <a:tailEnd/>
+                              </a:ln>
+                            </wps:spPr>
+                            <wps:txbx>
+                              <w:txbxContent>
+                                <w:p>
+                                  <w:pPr>
+                                    <w:jc w:val="right"/>
+                                    <w:rPr>
+                                      <w:rFonts w:cstheme="minorHAnsi"/>
+                                      <w:sz w:val="18"/>
+                                    </w:rPr>
+                                  </w:pPr>
+                                  <w:r>
+                                    <w:rPr>
+                                      <w:rFonts w:cstheme="minorHAnsi"/>
+                                      <w:b/>
+                                      <w:color w:val="212529"/>
+                                      <w:shd w:val="clear" w:color="auto" w:fill="EEEEEE"/>
+                                    </w:rPr>
+                                    <w:t xml:space="preserve"> </w:t>
+                                  </w:r>
+                                  <w:r>
+                                    <w:rPr>
+                                      <w:rFonts w:cstheme="minorHAnsi"/>
+                                      <w:color w:val="212529"/>
+                                      <w:shd w:val="clear" w:color="auto" w:fill="EEEEEE"/>
+                                    </w:rPr>
+                                    <w:t>2 years</w:t>
+                                  </w:r>
+                                  <w:r>
+                                    <w:rPr>
+                                      <w:rFonts w:cstheme="minorHAnsi"/>
+                                      <w:color w:val="212529"/>
+                                      <w:shd w:val="clear" w:color="auto" w:fill="EEEEEE"/>
+                                    </w:rPr>
+                                    <w:br/>
+                                  </w:r>
+                                  <w:r>
+                                    <w:rPr>
+                                      <w:rFonts w:cstheme="minorHAnsi"/>
+                                      <w:color w:val="212529"/>
+                                      <w:sz w:val="18"/>
+                                      <w:shd w:val="clear" w:color="auto" w:fill="EEEEEE"/>
+                                    </w:rPr>
+                                    <w:t xml:space="preserve">(since </w:t>
+                                  </w:r>
+                                  <w:r>
+                                    <w:rPr>
+                                      <w:rFonts w:cstheme="minorHAnsi"/>
+                                      <w:color w:val="212529"/>
+                                      <w:sz w:val="18"/>
+                                      <w:shd w:val="clear" w:color="auto" w:fill="EEEEEE"/>
+                                    </w:rPr>
+                                    <w:t>Apr 2017</w:t>
+                                  </w:r>
+                                  <w:r>
+                                    <w:rPr>
+                                      <w:rFonts w:cstheme="minorHAnsi"/>
+                                      <w:color w:val="212529"/>
+                                      <w:sz w:val="18"/>
+                                      <w:shd w:val="clear" w:color="auto" w:fill="EEEEEE"/>
+                                    </w:rPr>
+                                    <w:t>)</w:t>
+                                  </w:r>
+                                </w:p>
+                              </w:txbxContent>
+                            </wps:txbx>
+                            <wps:bodyPr rot="0" vert="horz" wrap="square" lIns="0" tIns="0" rIns="0" bIns="0" anchor="t" anchorCtr="0">
+                              <a:noAutofit/>
+                            </wps:bodyPr>
+                          </wps:wsp>
+                        </a:graphicData>
+                      </a:graphic>
+                      <wp14:sizeRelH relativeFrom="margin">
+                        <wp14:pctWidth>0</wp14:pctWidth>
+                      </wp14:sizeRelH>
+                      <wp14:sizeRelV relativeFrom="margin">
+                        <wp14:pctHeight>0</wp14:pctHeight>
+                      </wp14:sizeRelV>
+                    </wp:anchor>
+                  </w:drawing>
+                </mc:Choice>
+                <mc:Fallback>
+                  <w:pict>
+                    <v:shape w14:anchorId="2297C9EE" id="_x0000_s1027" type="#_x0000_t202" style="position:absolute;margin-left:354.6pt;margin-top:1.95pt;width:67.05pt;height:28.5pt;z-index:251661312;visibility:visible;mso-wrap-style:square;mso-width-percent:0;mso-height-percent:0;mso-wrap-distance-left:9pt;mso-wrap-distance-top:3.6pt;mso-wrap-distance-right:9pt;mso-wrap-distance-bottom:3.6pt;mso-position-horizontal:absolute;mso-position-horizontal-relative:text;mso-position-vertical:absolute;mso-position-vertical-relative:text;mso-width-percent:0;mso-height-percent:0;mso-width-relative:margin;mso-height-relative:margin;v-text-anchor:top" o:gfxdata="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" filled="f" stroked="f">
+                      <v:textbox inset="0,0,0,0">
+                        <w:txbxContent>
+                          <w:p>
+                            <w:pPr>
+                              <w:jc w:val="right"/>
+                              <w:rPr>
+                                <w:rFonts w:cstheme="minorHAnsi"/>
+                                <w:sz w:val="18"/>
+                              </w:rPr>
+                            </w:pPr>
+                            <w:r>
+                              <w:rPr>
+                                <w:rFonts w:cstheme="minorHAnsi"/>
+                                <w:b/>
+                                <w:color w:val="212529"/>
+                                <w:shd w:val="clear" w:color="auto" w:fill="EEEEEE"/>
+                              </w:rPr>
+                              <w:t xml:space="preserve"> </w:t>
+                            </w:r>
+                            <w:r>
+                              <w:rPr>
+                                <w:rFonts w:cstheme="minorHAnsi"/>
+                                <w:color w:val="212529"/>
+                                <w:shd w:val="clear" w:color="auto" w:fill="EEEEEE"/>
+                              </w:rPr>
+                              <w:t>2 years</w:t>
+                            </w:r>
+                            <w:r>
+                              <w:rPr>
+                                <w:rFonts w:cstheme="minorHAnsi"/>
+                                <w:color w:val="212529"/>
+                                <w:shd w:val="clear" w:color="auto" w:fill="EEEEEE"/>
+                              </w:rPr>
+                              <w:br/>
+                            </w:r>
+                            <w:r>
+                              <w:rPr>
+                                <w:rFonts w:cstheme="minorHAnsi"/>
+                                <w:color w:val="212529"/>
+                                <w:sz w:val="18"/>
+                                <w:shd w:val="clear" w:color="auto" w:fill="EEEEEE"/>
+                              </w:rPr>
+                              <w:t xml:space="preserve">(since </w:t>
+                            </w:r>
+                            <w:r>
+                              <w:rPr>
+                                <w:rFonts w:cstheme="minorHAnsi"/>
+                                <w:color w:val="212529"/>
+                                <w:sz w:val="18"/>
+                                <w:shd w:val="clear" w:color="auto" w:fill="EEEEEE"/>
+                              </w:rPr>
+                              <w:t>Apr 2017</w:t>
+                            </w:r>
+                            <w:r>
+                              <w:rPr>
+                                <w:rFonts w:cstheme="minorHAnsi"/>
+                                <w:color w:val="212529"/>
+                                <w:sz w:val="18"/>
+                                <w:shd w:val="clear" w:color="auto" w:fill="EEEEEE"/>
+                              </w:rPr>
+                              <w:t>)</w:t>
+                            </w:r>
+                          </w:p>
+                        </w:txbxContent>
+                      </v:textbox>
+                      <w10:wrap type="square"/>
+                    </v:shape>
+                  </w:pict>
+                </mc:Fallback>
+              </mc:AlternateContent>
+            </w:r>
+            <w:r>
+              <w:rPr>
+                <w:rFonts w:asciiTheme="minorHAnsi" w:hAnsiTheme="minorHAnsi" w:cstheme="minorHAnsi"/>
+                <w:sz w:val="24"/>
+              </w:rPr>
+              <w:t>Southworks</w:t>
+            </w:r>
+          </w:p>
+          <w:p>
+            <w:pPr>
+              <w:shd w:val="clear" w:color="auto" w:fill="FFFFFF"/>
+              <w:rPr>
+                <w:rFonts w:cstheme="minorHAnsi"/>
+              </w:rPr>
+            </w:pPr>
+            <w:r>
+              <w:rPr>
+                <w:rFonts w:cstheme="minorHAnsi"/>
+              </w:rPr>
+              <w:t>Software consultancy firm specialized in helping companies adopt emerging technologies</w:t>
+            </w:r>
+            <w:r>
+              <w:rPr>
+                <w:rFonts w:cstheme="minorHAnsi"/>
+              </w:rPr>
+              <w:t>.</w:t>
+            </w:r>
+            <w:r>
+              <w:rPr>
+                <w:rFonts w:cstheme="minorHAnsi"/>
+              </w:rPr>
+              <w:t xml:space="preserve"> </w:t>
+            </w:r>
+            <w:r>
+              <w:rPr>
+                <w:rFonts w:cstheme="minorHAnsi"/>
+                <w:color w:val="212529"/>
+              </w:rPr>
+              <w:t>Re-joined the company but working remotely from London.</w:t>
+            </w:r>
+          </w:p>
+          <w:p>
+            <w:pPr>
+              <w:pStyle w:val="Heading6"/>
+              <w:shd w:val="clear" w:color="auto" w:fill="FFFFFF"/>
+              <w:spacing w:before="0" w:beforeAutospacing="0" w:after="0" w:afterAutospacing="0"/>
+              <w:outlineLvl w:val="5"/>
+              <w:rPr>
+                <w:rFonts w:asciiTheme="minorHAnsi" w:hAnsiTheme="minorHAnsi" w:cstheme="minorHAnsi"/>
+                <w:color w:val="212529"/>
+                <w:sz w:val="24"/>
+                <w:szCs w:val="24"/>
+              </w:rPr>
+            </w:pPr>
+          </w:p>
+          <w:p>
+            <w:pPr>
+              <w:pStyle w:val="Heading6"/>
+              <w:shd w:val="clear" w:color="auto" w:fill="FFFFFF"/>
+              <w:spacing w:before="0" w:beforeAutospacing="0" w:after="0" w:afterAutospacing="0"/>
+              <w:contextualSpacing/>
+              <w:outlineLvl w:val="5"/>
+              <w:rPr>
+                <w:rFonts w:asciiTheme="minorHAnsi" w:hAnsiTheme="minorHAnsi" w:cstheme="minorHAnsi"/>
+                <w:color w:val="212529"/>
+                <w:sz w:val="24"/>
+                <w:szCs w:val="24"/>
+              </w:rPr>
+            </w:pPr>
+            <w:r>
+              <w:rPr>
+                <w:rFonts w:asciiTheme="minorHAnsi" w:hAnsiTheme="minorHAnsi" w:cstheme="minorHAnsi"/>
+                <w:color w:val="212529"/>
+                <w:sz w:val="24"/>
+                <w:szCs w:val="24"/>
+              </w:rPr>
+              <w:t>Principal Software Engineer (London, UK)</w:t>
+            </w:r>
+          </w:p>
+          <w:p>
+            <w:pPr>
+              <w:pStyle w:val="Heading6"/>
+              <w:shd w:val="clear" w:color="auto" w:fill="FFFFFF"/>
+              <w:spacing w:before="0" w:beforeAutospacing="0" w:after="0" w:afterAutospacing="0"/>
+              <w:outlineLvl w:val="5"/>
+              <w:rPr>
+                <w:rFonts w:asciiTheme="minorHAnsi" w:hAnsiTheme="minorHAnsi" w:cstheme="minorHAnsi"/>
+                <w:b w:val="0"/>
+                <w:color w:val="212529"/>
+                <w:sz w:val="22"/>
+                <w:szCs w:val="22"/>
+              </w:rPr>
+            </w:pPr>
+            <w:r>
+              <w:rPr>
+                <w:rFonts w:asciiTheme="minorHAnsi" w:hAnsiTheme="minorHAnsi" w:cstheme="minorHAnsi"/>
+                <w:b w:val="0"/>
+                <w:color w:val="212529"/>
+                <w:sz w:val="22"/>
+                <w:szCs w:val="22"/>
+              </w:rPr>
+              <w:t xml:space="preserve">Currently leading multiple teams (+15 </w:t>
+            </w:r>
+            <w:proofErr w:type="spellStart"/>
+            <w:r>
+              <w:rPr>
+                <w:rFonts w:asciiTheme="minorHAnsi" w:hAnsiTheme="minorHAnsi" w:cstheme="minorHAnsi"/>
+                <w:b w:val="0"/>
+                <w:color w:val="212529"/>
+                <w:sz w:val="22"/>
+                <w:szCs w:val="22"/>
+              </w:rPr>
+              <w:t>devs</w:t>
+            </w:r>
+            <w:proofErr w:type="spellEnd"/>
+            <w:r>
+              <w:rPr>
+                <w:rFonts w:asciiTheme="minorHAnsi" w:hAnsiTheme="minorHAnsi" w:cstheme="minorHAnsi"/>
+                <w:b w:val="0"/>
+                <w:color w:val="212529"/>
+                <w:sz w:val="22"/>
+                <w:szCs w:val="22"/>
+              </w:rPr>
+              <w:t>) for developing and maintaining one of Microsoft's global marketing sites, available in 26 languages with +1 million hits per hour.</w:t>
+            </w:r>
+            <w:r>
+              <w:rPr>
+                <w:rFonts w:asciiTheme="minorHAnsi" w:hAnsiTheme="minorHAnsi" w:cstheme="minorHAnsi"/>
+                <w:b w:val="0"/>
+                <w:color w:val="212529"/>
+                <w:sz w:val="22"/>
+                <w:szCs w:val="22"/>
+              </w:rPr>
+              <w:br/>
+            </w:r>
+          </w:p>
+          <w:p>
+            <w:pPr>
+              <w:pStyle w:val="Heading6"/>
+              <w:shd w:val="clear" w:color="auto" w:fill="FFFFFF"/>
+              <w:spacing w:before="0" w:beforeAutospacing="0" w:after="0" w:afterAutospacing="0"/>
+              <w:outlineLvl w:val="5"/>
+              <w:rPr>
+                <w:rFonts w:asciiTheme="minorHAnsi" w:hAnsiTheme="minorHAnsi" w:cstheme="minorHAnsi"/>
+                <w:b w:val="0"/>
+                <w:color w:val="212529"/>
+                <w:sz w:val="22"/>
+                <w:szCs w:val="22"/>
+              </w:rPr>
+            </w:pPr>
+            <w:r>
+              <w:rPr>
+                <w:rFonts w:asciiTheme="minorHAnsi" w:hAnsiTheme="minorHAnsi" w:cstheme="minorHAnsi"/>
+                <w:b w:val="0"/>
+                <w:color w:val="212529"/>
+                <w:sz w:val="22"/>
+                <w:szCs w:val="22"/>
+              </w:rPr>
+              <w:t>Responsibilities:</w:t>
+            </w:r>
+          </w:p>
+          <w:p>
+            <w:pPr>
+              <w:pStyle w:val="Heading6"/>
+              <w:numPr>
+                <w:ilvl w:val="0"/>
+                <w:numId w:val="7"/>
+              </w:numPr>
+              <w:shd w:val="clear" w:color="auto" w:fill="FFFFFF"/>
+              <w:spacing w:before="0" w:beforeAutospacing="0" w:after="0" w:afterAutospacing="0"/>
+              <w:outlineLvl w:val="5"/>
+              <w:rPr>
+                <w:rFonts w:asciiTheme="minorHAnsi" w:hAnsiTheme="minorHAnsi" w:cstheme="minorHAnsi"/>
+                <w:b w:val="0"/>
+                <w:color w:val="212529"/>
+                <w:sz w:val="22"/>
+                <w:szCs w:val="22"/>
+              </w:rPr>
+            </w:pPr>
+            <w:r>
+              <w:rPr>
+                <w:rFonts w:asciiTheme="minorHAnsi" w:hAnsiTheme="minorHAnsi" w:cstheme="minorHAnsi"/>
+                <w:b w:val="0"/>
+                <w:color w:val="212529"/>
+                <w:sz w:val="22"/>
+                <w:szCs w:val="22"/>
+              </w:rPr>
+              <w:t>Make sure contributed code meets Microsoft's quality standards and is aligned with architectural patterns</w:t>
+            </w:r>
+          </w:p>
+          <w:p>
+            <w:pPr>
+              <w:pStyle w:val="Heading6"/>
+              <w:numPr>
+                <w:ilvl w:val="0"/>
+                <w:numId w:val="7"/>
+              </w:numPr>
+              <w:shd w:val="clear" w:color="auto" w:fill="FFFFFF"/>
+              <w:spacing w:before="0" w:beforeAutospacing="0" w:after="0" w:afterAutospacing="0"/>
+              <w:outlineLvl w:val="5"/>
+              <w:rPr>
+                <w:rFonts w:asciiTheme="minorHAnsi" w:hAnsiTheme="minorHAnsi" w:cstheme="minorHAnsi"/>
+                <w:b w:val="0"/>
+                <w:color w:val="212529"/>
+                <w:sz w:val="22"/>
+                <w:szCs w:val="22"/>
+              </w:rPr>
+            </w:pPr>
+            <w:r>
+              <w:rPr>
+                <w:rFonts w:asciiTheme="minorHAnsi" w:hAnsiTheme="minorHAnsi" w:cstheme="minorHAnsi"/>
+                <w:b w:val="0"/>
+                <w:color w:val="212529"/>
+                <w:sz w:val="22"/>
+                <w:szCs w:val="22"/>
+              </w:rPr>
+              <w:t>Make sure delivery goes according to plan and is aligned with customer priorities</w:t>
+            </w:r>
+          </w:p>
+          <w:p>
+            <w:pPr>
+              <w:pStyle w:val="Heading6"/>
+              <w:numPr>
+                <w:ilvl w:val="0"/>
+                <w:numId w:val="7"/>
+              </w:numPr>
+              <w:shd w:val="clear" w:color="auto" w:fill="FFFFFF"/>
+              <w:spacing w:before="0" w:beforeAutospacing="0" w:after="0" w:afterAutospacing="0"/>
+              <w:outlineLvl w:val="5"/>
+              <w:rPr>
+                <w:rFonts w:asciiTheme="minorHAnsi" w:hAnsiTheme="minorHAnsi" w:cstheme="minorHAnsi"/>
+                <w:b w:val="0"/>
+                <w:color w:val="212529"/>
+                <w:sz w:val="22"/>
+                <w:szCs w:val="22"/>
+              </w:rPr>
+            </w:pPr>
+            <w:r>
+              <w:rPr>
+                <w:rFonts w:asciiTheme="minorHAnsi" w:hAnsiTheme="minorHAnsi" w:cstheme="minorHAnsi"/>
+                <w:b w:val="0"/>
+                <w:color w:val="212529"/>
+                <w:sz w:val="22"/>
+                <w:szCs w:val="22"/>
+              </w:rPr>
+              <w:t>Ensure teams communicate effectively and provide enough visibility</w:t>
+            </w:r>
+          </w:p>
+          <w:p>
+            <w:pPr>
+              <w:pStyle w:val="Heading6"/>
+              <w:numPr>
+                <w:ilvl w:val="0"/>
+                <w:numId w:val="7"/>
+              </w:numPr>
+              <w:shd w:val="clear" w:color="auto" w:fill="FFFFFF"/>
+              <w:spacing w:before="0" w:beforeAutospacing="0" w:after="0" w:afterAutospacing="0"/>
+              <w:outlineLvl w:val="5"/>
+              <w:rPr>
+                <w:rFonts w:asciiTheme="minorHAnsi" w:hAnsiTheme="minorHAnsi" w:cstheme="minorHAnsi"/>
+                <w:b w:val="0"/>
+                <w:color w:val="212529"/>
+                <w:sz w:val="22"/>
+                <w:szCs w:val="22"/>
+              </w:rPr>
+            </w:pPr>
+            <w:r>
+              <w:rPr>
+                <w:rFonts w:asciiTheme="minorHAnsi" w:hAnsiTheme="minorHAnsi" w:cstheme="minorHAnsi"/>
+                <w:b w:val="0"/>
+                <w:color w:val="212529"/>
+                <w:sz w:val="22"/>
+                <w:szCs w:val="22"/>
+              </w:rPr>
+              <w:t xml:space="preserve">1-on-1 meetings for performance evaluation and training of developers </w:t>
+            </w:r>
+          </w:p>
+          <w:p>
+            <w:pPr>
+              <w:pStyle w:val="Heading6"/>
+              <w:shd w:val="clear" w:color="auto" w:fill="FFFFFF"/>
+              <w:spacing w:before="0" w:beforeAutospacing="0" w:after="0" w:afterAutospacing="0"/>
+              <w:outlineLvl w:val="5"/>
+              <w:rPr>
+                <w:rFonts w:asciiTheme="minorHAnsi" w:hAnsiTheme="minorHAnsi" w:cstheme="minorHAnsi"/>
+                <w:b w:val="0"/>
+                <w:color w:val="212529"/>
+                <w:sz w:val="22"/>
+                <w:szCs w:val="22"/>
+              </w:rPr>
+            </w:pPr>
+            <w:r>
+              <w:rPr>
+                <w:rFonts w:asciiTheme="minorHAnsi" w:hAnsiTheme="minorHAnsi" w:cstheme="minorHAnsi"/>
+                <w:b w:val="0"/>
+                <w:color w:val="212529"/>
+                <w:sz w:val="22"/>
+                <w:szCs w:val="22"/>
+              </w:rPr>
+              <w:t xml:space="preserve">Technologies: </w:t>
+            </w:r>
+          </w:p>
+          <w:p>
+            <w:pPr>
+              <w:pStyle w:val="Heading6"/>
+              <w:numPr>
+                <w:ilvl w:val="0"/>
+                <w:numId w:val="9"/>
+              </w:numPr>
+              <w:shd w:val="clear" w:color="auto" w:fill="FFFFFF"/>
+              <w:spacing w:before="0" w:beforeAutospacing="0"/>
+              <w:outlineLvl w:val="5"/>
+              <w:rPr>
+                <w:rFonts w:asciiTheme="minorHAnsi" w:hAnsiTheme="minorHAnsi" w:cstheme="minorHAnsi"/>
+                <w:b w:val="0"/>
+                <w:color w:val="212529"/>
+                <w:sz w:val="22"/>
+                <w:szCs w:val="22"/>
+              </w:rPr>
+            </w:pPr>
+            <w:r>
+              <w:rPr>
+                <w:rFonts w:asciiTheme="minorHAnsi" w:hAnsiTheme="minorHAnsi" w:cstheme="minorHAnsi"/>
+                <w:b w:val="0"/>
+                <w:color w:val="212529"/>
+                <w:sz w:val="22"/>
+                <w:szCs w:val="22"/>
+              </w:rPr>
+              <w:t>C#, ASP.NET MVC and Web API, Azure App Service</w:t>
+            </w:r>
+            <w:r>
+              <w:rPr>
+                <w:rFonts w:asciiTheme="minorHAnsi" w:hAnsiTheme="minorHAnsi" w:cstheme="minorHAnsi"/>
+                <w:b w:val="0"/>
+                <w:color w:val="212529"/>
+                <w:sz w:val="22"/>
+                <w:szCs w:val="22"/>
+              </w:rPr>
+              <w:t>s</w:t>
+            </w:r>
+            <w:r>
+              <w:rPr>
+                <w:rFonts w:asciiTheme="minorHAnsi" w:hAnsiTheme="minorHAnsi" w:cstheme="minorHAnsi"/>
+                <w:b w:val="0"/>
+                <w:color w:val="212529"/>
+                <w:sz w:val="22"/>
+                <w:szCs w:val="22"/>
+              </w:rPr>
+              <w:t xml:space="preserve"> and Web Jobs, </w:t>
+            </w:r>
+            <w:r>
+              <w:rPr>
+                <w:rFonts w:asciiTheme="minorHAnsi" w:hAnsiTheme="minorHAnsi" w:cstheme="minorHAnsi"/>
+                <w:b w:val="0"/>
+                <w:color w:val="212529"/>
+                <w:sz w:val="22"/>
+                <w:szCs w:val="22"/>
+              </w:rPr>
+              <w:t xml:space="preserve">Azure Storage, </w:t>
+            </w:r>
+            <w:r>
+              <w:rPr>
+                <w:rFonts w:asciiTheme="minorHAnsi" w:hAnsiTheme="minorHAnsi" w:cstheme="minorHAnsi"/>
+                <w:b w:val="0"/>
+                <w:color w:val="212529"/>
+                <w:sz w:val="22"/>
+                <w:szCs w:val="22"/>
+              </w:rPr>
+              <w:t xml:space="preserve">Redis, </w:t>
+            </w:r>
+            <w:r>
+              <w:rPr>
+                <w:rFonts w:asciiTheme="minorHAnsi" w:hAnsiTheme="minorHAnsi" w:cstheme="minorHAnsi"/>
+                <w:b w:val="0"/>
+                <w:color w:val="212529"/>
+                <w:sz w:val="22"/>
+                <w:szCs w:val="22"/>
+              </w:rPr>
+              <w:t xml:space="preserve">Azure </w:t>
+            </w:r>
+            <w:r>
+              <w:rPr>
+                <w:rFonts w:asciiTheme="minorHAnsi" w:hAnsiTheme="minorHAnsi" w:cstheme="minorHAnsi"/>
+                <w:b w:val="0"/>
+                <w:color w:val="212529"/>
+                <w:sz w:val="22"/>
+                <w:szCs w:val="22"/>
+              </w:rPr>
+              <w:t>CDN, M</w:t>
+            </w:r>
+            <w:r>
+              <w:rPr>
+                <w:rFonts w:asciiTheme="minorHAnsi" w:hAnsiTheme="minorHAnsi" w:cstheme="minorHAnsi"/>
+                <w:b w:val="0"/>
+                <w:color w:val="212529"/>
+                <w:sz w:val="22"/>
+                <w:szCs w:val="22"/>
+              </w:rPr>
+              <w:t>icrosoft</w:t>
+            </w:r>
+            <w:r>
+              <w:rPr>
+                <w:rFonts w:asciiTheme="minorHAnsi" w:hAnsiTheme="minorHAnsi" w:cstheme="minorHAnsi"/>
+                <w:b w:val="0"/>
+                <w:color w:val="212529"/>
+                <w:sz w:val="22"/>
+                <w:szCs w:val="22"/>
+              </w:rPr>
+              <w:t xml:space="preserve"> Bot Framework, Azure Cognitive Services, Azure DevOps, TeamCity, Application Insights</w:t>
+            </w:r>
+          </w:p>
+          <w:p>
+            <w:pPr>
+              <w:pStyle w:val="Heading6"/>
+              <w:shd w:val="clear" w:color="auto" w:fill="FFFFFF"/>
+              <w:spacing w:after="0" w:afterAutospacing="0"/>
+              <w:outlineLvl w:val="5"/>
+              <w:rPr>
+                <w:rFonts w:asciiTheme="minorHAnsi" w:hAnsiTheme="minorHAnsi" w:cstheme="minorHAnsi"/>
+                <w:b w:val="0"/>
+                <w:color w:val="212529"/>
+                <w:sz w:val="22"/>
+                <w:szCs w:val="22"/>
+              </w:rPr>
+            </w:pPr>
+            <w:r>
+              <w:rPr>
+                <w:rFonts w:asciiTheme="minorHAnsi" w:hAnsiTheme="minorHAnsi" w:cstheme="minorHAnsi"/>
+                <w:b w:val="0"/>
+                <w:color w:val="212529"/>
+                <w:sz w:val="22"/>
+                <w:szCs w:val="22"/>
+              </w:rPr>
+              <w:t xml:space="preserve">Before that I was leading a team to re-engineer a US sports company's statistics system and migrate it to the cloud. Responsible for project architecture and planning. Main point of contact with the customer with regular on-site meetings for progress reporting. </w:t>
+            </w:r>
+            <w:r>
+              <w:rPr>
+                <w:rFonts w:asciiTheme="minorHAnsi" w:hAnsiTheme="minorHAnsi" w:cstheme="minorHAnsi"/>
+                <w:b w:val="0"/>
+                <w:color w:val="212529"/>
+                <w:sz w:val="22"/>
+                <w:szCs w:val="22"/>
+              </w:rPr>
+              <w:t>Technologies:</w:t>
+            </w:r>
+            <w:r>
+              <w:rPr>
+                <w:rFonts w:asciiTheme="minorHAnsi" w:hAnsiTheme="minorHAnsi" w:cstheme="minorHAnsi"/>
+                <w:b w:val="0"/>
+                <w:color w:val="212529"/>
+                <w:sz w:val="22"/>
+                <w:szCs w:val="22"/>
+              </w:rPr>
+              <w:t xml:space="preserve"> </w:t>
+            </w:r>
+          </w:p>
+          <w:p>
+            <w:pPr>
+              <w:pStyle w:val="Heading6"/>
+              <w:numPr>
+                <w:ilvl w:val="0"/>
+                <w:numId w:val="9"/>
+              </w:numPr>
+              <w:shd w:val="clear" w:color="auto" w:fill="FFFFFF"/>
+              <w:spacing w:before="0" w:beforeAutospacing="0"/>
+              <w:outlineLvl w:val="5"/>
+              <w:rPr>
+                <w:rFonts w:asciiTheme="minorHAnsi" w:hAnsiTheme="minorHAnsi" w:cstheme="minorHAnsi"/>
+                <w:b w:val="0"/>
+                <w:color w:val="212529"/>
+                <w:sz w:val="22"/>
+                <w:szCs w:val="22"/>
+              </w:rPr>
+            </w:pPr>
+            <w:r>
+              <w:rPr>
+                <w:rFonts w:asciiTheme="minorHAnsi" w:hAnsiTheme="minorHAnsi" w:cstheme="minorHAnsi"/>
+                <w:b w:val="0"/>
+                <w:color w:val="212529"/>
+                <w:sz w:val="22"/>
+                <w:szCs w:val="22"/>
+              </w:rPr>
+              <w:t xml:space="preserve">C#, ASP.NET Core, Azure Functions, Azure Analysis Services, </w:t>
+            </w:r>
+            <w:proofErr w:type="spellStart"/>
+            <w:r>
+              <w:rPr>
+                <w:rFonts w:asciiTheme="minorHAnsi" w:hAnsiTheme="minorHAnsi" w:cstheme="minorHAnsi"/>
+                <w:b w:val="0"/>
+                <w:color w:val="212529"/>
+                <w:sz w:val="22"/>
+                <w:szCs w:val="22"/>
+              </w:rPr>
+              <w:t>PowerBI</w:t>
+            </w:r>
+            <w:proofErr w:type="spellEnd"/>
+            <w:r>
+              <w:rPr>
+                <w:rFonts w:asciiTheme="minorHAnsi" w:hAnsiTheme="minorHAnsi" w:cstheme="minorHAnsi"/>
+                <w:b w:val="0"/>
+                <w:color w:val="212529"/>
+                <w:sz w:val="22"/>
+                <w:szCs w:val="22"/>
+              </w:rPr>
+              <w:t>, DAX (Data Analysis Expressions)</w:t>
+            </w:r>
+          </w:p>
+          <w:p>
+            <w:pPr>
+              <w:pStyle w:val="item-detail-list"/>
+              <w:shd w:val="clear" w:color="auto" w:fill="FFFFFF"/>
+              <w:spacing w:before="0" w:beforeAutospacing="0"/>
+              <w:rPr>
+                <w:rFonts w:asciiTheme="minorHAnsi" w:hAnsiTheme="minorHAnsi" w:cstheme="minorHAnsi"/>
+                <w:color w:val="212529"/>
+                <w:sz w:val="22"/>
+                <w:szCs w:val="22"/>
+              </w:rPr>
+            </w:pPr>
+            <w:r>
+              <w:rPr>
+                <w:rFonts w:asciiTheme="minorHAnsi" w:hAnsiTheme="minorHAnsi" w:cstheme="minorHAnsi"/>
+                <w:noProof/>
+                <w:color w:val="212529"/>
+                <w:sz w:val="22"/>
+                <w:szCs w:val="22"/>
+              </w:rPr>
+              <w:pict w14:anchorId="5E976401">
+                <v:rect id="_x0000_i1025" alt="" style="width:416.7pt;height:.05pt;mso-width-percent:0;mso-height-percent:0;mso-width-percent:0;mso-height-percent:0" o:hralign="center" o:hrstd="t" o:hr="t" fillcolor="#a0a0a0" stroked="f"/>
+              </w:pict>
+            </w:r>
+          </w:p>
+          <w:p>
+            <w:pPr>
+              <w:pStyle w:val="Heading5"/>
+              <w:shd w:val="clear" w:color="auto" w:fill="FFFFFF"/>
+              <w:spacing w:before="0" w:beforeAutospacing="0" w:after="0" w:afterAutospacing="0"/>
+              <w:outlineLvl w:val="4"/>
+              <w:rPr>
+                <w:rFonts w:asciiTheme="minorHAnsi" w:hAnsiTheme="minorHAnsi" w:cstheme="minorHAnsi"/>
+                <w:sz w:val="24"/>
+                <w:szCs w:val="24"/>
+              </w:rPr>
+            </w:pPr>
+            <w:r>
+              <w:rPr>
+                <w:rFonts w:asciiTheme="minorHAnsi" w:hAnsiTheme="minorHAnsi" w:cstheme="minorHAnsi"/>
+                <w:noProof/>
+                <w:sz w:val="24"/>
+                <w:szCs w:val="24"/>
+              </w:rPr>
+              <mc:AlternateContent>
+                <mc:Choice Requires="wps">
+                  <w:drawing>
+                    <wp:anchor distT="45720" distB="45720" distL="114300" distR="114300" simplePos="0" relativeHeight="251663360" behindDoc="0" locked="0" layoutInCell="1" allowOverlap="1" wp14:anchorId="70E4722C" wp14:editId="2BBD8148">
+                      <wp:simplePos x="0" y="0"/>
+                      <wp:positionH relativeFrom="column">
+                        <wp:posOffset>4217670</wp:posOffset>
+                      </wp:positionH>
+                      <wp:positionV relativeFrom="paragraph">
+                        <wp:posOffset>20955</wp:posOffset>
+                      </wp:positionV>
+                      <wp:extent cx="1134745" cy="419100"/>
+                      <wp:effectExtent l="0" t="0" r="8255" b="0"/>
+                      <wp:wrapSquare wrapText="bothSides"/>
+                      <wp:docPr id="4" name="Text Box 4"/>
+                      <wp:cNvGraphicFramePr>
+                        <a:graphicFrameLocks xmlns:a="http://schemas.openxmlformats.org/drawingml/2006/main"/>
+                      </wp:cNvGraphicFramePr>
+                      <a:graphic xmlns:a="http://schemas.openxmlformats.org/drawingml/2006/main">
+                        <a:graphicData uri="http://schemas.microsoft.com/office/word/2010/wordprocessingShape">
+                          <wps:wsp>
+                            <wps:cNvSpPr txBox="1">
+                              <a:spLocks noChangeArrowheads="1"/>
+                            </wps:cNvSpPr>
+                            <wps:spPr bwMode="auto">
+                              <a:xfrm>
+                                <a:off x="0" y="0"/>
+                                <a:ext cx="1134745" cy="419100"/>
                               </a:xfrm>
                               <a:prstGeom prst="rect">
                                 <a:avLst/>
@@ -1202,7 +1828,42 @@
                                       <w:color w:val="212529"/>
                                       <w:shd w:val="clear" w:color="auto" w:fill="EEEEEE"/>
                                     </w:rPr>
-                                    <w:t>Apr 2017 - Ongoing</w:t>
+                                    <w:t>1 year</w:t>
+                                  </w:r>
+                                  <w:r>
+                                    <w:rPr>
+                                      <w:rFonts w:cstheme="minorHAnsi"/>
+                                      <w:color w:val="212529"/>
+                                      <w:shd w:val="clear" w:color="auto" w:fill="EEEEEE"/>
+                                    </w:rPr>
+                                    <w:br/>
+                                  </w:r>
+                                  <w:r>
+                                    <w:rPr>
+                                      <w:rFonts w:cstheme="minorHAnsi"/>
+                                      <w:color w:val="212529"/>
+                                      <w:sz w:val="18"/>
+                                      <w:shd w:val="clear" w:color="auto" w:fill="EEEEEE"/>
+                                    </w:rPr>
+                                    <w:t>(</w:t>
+                                  </w:r>
+                                  <w:r>
+                                    <w:rPr>
+                                      <w:rFonts w:cstheme="minorHAnsi"/>
+                                      <w:color w:val="212529"/>
+                                      <w:sz w:val="18"/>
+                                      <w:shd w:val="clear" w:color="auto" w:fill="EEEEEE"/>
+                                    </w:rPr>
+                                    <w:t>Apr 2016 - Mar 2017</w:t>
+                                  </w:r>
+                                  <w:r>
+                                    <w:rPr>
+                                      <w:rFonts w:cstheme="minorHAnsi"/>
+                                      <w:color w:val="212529"/>
+                                      <w:sz w:val="18"/>
+                                      <w:shd w:val="clear" w:color="auto" w:fill="EEEEEE"/>
+                                    </w:rPr>
+                                    <w:t>)</w:t>
                                   </w:r>
                                 </w:p>
                               </w:txbxContent>
@@ -1224,7 +1885,7 @@
                 </mc:Choice>
                 <mc:Fallback>
                   <w:pict>
-                    <v:shape w14:anchorId="2297C9EE" id="_x0000_s1027" type="#_x0000_t202" style="position:absolute;margin-left:323.1pt;margin-top:2.05pt;width:107.95pt;height:22.45pt;z-index:251661312;visibility:visible;mso-wrap-style:square;mso-width-percent:0;mso-height-percent:0;mso-wrap-distance-left:9pt;mso-wrap-distance-top:3.6pt;mso-wrap-distance-right:9pt;mso-wrap-distance-bottom:3.6pt;mso-position-horizontal:absolute;mso-position-horizontal-relative:text;mso-position-vertical:absolute;mso-position-vertical-relative:text;mso-width-percent:0;mso-height-percent:0;mso-width-relative:margin;mso-height-relative:margin;v-text-anchor:top" o:gfxdata="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" stroked="f">
+                    <v:shape w14:anchorId="70E4722C" id="Text Box 4" o:spid="_x0000_s1028" type="#_x0000_t202" style="position:absolute;margin-left:332.1pt;margin-top:1.65pt;width:89.35pt;height:33pt;z-index:251663360;visibility:visible;mso-wrap-style:square;mso-width-percent:0;mso-height-percent:0;mso-wrap-distance-left:9pt;mso-wrap-distance-top:3.6pt;mso-wrap-distance-right:9pt;mso-wrap-distance-bottom:3.6pt;mso-position-horizontal:absolute;mso-position-horizontal-relative:text;mso-position-vertical:absolute;mso-position-vertical-relative:text;mso-width-percent:0;mso-height-percent:0;mso-width-relative:margin;mso-height-relative:margin;v-text-anchor:top" o:gfxdata="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" stroked="f">
                       <v:textbox inset="0,0,0,0">
                         <w:txbxContent>
                           <w:p>
@@ -1248,7 +1909,42 @@
                                 <w:color w:val="212529"/>
                                 <w:shd w:val="clear" w:color="auto" w:fill="EEEEEE"/>
                               </w:rPr>
-                              <w:t>Apr 2017 - Ongoing</w:t>
+                              <w:t>1 year</w:t>
+                            </w:r>
+                            <w:r>
+                              <w:rPr>
+                                <w:rFonts w:cstheme="minorHAnsi"/>
+                                <w:color w:val="212529"/>
+                                <w:shd w:val="clear" w:color="auto" w:fill="EEEEEE"/>
+                              </w:rPr>
+                              <w:br/>
+                            </w:r>
+                            <w:r>
+                              <w:rPr>
+                                <w:rFonts w:cstheme="minorHAnsi"/>
+                                <w:color w:val="212529"/>
+                                <w:sz w:val="18"/>
+                                <w:shd w:val="clear" w:color="auto" w:fill="EEEEEE"/>
+                              </w:rPr>
+                              <w:t>(</w:t>
+                            </w:r>
+                            <w:r>
+                              <w:rPr>
+                                <w:rFonts w:cstheme="minorHAnsi"/>
+                                <w:color w:val="212529"/>
+                                <w:sz w:val="18"/>
+                                <w:shd w:val="clear" w:color="auto" w:fill="EEEEEE"/>
+                              </w:rPr>
+                              <w:t>Apr 2016 - Mar 2017</w:t>
+                            </w:r>
+                            <w:r>
+                              <w:rPr>
+                                <w:rFonts w:cstheme="minorHAnsi"/>
+                                <w:color w:val="212529"/>
+                                <w:sz w:val="18"/>
+                                <w:shd w:val="clear" w:color="auto" w:fill="EEEEEE"/>
+                              </w:rPr>
+                              <w:t>)</w:t>
                             </w:r>
                           </w:p>
                         </w:txbxContent>
@@ -1259,32 +1955,58 @@
                 </mc:Fallback>
               </mc:AlternateContent>
             </w:r>
-            <w:hyperlink r:id="rId15" w:history="1">
-              <w:r>
-                <w:rPr>
-                  <w:rStyle w:val="Hyperlink"/>
-                  <w:rFonts w:asciiTheme="minorHAnsi" w:hAnsiTheme="minorHAnsi" w:cstheme="minorHAnsi"/>
-                  <w:color w:val="auto"/>
-                  <w:sz w:val="24"/>
-                </w:rPr>
-                <w:t>Southworks</w:t>
-              </w:r>
-            </w:hyperlink>
-          </w:p>
-          <w:p>
-            <w:pPr>
+            <w:proofErr w:type="spellStart"/>
+            <w:r>
+              <w:rPr>
+                <w:rFonts w:asciiTheme="minorHAnsi" w:hAnsiTheme="minorHAnsi" w:cstheme="minorHAnsi"/>
+                <w:sz w:val="24"/>
+                <w:szCs w:val="24"/>
+              </w:rPr>
+              <w:t>Vinti</w:t>
+            </w:r>
+            <w:proofErr w:type="spellEnd"/>
+          </w:p>
+          <w:p>
+            <w:pPr>
+              <w:pStyle w:val="NormalWeb"/>
               <w:shd w:val="clear" w:color="auto" w:fill="FFFFFF"/>
-              <w:rPr>
-                <w:rFonts w:cstheme="minorHAnsi"/>
-                <w:sz w:val="18"/>
-              </w:rPr>
-            </w:pPr>
-            <w:r>
-              <w:rPr>
-                <w:rFonts w:cstheme="minorHAnsi"/>
-                <w:sz w:val="18"/>
-              </w:rPr>
-              <w:t>Software consultancy firm specialized in helping companies adopt emerging technologies</w:t>
+              <w:spacing w:before="0" w:beforeAutospacing="0"/>
+              <w:jc w:val="both"/>
+              <w:rPr>
+                <w:rFonts w:asciiTheme="minorHAnsi" w:hAnsiTheme="minorHAnsi" w:cstheme="minorHAnsi"/>
+                <w:sz w:val="22"/>
+                <w:szCs w:val="22"/>
+                <w:shd w:val="clear" w:color="auto" w:fill="FFFFFF"/>
+              </w:rPr>
+            </w:pPr>
+            <w:r>
+              <w:rPr>
+                <w:rFonts w:asciiTheme="minorHAnsi" w:hAnsiTheme="minorHAnsi" w:cstheme="minorHAnsi"/>
+                <w:sz w:val="22"/>
+                <w:szCs w:val="22"/>
+                <w:shd w:val="clear" w:color="auto" w:fill="FFFFFF"/>
+              </w:rPr>
+              <w:t xml:space="preserve">The FinTech startup rollercoaster experience. </w:t>
+            </w:r>
+            <w:proofErr w:type="spellStart"/>
+            <w:r>
+              <w:rPr>
+                <w:rFonts w:asciiTheme="minorHAnsi" w:hAnsiTheme="minorHAnsi" w:cstheme="minorHAnsi"/>
+                <w:sz w:val="22"/>
+                <w:szCs w:val="22"/>
+                <w:shd w:val="clear" w:color="auto" w:fill="FFFFFF"/>
+              </w:rPr>
+              <w:t>Vinti</w:t>
+            </w:r>
+            <w:proofErr w:type="spellEnd"/>
+            <w:r>
+              <w:rPr>
+                <w:rFonts w:asciiTheme="minorHAnsi" w:hAnsiTheme="minorHAnsi" w:cstheme="minorHAnsi"/>
+                <w:sz w:val="22"/>
+                <w:szCs w:val="22"/>
+                <w:shd w:val="clear" w:color="auto" w:fill="FFFFFF"/>
+              </w:rPr>
+              <w:t xml:space="preserve"> was a mobile app to solve everyday payments with a smart, user-friendly approach.</w:t>
             </w:r>
           </w:p>
           <w:p>
@@ -1300,47 +2022,22 @@
                 <w:szCs w:val="24"/>
               </w:rPr>
             </w:pPr>
-          </w:p>
-          <w:p>
-            <w:pPr>
-              <w:pStyle w:val="Heading6"/>
-              <w:shd w:val="clear" w:color="auto" w:fill="FFFFFF"/>
-              <w:spacing w:before="0" w:beforeAutospacing="0" w:after="0" w:afterAutospacing="0"/>
-              <w:outlineLvl w:val="5"/>
+            <w:r>
               <w:rPr>
                 <w:rFonts w:asciiTheme="minorHAnsi" w:hAnsiTheme="minorHAnsi" w:cstheme="minorHAnsi"/>
                 <w:color w:val="212529"/>
                 <w:sz w:val="24"/>
                 <w:szCs w:val="24"/>
               </w:rPr>
-            </w:pPr>
-            <w:r>
-              <w:rPr>
-                <w:rFonts w:asciiTheme="minorHAnsi" w:hAnsiTheme="minorHAnsi" w:cstheme="minorHAnsi"/>
-                <w:color w:val="212529"/>
-                <w:sz w:val="24"/>
-                <w:szCs w:val="24"/>
-              </w:rPr>
-              <w:t>Principal Software Engineer (London, UK)</w:t>
-            </w:r>
-          </w:p>
-          <w:p>
-            <w:pPr>
-              <w:rPr>
-                <w:rFonts w:cstheme="minorHAnsi"/>
-              </w:rPr>
-            </w:pPr>
-            <w:r>
-              <w:rPr>
-                <w:rFonts w:cstheme="minorHAnsi"/>
-              </w:rPr>
-              <w:t>Leading three teams (13 people) for developing and maintaining one of Microsoft's core marketing and documentation sites (as Microsoft contractor).Technical guidance and code reviewing. Team's workload management. 1-on-1 meetings with developers for performance evaluation and mentoring.</w:t>
-            </w:r>
-          </w:p>
-          <w:p>
-            <w:pPr>
-              <w:pStyle w:val="item-detail-list"/>
+              <w:t>Lead Engineer (Buenos Aires, Argentina)</w:t>
+            </w:r>
+          </w:p>
+          <w:p>
+            <w:pPr>
+              <w:pStyle w:val="NormalWeb"/>
               <w:shd w:val="clear" w:color="auto" w:fill="FFFFFF"/>
+              <w:spacing w:before="0" w:beforeAutospacing="0"/>
+              <w:jc w:val="both"/>
               <w:rPr>
                 <w:rFonts w:asciiTheme="minorHAnsi" w:hAnsiTheme="minorHAnsi" w:cstheme="minorHAnsi"/>
                 <w:color w:val="212529"/>
@@ -1351,34 +2048,42 @@
             <w:r>
               <w:rPr>
                 <w:rFonts w:asciiTheme="minorHAnsi" w:hAnsiTheme="minorHAnsi" w:cstheme="minorHAnsi"/>
-                <w:color w:val="212529"/>
                 <w:sz w:val="22"/>
                 <w:szCs w:val="22"/>
-              </w:rPr>
-              <w:t>Managed remotely a development team (5 people) to re-engineer a US sports company's statistics system and migrate it to the cloud (Microsoft Azure). Project design and planning. Main point of contact with the customer with regular on-site meetings for progress reporting.</w:t>
-            </w:r>
-          </w:p>
-          <w:p>
-            <w:pPr>
-              <w:pStyle w:val="item-detail-list"/>
-              <w:shd w:val="clear" w:color="auto" w:fill="FFFFFF"/>
-              <w:spacing w:before="0" w:beforeAutospacing="0"/>
-              <w:rPr>
-                <w:rFonts w:asciiTheme="minorHAnsi" w:hAnsiTheme="minorHAnsi" w:cstheme="minorHAnsi"/>
-                <w:color w:val="212529"/>
+                <w:shd w:val="clear" w:color="auto" w:fill="FFFFFF"/>
+              </w:rPr>
+              <w:t xml:space="preserve">Joined the co-founders as first employee and interim CTO to build and grow the payments platform. Full-stack engineer in charge of the Cordova/Ionic mobile app with a Node.js </w:t>
+            </w:r>
+            <w:r>
+              <w:rPr>
+                <w:rFonts w:asciiTheme="minorHAnsi" w:hAnsiTheme="minorHAnsi" w:cstheme="minorHAnsi"/>
                 <w:sz w:val="22"/>
                 <w:szCs w:val="22"/>
-              </w:rPr>
-            </w:pPr>
-            <w:r>
-              <w:rPr>
-                <w:rFonts w:asciiTheme="minorHAnsi" w:hAnsiTheme="minorHAnsi" w:cstheme="minorHAnsi"/>
-                <w:noProof/>
-                <w:color w:val="212529"/>
+                <w:shd w:val="clear" w:color="auto" w:fill="FFFFFF"/>
+              </w:rPr>
+              <w:lastRenderedPageBreak/>
+              <w:t>backend hosted in Amazon Web Services. Infrastructur</w:t>
+            </w:r>
+            <w:bookmarkStart w:id="0" w:name="_GoBack"/>
+            <w:bookmarkEnd w:id="0"/>
+            <w:r>
+              <w:rPr>
+                <w:rFonts w:asciiTheme="minorHAnsi" w:hAnsiTheme="minorHAnsi" w:cstheme="minorHAnsi"/>
                 <w:sz w:val="22"/>
                 <w:szCs w:val="22"/>
-              </w:rPr>
-              <w:pict w14:anchorId="5E976401">
+                <w:shd w:val="clear" w:color="auto" w:fill="FFFFFF"/>
+              </w:rPr>
+              <w:t>e design, maintenance and security audits. Also worked on product design, customer support and sales.</w:t>
+            </w:r>
+            <w:r>
+              <w:rPr>
+                <w:rFonts w:asciiTheme="minorHAnsi" w:hAnsiTheme="minorHAnsi" w:cstheme="minorHAnsi"/>
+                <w:noProof/>
+                <w:color w:val="212529"/>
+                <w:sz w:val="22"/>
+                <w:szCs w:val="22"/>
+              </w:rPr>
+              <w:pict w14:anchorId="3016821E">
                 <v:rect id="_x0000_i1026" alt="" style="width:416.7pt;height:.05pt;mso-width-percent:0;mso-height-percent:0;mso-width-percent:0;mso-height-percent:0" o:hralign="center" o:hrstd="t" o:hr="t" fillcolor="#a0a0a0" stroked="f"/>
               </w:pict>
             </w:r>
@@ -1393,7 +2098,6 @@
                 <w:rFonts w:asciiTheme="minorHAnsi" w:hAnsiTheme="minorHAnsi" w:cstheme="minorHAnsi"/>
                 <w:sz w:val="24"/>
                 <w:szCs w:val="24"/>
-                <w:u w:val="single"/>
               </w:rPr>
             </w:pPr>
             <w:r>
@@ -1406,18 +2110,18 @@
               <mc:AlternateContent>
                 <mc:Choice Requires="wps">
                   <w:drawing>
-                    <wp:anchor distT="45720" distB="45720" distL="114300" distR="114300" simplePos="0" relativeHeight="251663360" behindDoc="0" locked="0" layoutInCell="1" allowOverlap="1" wp14:anchorId="70E4722C" wp14:editId="06FCECD6">
+                    <wp:anchor distT="45720" distB="45720" distL="114300" distR="114300" simplePos="0" relativeHeight="251665408" behindDoc="0" locked="0" layoutInCell="1" allowOverlap="1" wp14:anchorId="6A8A9176" wp14:editId="2748833C">
                       <wp:simplePos x="0" y="0"/>
                       <wp:positionH relativeFrom="column">
-                        <wp:posOffset>4122420</wp:posOffset>
+                        <wp:posOffset>4027170</wp:posOffset>
                       </wp:positionH>
                       <wp:positionV relativeFrom="paragraph">
-                        <wp:posOffset>19685</wp:posOffset>
+                        <wp:posOffset>33655</wp:posOffset>
                       </wp:positionV>
-                      <wp:extent cx="1344295" cy="248285"/>
-                      <wp:effectExtent l="0" t="0" r="8255" b="0"/>
+                      <wp:extent cx="1329690" cy="433070"/>
+                      <wp:effectExtent l="0" t="0" r="3810" b="5080"/>
                       <wp:wrapSquare wrapText="bothSides"/>
-                      <wp:docPr id="4" name="Text Box 4"/>
+                      <wp:docPr id="8" name="Text Box 8"/>
                       <wp:cNvGraphicFramePr>
                         <a:graphicFrameLocks xmlns:a="http://schemas.openxmlformats.org/drawingml/2006/main"/>
                       </wp:cNvGraphicFramePr>
@@ -1430,7 +2134,7 @@
                             <wps:spPr bwMode="auto">
                               <a:xfrm>
                                 <a:off x="0" y="0"/>
-                                <a:ext cx="1344295" cy="248285"/>
+                                <a:ext cx="1329690" cy="433070"/>
                               </a:xfrm>
                               <a:prstGeom prst="rect">
                                 <a:avLst/>
@@ -1452,8 +2156,17 @@
                                     <w:jc w:val="right"/>
                                     <w:rPr>
                                       <w:rFonts w:cstheme="minorHAnsi"/>
+                                      <w:sz w:val="18"/>
                                     </w:rPr>
                                   </w:pPr>
+                                  <w:r>
+                                    <w:rPr>
+                                      <w:rFonts w:cstheme="minorHAnsi"/>
+                                      <w:color w:val="212529"/>
+                                      <w:shd w:val="clear" w:color="auto" w:fill="EEEEEE"/>
+                                    </w:rPr>
+                                    <w:t>8 years</w:t>
+                                  </w:r>
                                   <w:r>
                                     <w:rPr>
                                       <w:rFonts w:cstheme="minorHAnsi"/>
@@ -1468,15 +2181,34 @@
                                       <w:color w:val="212529"/>
                                       <w:shd w:val="clear" w:color="auto" w:fill="EEEEEE"/>
                                     </w:rPr>
-                                    <w:t>Apr 2016 - Mar 2017</w:t>
+                                    <w:br/>
                                   </w:r>
                                   <w:r>
                                     <w:rPr>
                                       <w:rFonts w:cstheme="minorHAnsi"/>
                                       <w:color w:val="212529"/>
+                                      <w:sz w:val="18"/>
                                       <w:shd w:val="clear" w:color="auto" w:fill="EEEEEE"/>
                                     </w:rPr>
-                                    <w:t xml:space="preserve"> </w:t>
+                                    <w:t>(</w:t>
+                                  </w:r>
+                                  <w:r>
+                                    <w:rPr>
+                                      <w:rFonts w:cstheme="minorHAnsi"/>
+                                      <w:color w:val="212529"/>
+                                      <w:sz w:val="18"/>
+                                      <w:shd w:val="clear" w:color="auto" w:fill="EEEEEE"/>
+                                    </w:rPr>
+                                    <w:t>Jun 2007 - Apr 2016</w:t>
+                                  </w:r>
+                                  <w:r>
+                                    <w:rPr>
+                                      <w:rFonts w:cstheme="minorHAnsi"/>
+                                      <w:color w:val="212529"/>
+                                      <w:sz w:val="18"/>
+                                      <w:shd w:val="clear" w:color="auto" w:fill="EEEEEE"/>
+                                    </w:rPr>
+                                    <w:t>)</w:t>
                                   </w:r>
                                 </w:p>
                               </w:txbxContent>
@@ -1498,7 +2230,7 @@
                 </mc:Choice>
                 <mc:Fallback>
                   <w:pict>
-                    <v:shape w14:anchorId="70E4722C" id="Text Box 4" o:spid="_x0000_s1028" type="#_x0000_t202" style="position:absolute;margin-left:324.6pt;margin-top:1.55pt;width:105.85pt;height:19.55pt;z-index:251663360;visibility:visible;mso-wrap-style:square;mso-width-percent:0;mso-height-percent:0;mso-wrap-distance-left:9pt;mso-wrap-distance-top:3.6pt;mso-wrap-distance-right:9pt;mso-wrap-distance-bottom:3.6pt;mso-position-horizontal:absolute;mso-position-horizontal-relative:text;mso-position-vertical:absolute;mso-position-vertical-relative:text;mso-width-percent:0;mso-height-percent:0;mso-width-relative:margin;mso-height-relative:margin;v-text-anchor:top" o:gfxdata="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" stroked="f">
+                    <v:shape w14:anchorId="6A8A9176" id="Text Box 8" o:spid="_x0000_s1029" type="#_x0000_t202" style="position:absolute;margin-left:317.1pt;margin-top:2.65pt;width:104.7pt;height:34.1pt;z-index:251665408;visibility:visible;mso-wrap-style:square;mso-width-percent:0;mso-height-percent:0;mso-wrap-distance-left:9pt;mso-wrap-distance-top:3.6pt;mso-wrap-distance-right:9pt;mso-wrap-distance-bottom:3.6pt;mso-position-horizontal:absolute;mso-position-horizontal-relative:text;mso-position-vertical:absolute;mso-position-vertical-relative:text;mso-width-percent:0;mso-height-percent:0;mso-width-relative:margin;mso-height-relative:margin;v-text-anchor:top" o:gfxdata="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" stroked="f">
                       <v:textbox inset="0,0,0,0">
                         <w:txbxContent>
                           <w:p>
@@ -1506,8 +2238,17 @@
                               <w:jc w:val="right"/>
                               <w:rPr>
                                 <w:rFonts w:cstheme="minorHAnsi"/>
+                                <w:sz w:val="18"/>
                               </w:rPr>
                             </w:pPr>
+                            <w:r>
+                              <w:rPr>
+                                <w:rFonts w:cstheme="minorHAnsi"/>
+                                <w:color w:val="212529"/>
+                                <w:shd w:val="clear" w:color="auto" w:fill="EEEEEE"/>
+                              </w:rPr>
+                              <w:t>8 years</w:t>
+                            </w:r>
                             <w:r>
                               <w:rPr>
                                 <w:rFonts w:cstheme="minorHAnsi"/>
@@ -1522,15 +2263,34 @@
                                 <w:color w:val="212529"/>
                                 <w:shd w:val="clear" w:color="auto" w:fill="EEEEEE"/>
                               </w:rPr>
-                              <w:t>Apr 2016 - Mar 2017</w:t>
+                              <w:br/>
                             </w:r>
                             <w:r>
                               <w:rPr>
                                 <w:rFonts w:cstheme="minorHAnsi"/>
                                 <w:color w:val="212529"/>
+                                <w:sz w:val="18"/>
                                 <w:shd w:val="clear" w:color="auto" w:fill="EEEEEE"/>
                               </w:rPr>
-                              <w:t xml:space="preserve"> </w:t>
+                              <w:t>(</w:t>
+                            </w:r>
+                            <w:r>
+                              <w:rPr>
+                                <w:rFonts w:cstheme="minorHAnsi"/>
+                                <w:color w:val="212529"/>
+                                <w:sz w:val="18"/>
+                                <w:shd w:val="clear" w:color="auto" w:fill="EEEEEE"/>
+                              </w:rPr>
+                              <w:t>Jun 2007 - Apr 2016</w:t>
+                            </w:r>
+                            <w:r>
+                              <w:rPr>
+                                <w:rFonts w:cstheme="minorHAnsi"/>
+                                <w:color w:val="212529"/>
+                                <w:sz w:val="18"/>
+                                <w:shd w:val="clear" w:color="auto" w:fill="EEEEEE"/>
+                              </w:rPr>
+                              <w:t>)</w:t>
                             </w:r>
                           </w:p>
                         </w:txbxContent>
@@ -1541,83 +2301,36 @@
                 </mc:Fallback>
               </mc:AlternateContent>
             </w:r>
-            <w:proofErr w:type="spellStart"/>
             <w:r>
               <w:rPr>
                 <w:rFonts w:asciiTheme="minorHAnsi" w:hAnsiTheme="minorHAnsi" w:cstheme="minorHAnsi"/>
                 <w:sz w:val="24"/>
                 <w:szCs w:val="24"/>
-                <w:u w:val="single"/>
-              </w:rPr>
-              <w:t>Vinti</w:t>
-            </w:r>
-            <w:proofErr w:type="spellEnd"/>
+              </w:rPr>
+              <w:t>Southworks</w:t>
+            </w:r>
           </w:p>
           <w:p>
             <w:pPr>
               <w:shd w:val="clear" w:color="auto" w:fill="FFFFFF"/>
               <w:rPr>
                 <w:rFonts w:cstheme="minorHAnsi"/>
-                <w:sz w:val="20"/>
-                <w:szCs w:val="20"/>
+                <w:shd w:val="clear" w:color="auto" w:fill="FFFFFF"/>
               </w:rPr>
             </w:pPr>
             <w:r>
               <w:rPr>
                 <w:rFonts w:cstheme="minorHAnsi"/>
-                <w:sz w:val="20"/>
-                <w:szCs w:val="20"/>
-              </w:rPr>
-              <w:t>FinTech startup - mobile app to solve everyday payments with a smart, user-friendly approach (more info in Spanish </w:t>
-            </w:r>
-            <w:hyperlink r:id="rId16" w:history="1">
-              <w:r>
-                <w:rPr>
-                  <w:rStyle w:val="Hyperlink"/>
-                  <w:rFonts w:cstheme="minorHAnsi"/>
-                  <w:color w:val="auto"/>
-                  <w:sz w:val="20"/>
-                  <w:szCs w:val="20"/>
-                </w:rPr>
-                <w:t>here</w:t>
-              </w:r>
-            </w:hyperlink>
-            <w:r>
+                <w:shd w:val="clear" w:color="auto" w:fill="FFFFFF"/>
+              </w:rPr>
+              <w:t>An 8-year continuous growth experience at one of Microsoft most trusted software development partners. Went from giving my first steps as software developer to learning how to lead teams and make them perform at their best.</w:t>
+            </w:r>
+          </w:p>
+          <w:p>
+            <w:pPr>
+              <w:shd w:val="clear" w:color="auto" w:fill="FFFFFF"/>
               <w:rPr>
                 <w:rFonts w:cstheme="minorHAnsi"/>
-                <w:sz w:val="20"/>
-                <w:szCs w:val="20"/>
-              </w:rPr>
-              <w:t> and </w:t>
-            </w:r>
-            <w:hyperlink r:id="rId17" w:history="1">
-              <w:r>
-                <w:rPr>
-                  <w:rStyle w:val="Hyperlink"/>
-                  <w:rFonts w:cstheme="minorHAnsi"/>
-                  <w:color w:val="auto"/>
-                  <w:sz w:val="20"/>
-                  <w:szCs w:val="20"/>
-                </w:rPr>
-                <w:t>here</w:t>
-              </w:r>
-            </w:hyperlink>
-            <w:r>
-              <w:rPr>
-                <w:rFonts w:cstheme="minorHAnsi"/>
-                <w:sz w:val="20"/>
-                <w:szCs w:val="20"/>
-              </w:rPr>
-              <w:t>)</w:t>
-            </w:r>
-          </w:p>
-          <w:p>
-            <w:pPr>
-              <w:shd w:val="clear" w:color="auto" w:fill="FFFFFF"/>
-              <w:rPr>
-                <w:rFonts w:cstheme="minorHAnsi"/>
-                <w:sz w:val="20"/>
-                <w:szCs w:val="20"/>
               </w:rPr>
             </w:pPr>
           </w:p>
@@ -1641,276 +2354,16 @@
                 <w:sz w:val="24"/>
                 <w:szCs w:val="24"/>
               </w:rPr>
-              <w:t>Lead Engineer (Buenos Aires, Argentina)</w:t>
-            </w:r>
-          </w:p>
-          <w:p>
-            <w:pPr>
-              <w:pStyle w:val="NormalWeb"/>
-              <w:shd w:val="clear" w:color="auto" w:fill="FFFFFF"/>
-              <w:spacing w:before="0" w:beforeAutospacing="0"/>
-              <w:jc w:val="both"/>
-              <w:rPr>
-                <w:rFonts w:asciiTheme="minorHAnsi" w:hAnsiTheme="minorHAnsi" w:cstheme="minorHAnsi"/>
-                <w:color w:val="212529"/>
-                <w:sz w:val="22"/>
-                <w:szCs w:val="22"/>
-              </w:rPr>
-            </w:pPr>
-            <w:r>
-              <w:rPr>
-                <w:rFonts w:asciiTheme="minorHAnsi" w:hAnsiTheme="minorHAnsi" w:cstheme="minorHAnsi"/>
-                <w:color w:val="212529"/>
-                <w:sz w:val="22"/>
-                <w:szCs w:val="22"/>
-              </w:rPr>
-              <w:t>Joined the co-founders as first employee to build and grow the payments platform. Full-stack engineer in charge of the Cordova/Ionic mobile app with a Node.js backend hosted in Amazon Web Services. Infrastructure design, maintenance and security audits. Also worked on product design, customer support and sales.</w:t>
-            </w:r>
-          </w:p>
-          <w:p>
-            <w:pPr>
-              <w:pStyle w:val="NormalWeb"/>
-              <w:shd w:val="clear" w:color="auto" w:fill="FFFFFF"/>
-              <w:spacing w:before="0" w:beforeAutospacing="0"/>
-              <w:jc w:val="both"/>
-              <w:rPr>
-                <w:rFonts w:asciiTheme="minorHAnsi" w:hAnsiTheme="minorHAnsi" w:cstheme="minorHAnsi"/>
-                <w:color w:val="212529"/>
-                <w:sz w:val="22"/>
-                <w:szCs w:val="22"/>
-              </w:rPr>
-            </w:pPr>
-            <w:r>
-              <w:rPr>
-                <w:rFonts w:asciiTheme="minorHAnsi" w:hAnsiTheme="minorHAnsi" w:cstheme="minorHAnsi"/>
-                <w:noProof/>
-                <w:color w:val="212529"/>
-                <w:sz w:val="22"/>
-                <w:szCs w:val="22"/>
-              </w:rPr>
-              <w:pict w14:anchorId="3016821E">
-                <v:rect id="_x0000_i1025" alt="" style="width:416.7pt;height:.05pt;mso-width-percent:0;mso-height-percent:0;mso-width-percent:0;mso-height-percent:0" o:hralign="center" o:hrstd="t" o:hr="t" fillcolor="#a0a0a0" stroked="f"/>
-              </w:pict>
-            </w:r>
-          </w:p>
-          <w:p>
-            <w:pPr>
-              <w:pStyle w:val="Heading5"/>
-              <w:shd w:val="clear" w:color="auto" w:fill="FFFFFF"/>
-              <w:spacing w:before="0" w:beforeAutospacing="0" w:after="0" w:afterAutospacing="0"/>
-              <w:outlineLvl w:val="4"/>
-              <w:rPr>
-                <w:rFonts w:asciiTheme="minorHAnsi" w:hAnsiTheme="minorHAnsi" w:cstheme="minorHAnsi"/>
+              <w:t>Lead</w:t>
+            </w:r>
+            <w:r>
+              <w:rPr>
+                <w:rFonts w:asciiTheme="minorHAnsi" w:hAnsiTheme="minorHAnsi" w:cstheme="minorHAnsi"/>
+                <w:color w:val="212529"/>
                 <w:sz w:val="24"/>
                 <w:szCs w:val="24"/>
-                <w:u w:val="single"/>
-              </w:rPr>
-            </w:pPr>
-            <w:r>
-              <w:rPr>
-                <w:rFonts w:asciiTheme="minorHAnsi" w:hAnsiTheme="minorHAnsi" w:cstheme="minorHAnsi"/>
-                <w:noProof/>
-                <w:sz w:val="24"/>
-                <w:szCs w:val="24"/>
-                <w:u w:val="single"/>
-              </w:rPr>
-              <mc:AlternateContent>
-                <mc:Choice Requires="wps">
-                  <w:drawing>
-                    <wp:anchor distT="45720" distB="45720" distL="114300" distR="114300" simplePos="0" relativeHeight="251665408" behindDoc="0" locked="0" layoutInCell="1" allowOverlap="1" wp14:anchorId="6A8A9176" wp14:editId="60FB5087">
-                      <wp:simplePos x="0" y="0"/>
-                      <wp:positionH relativeFrom="column">
-                        <wp:posOffset>4313430</wp:posOffset>
-                      </wp:positionH>
-                      <wp:positionV relativeFrom="paragraph">
-                        <wp:posOffset>34326</wp:posOffset>
-                      </wp:positionV>
-                      <wp:extent cx="1329690" cy="209550"/>
-                      <wp:effectExtent l="0" t="0" r="3810" b="0"/>
-                      <wp:wrapSquare wrapText="bothSides"/>
-                      <wp:docPr id="8" name="Text Box 8"/>
-                      <wp:cNvGraphicFramePr>
-                        <a:graphicFrameLocks xmlns:a="http://schemas.openxmlformats.org/drawingml/2006/main"/>
-                      </wp:cNvGraphicFramePr>
-                      <a:graphic xmlns:a="http://schemas.openxmlformats.org/drawingml/2006/main">
-                        <a:graphicData uri="http://schemas.microsoft.com/office/word/2010/wordprocessingShape">
-                          <wps:wsp>
-                            <wps:cNvSpPr txBox="1">
-                              <a:spLocks noChangeArrowheads="1"/>
-                            </wps:cNvSpPr>
-                            <wps:spPr bwMode="auto">
-                              <a:xfrm>
-                                <a:off x="0" y="0"/>
-                                <a:ext cx="1329690" cy="209550"/>
-                              </a:xfrm>
-                              <a:prstGeom prst="rect">
-                                <a:avLst/>
-                              </a:prstGeom>
-                              <a:solidFill>
-                                <a:srgbClr val="FFFFFF"/>
-                              </a:solidFill>
-                              <a:ln w="9525">
-                                <a:noFill/>
-                                <a:miter lim="800000"/>
-                                <a:headEnd/>
-                                <a:tailEnd/>
-                              </a:ln>
-                            </wps:spPr>
-                            <wps:txbx>
-                              <w:txbxContent>
-                                <w:p>
-                                  <w:pPr>
-                                    <w:jc w:val="right"/>
-                                    <w:rPr>
-                                      <w:rFonts w:cstheme="minorHAnsi"/>
-                                    </w:rPr>
-                                  </w:pPr>
-                                  <w:r>
-                                    <w:rPr>
-                                      <w:rFonts w:cstheme="minorHAnsi"/>
-                                      <w:color w:val="212529"/>
-                                      <w:shd w:val="clear" w:color="auto" w:fill="EEEEEE"/>
-                                    </w:rPr>
-                                    <w:t xml:space="preserve"> </w:t>
-                                  </w:r>
-                                  <w:r>
-                                    <w:rPr>
-                                      <w:rFonts w:cstheme="minorHAnsi"/>
-                                      <w:color w:val="212529"/>
-                                      <w:shd w:val="clear" w:color="auto" w:fill="EEEEEE"/>
-                                    </w:rPr>
-                                    <w:t>Jun 2007 - Apr 2016</w:t>
-                                  </w:r>
-                                  <w:r>
-                                    <w:rPr>
-                                      <w:rFonts w:cstheme="minorHAnsi"/>
-                                      <w:color w:val="212529"/>
-                                      <w:shd w:val="clear" w:color="auto" w:fill="EEEEEE"/>
-                                    </w:rPr>
-                                    <w:t xml:space="preserve"> </w:t>
-                                  </w:r>
-                                </w:p>
-                              </w:txbxContent>
-                            </wps:txbx>
-                            <wps:bodyPr rot="0" vert="horz" wrap="square" lIns="0" tIns="0" rIns="0" bIns="0" anchor="t" anchorCtr="0">
-                              <a:noAutofit/>
-                            </wps:bodyPr>
-                          </wps:wsp>
-                        </a:graphicData>
-                      </a:graphic>
-                      <wp14:sizeRelH relativeFrom="margin">
-                        <wp14:pctWidth>0</wp14:pctWidth>
-                      </wp14:sizeRelH>
-                      <wp14:sizeRelV relativeFrom="margin">
-                        <wp14:pctHeight>0</wp14:pctHeight>
-                      </wp14:sizeRelV>
-                    </wp:anchor>
-                  </w:drawing>
-                </mc:Choice>
-                <mc:Fallback>
-                  <w:pict>
-                    <v:shape w14:anchorId="6A8A9176" id="Text Box 8" o:spid="_x0000_s1029" type="#_x0000_t202" style="position:absolute;margin-left:339.65pt;margin-top:2.7pt;width:104.7pt;height:16.5pt;z-index:251665408;visibility:visible;mso-wrap-style:square;mso-width-percent:0;mso-height-percent:0;mso-wrap-distance-left:9pt;mso-wrap-distance-top:3.6pt;mso-wrap-distance-right:9pt;mso-wrap-distance-bottom:3.6pt;mso-position-horizontal:absolute;mso-position-horizontal-relative:text;mso-position-vertical:absolute;mso-position-vertical-relative:text;mso-width-percent:0;mso-height-percent:0;mso-width-relative:margin;mso-height-relative:margin;v-text-anchor:top" o:gfxdata="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" stroked="f">
-                      <v:textbox inset="0,0,0,0">
-                        <w:txbxContent>
-                          <w:p>
-                            <w:pPr>
-                              <w:jc w:val="right"/>
-                              <w:rPr>
-                                <w:rFonts w:cstheme="minorHAnsi"/>
-                              </w:rPr>
-                            </w:pPr>
-                            <w:r>
-                              <w:rPr>
-                                <w:rFonts w:cstheme="minorHAnsi"/>
-                                <w:color w:val="212529"/>
-                                <w:shd w:val="clear" w:color="auto" w:fill="EEEEEE"/>
-                              </w:rPr>
-                              <w:t xml:space="preserve"> </w:t>
-                            </w:r>
-                            <w:r>
-                              <w:rPr>
-                                <w:rFonts w:cstheme="minorHAnsi"/>
-                                <w:color w:val="212529"/>
-                                <w:shd w:val="clear" w:color="auto" w:fill="EEEEEE"/>
-                              </w:rPr>
-                              <w:t>Jun 2007 - Apr 2016</w:t>
-                            </w:r>
-                            <w:r>
-                              <w:rPr>
-                                <w:rFonts w:cstheme="minorHAnsi"/>
-                                <w:color w:val="212529"/>
-                                <w:shd w:val="clear" w:color="auto" w:fill="EEEEEE"/>
-                              </w:rPr>
-                              <w:t xml:space="preserve"> </w:t>
-                            </w:r>
-                          </w:p>
-                        </w:txbxContent>
-                      </v:textbox>
-                      <w10:wrap type="square"/>
-                    </v:shape>
-                  </w:pict>
-                </mc:Fallback>
-              </mc:AlternateContent>
-            </w:r>
-            <w:hyperlink r:id="rId18" w:history="1">
-              <w:r>
-                <w:rPr>
-                  <w:rFonts w:asciiTheme="minorHAnsi" w:hAnsiTheme="minorHAnsi" w:cstheme="minorHAnsi"/>
-                  <w:sz w:val="24"/>
-                  <w:szCs w:val="24"/>
-                  <w:u w:val="single"/>
-                </w:rPr>
-                <w:t>Southworks</w:t>
-              </w:r>
-            </w:hyperlink>
-          </w:p>
-          <w:p>
-            <w:pPr>
-              <w:shd w:val="clear" w:color="auto" w:fill="FFFFFF"/>
-              <w:rPr>
-                <w:rFonts w:cstheme="minorHAnsi"/>
-                <w:sz w:val="20"/>
-                <w:szCs w:val="20"/>
-              </w:rPr>
-            </w:pPr>
-            <w:r>
-              <w:rPr>
-                <w:rFonts w:cstheme="minorHAnsi"/>
-                <w:sz w:val="20"/>
-                <w:szCs w:val="20"/>
-              </w:rPr>
-              <w:t>Software consultancy firm specialized in helping companies adopt emerging technologies</w:t>
-            </w:r>
-          </w:p>
-          <w:p>
-            <w:pPr>
-              <w:shd w:val="clear" w:color="auto" w:fill="FFFFFF"/>
-              <w:rPr>
-                <w:rFonts w:cstheme="minorHAnsi"/>
-              </w:rPr>
-            </w:pPr>
-          </w:p>
-          <w:p>
-            <w:pPr>
-              <w:pStyle w:val="Heading6"/>
-              <w:shd w:val="clear" w:color="auto" w:fill="FFFFFF"/>
-              <w:spacing w:before="0" w:beforeAutospacing="0" w:after="0" w:afterAutospacing="0"/>
-              <w:outlineLvl w:val="5"/>
-              <w:rPr>
-                <w:rFonts w:asciiTheme="minorHAnsi" w:hAnsiTheme="minorHAnsi" w:cstheme="minorHAnsi"/>
-                <w:color w:val="212529"/>
-                <w:sz w:val="24"/>
-                <w:szCs w:val="24"/>
-              </w:rPr>
-            </w:pPr>
-            <w:r>
-              <w:rPr>
-                <w:rFonts w:asciiTheme="minorHAnsi" w:hAnsiTheme="minorHAnsi" w:cstheme="minorHAnsi"/>
-                <w:color w:val="212529"/>
-                <w:sz w:val="24"/>
-                <w:szCs w:val="24"/>
-              </w:rPr>
-              <w:t>Principal Software Engineer (Buenos Aires, Argentina)</w:t>
+              </w:rPr>
+              <w:t xml:space="preserve"> Software Engineer (Buenos Aires, Argentina)</w:t>
             </w:r>
           </w:p>
           <w:p>
@@ -1918,83 +2371,22 @@
               <w:pStyle w:val="mb-2"/>
               <w:numPr>
                 <w:ilvl w:val="0"/>
-                <w:numId w:val="3"/>
+                <w:numId w:val="5"/>
               </w:numPr>
               <w:shd w:val="clear" w:color="auto" w:fill="FFFFFF"/>
+              <w:spacing w:after="0" w:afterAutospacing="0"/>
+              <w:rPr>
+                <w:rFonts w:cstheme="minorHAnsi"/>
+              </w:rPr>
+            </w:pPr>
+            <w:r>
               <w:rPr>
                 <w:rFonts w:asciiTheme="minorHAnsi" w:hAnsiTheme="minorHAnsi" w:cstheme="minorHAnsi"/>
                 <w:color w:val="212529"/>
                 <w:sz w:val="22"/>
                 <w:szCs w:val="22"/>
               </w:rPr>
-            </w:pPr>
-            <w:r>
-              <w:rPr>
-                <w:rFonts w:asciiTheme="minorHAnsi" w:hAnsiTheme="minorHAnsi" w:cstheme="minorHAnsi"/>
-                <w:color w:val="212529"/>
-                <w:sz w:val="22"/>
-                <w:szCs w:val="22"/>
-              </w:rPr>
-              <w:lastRenderedPageBreak/>
               <w:t>Member of the Delivery team, in charge of resource allocation, project forecasting and monitoring. Recruiting and performance reviews of developers. Support account managers with new opportunities (pre-sales).</w:t>
-            </w:r>
-          </w:p>
-          <w:p>
-            <w:pPr>
-              <w:numPr>
-                <w:ilvl w:val="0"/>
-                <w:numId w:val="3"/>
-              </w:numPr>
-              <w:shd w:val="clear" w:color="auto" w:fill="FFFFFF"/>
-              <w:spacing w:before="100" w:beforeAutospacing="1" w:after="100" w:afterAutospacing="1"/>
-              <w:rPr>
-                <w:rFonts w:cstheme="minorHAnsi"/>
-                <w:color w:val="212529"/>
-              </w:rPr>
-            </w:pPr>
-            <w:r>
-              <w:rPr>
-                <w:rFonts w:cstheme="minorHAnsi"/>
-                <w:color w:val="212529"/>
-              </w:rPr>
-              <w:t>Technical lead for developing and maintaining one of Microsoft's core marketing and documentation sites using</w:t>
-            </w:r>
-            <w:r>
-              <w:rPr>
-                <w:rFonts w:cstheme="minorHAnsi"/>
-                <w:color w:val="212529"/>
-              </w:rPr>
-              <w:t xml:space="preserve"> Microsoft Azure cloud services</w:t>
-            </w:r>
-            <w:r>
-              <w:rPr>
-                <w:rFonts w:cstheme="minorHAnsi"/>
-                <w:color w:val="212529"/>
-              </w:rPr>
-              <w:t>. Requirements include high availability and scalability, CDN and content caching, localization, among others. Project also included developing a documentation publishing and maintenance workflow using automated deployment infrastructure.</w:t>
-            </w:r>
-          </w:p>
-          <w:p>
-            <w:pPr>
-              <w:pStyle w:val="Heading6"/>
-              <w:shd w:val="clear" w:color="auto" w:fill="FFFFFF"/>
-              <w:spacing w:before="0" w:beforeAutospacing="0" w:after="0" w:afterAutospacing="0"/>
-              <w:outlineLvl w:val="5"/>
-              <w:rPr>
-                <w:rFonts w:asciiTheme="minorHAnsi" w:hAnsiTheme="minorHAnsi" w:cstheme="minorHAnsi"/>
-                <w:color w:val="212529"/>
-                <w:sz w:val="24"/>
-                <w:szCs w:val="24"/>
-              </w:rPr>
-            </w:pPr>
-            <w:r>
-              <w:rPr>
-                <w:rFonts w:asciiTheme="minorHAnsi" w:hAnsiTheme="minorHAnsi" w:cstheme="minorHAnsi"/>
-                <w:color w:val="212529"/>
-                <w:sz w:val="24"/>
-                <w:szCs w:val="24"/>
-              </w:rPr>
-              <w:t>Lead Software Engineer (Redmond, US)</w:t>
             </w:r>
           </w:p>
           <w:p>
@@ -2002,9 +2394,10 @@
               <w:pStyle w:val="mb-2"/>
               <w:numPr>
                 <w:ilvl w:val="0"/>
-                <w:numId w:val="4"/>
+                <w:numId w:val="5"/>
               </w:numPr>
               <w:shd w:val="clear" w:color="auto" w:fill="FFFFFF"/>
+              <w:spacing w:after="0" w:afterAutospacing="0"/>
               <w:rPr>
                 <w:rFonts w:asciiTheme="minorHAnsi" w:hAnsiTheme="minorHAnsi" w:cstheme="minorHAnsi"/>
                 <w:sz w:val="22"/>
@@ -2019,12 +2412,11 @@
               </w:rPr>
               <w:t xml:space="preserve">3 months on-site at Microsoft headquarters working in the </w:t>
             </w:r>
-            <w:hyperlink r:id="rId19" w:history="1">
+            <w:hyperlink r:id="rId15" w:history="1">
               <w:r>
                 <w:rPr>
                   <w:rStyle w:val="Hyperlink"/>
                   <w:rFonts w:asciiTheme="minorHAnsi" w:hAnsiTheme="minorHAnsi" w:cstheme="minorHAnsi"/>
-                  <w:color w:val="auto"/>
                   <w:sz w:val="22"/>
                   <w:szCs w:val="22"/>
                 </w:rPr>
@@ -2044,10 +2436,10 @@
             <w:pPr>
               <w:numPr>
                 <w:ilvl w:val="0"/>
-                <w:numId w:val="4"/>
+                <w:numId w:val="5"/>
               </w:numPr>
               <w:shd w:val="clear" w:color="auto" w:fill="FFFFFF"/>
-              <w:spacing w:before="100" w:beforeAutospacing="1" w:after="100" w:afterAutospacing="1"/>
+              <w:spacing w:before="100" w:beforeAutospacing="1"/>
               <w:rPr>
                 <w:rFonts w:cstheme="minorHAnsi"/>
               </w:rPr>
@@ -2056,144 +2448,104 @@
               <w:rPr>
                 <w:rFonts w:cstheme="minorHAnsi"/>
               </w:rPr>
-              <w:t>Helped Microsoft internal teams deliver keynote demos highlighting the very latest in technology to be presented during the </w:t>
-            </w:r>
-            <w:hyperlink r:id="rId20" w:history="1">
+              <w:t xml:space="preserve">Helped Microsoft internal teams deliver keynote demos highlighting the very latest in technology to be presented during </w:t>
+            </w:r>
+            <w:r>
+              <w:t>the </w:t>
+            </w:r>
+            <w:hyperlink r:id="rId16" w:history="1">
               <w:r>
                 <w:rPr>
                   <w:rStyle w:val="Hyperlink"/>
-                  <w:rFonts w:cstheme="minorHAnsi"/>
-                  <w:color w:val="auto"/>
                 </w:rPr>
                 <w:t>BUILD 2012</w:t>
               </w:r>
             </w:hyperlink>
             <w:r>
-              <w:rPr>
-                <w:rFonts w:cstheme="minorHAnsi"/>
-              </w:rPr>
               <w:t> and </w:t>
             </w:r>
-            <w:hyperlink r:id="rId21" w:history="1">
+            <w:hyperlink r:id="rId17" w:history="1">
               <w:r>
                 <w:rPr>
                   <w:rStyle w:val="Hyperlink"/>
-                  <w:rFonts w:cstheme="minorHAnsi"/>
-                  <w:color w:val="auto"/>
                 </w:rPr>
                 <w:t>2013</w:t>
               </w:r>
             </w:hyperlink>
             <w:r>
+              <w:t> annual</w:t>
+            </w:r>
+            <w:r>
               <w:rPr>
                 <w:rFonts w:cstheme="minorHAnsi"/>
               </w:rPr>
-              <w:t> annual conferences for developers. Provided support to presenters from the backstage.</w:t>
-            </w:r>
-          </w:p>
-          <w:p>
-            <w:pPr>
-              <w:pStyle w:val="Heading6"/>
-              <w:shd w:val="clear" w:color="auto" w:fill="FFFFFF"/>
-              <w:spacing w:before="0" w:beforeAutospacing="0" w:after="0" w:afterAutospacing="0"/>
-              <w:outlineLvl w:val="5"/>
-              <w:rPr>
-                <w:rFonts w:asciiTheme="minorHAnsi" w:hAnsiTheme="minorHAnsi" w:cstheme="minorHAnsi"/>
-                <w:color w:val="212529"/>
-                <w:sz w:val="24"/>
-                <w:szCs w:val="24"/>
-              </w:rPr>
-            </w:pPr>
-            <w:r>
-              <w:rPr>
-                <w:rFonts w:asciiTheme="minorHAnsi" w:hAnsiTheme="minorHAnsi" w:cstheme="minorHAnsi"/>
-                <w:color w:val="212529"/>
-                <w:sz w:val="24"/>
-                <w:szCs w:val="24"/>
-              </w:rPr>
-              <w:t>Technical Writer/Software Engineer (Buenos Aires, Argentina)</w:t>
-            </w:r>
-          </w:p>
-          <w:p>
-            <w:pPr>
-              <w:pStyle w:val="mb-2"/>
+              <w:t xml:space="preserve"> conferences for developers. Provided support to presenters from the backstage.</w:t>
+            </w:r>
+          </w:p>
+          <w:p>
+            <w:pPr>
               <w:numPr>
                 <w:ilvl w:val="0"/>
                 <w:numId w:val="5"/>
               </w:numPr>
               <w:shd w:val="clear" w:color="auto" w:fill="FFFFFF"/>
-              <w:rPr>
-                <w:rFonts w:asciiTheme="minorHAnsi" w:hAnsiTheme="minorHAnsi" w:cstheme="minorHAnsi"/>
-                <w:sz w:val="22"/>
-                <w:szCs w:val="22"/>
-              </w:rPr>
-            </w:pPr>
-            <w:r>
-              <w:rPr>
-                <w:rFonts w:asciiTheme="minorHAnsi" w:hAnsiTheme="minorHAnsi" w:cstheme="minorHAnsi"/>
-                <w:sz w:val="22"/>
-                <w:szCs w:val="22"/>
-              </w:rPr>
-              <w:t>Developed technical guidance, toolkits and APIs for Microsoft Developer Experience (DX) Division to help the developer community adopt new Microsoft technologies and frameworks (e.g. hands-on labs for </w:t>
-            </w:r>
-            <w:hyperlink r:id="rId22" w:history="1">
+              <w:spacing w:before="100" w:beforeAutospacing="1"/>
+              <w:rPr>
+                <w:rFonts w:cstheme="minorHAnsi"/>
+              </w:rPr>
+            </w:pPr>
+            <w:r>
+              <w:rPr>
+                <w:rFonts w:cstheme="minorHAnsi"/>
+              </w:rPr>
+              <w:t xml:space="preserve">Developed technical guidance, toolkits and APIs for Microsoft Developer Experience (DX) Division to help the </w:t>
+            </w:r>
+            <w:r>
+              <w:t>developer community adopt new Microsoft technologies and frameworks (e.g. hands-on labs for </w:t>
+            </w:r>
+            <w:hyperlink r:id="rId18" w:history="1">
               <w:r>
                 <w:rPr>
                   <w:rStyle w:val="Hyperlink"/>
-                  <w:rFonts w:asciiTheme="minorHAnsi" w:hAnsiTheme="minorHAnsi" w:cstheme="minorHAnsi"/>
-                  <w:color w:val="auto"/>
-                  <w:sz w:val="22"/>
-                  <w:szCs w:val="22"/>
                 </w:rPr>
                 <w:t>Microsoft Azure Training Kit</w:t>
               </w:r>
             </w:hyperlink>
             <w:r>
-              <w:rPr>
-                <w:rFonts w:asciiTheme="minorHAnsi" w:hAnsiTheme="minorHAnsi" w:cstheme="minorHAnsi"/>
-                <w:sz w:val="22"/>
-                <w:szCs w:val="22"/>
-              </w:rPr>
               <w:t>, </w:t>
             </w:r>
-            <w:hyperlink r:id="rId23" w:history="1">
+            <w:proofErr w:type="spellStart"/>
+            <w:r>
+              <w:fldChar w:fldCharType="begin"/>
+            </w:r>
+            <w:r>
+              <w:instrText xml:space="preserve"> HYPERLINK "https://archive.codeplex.com/?p=dinnernow" </w:instrText>
+            </w:r>
+            <w:r>
+              <w:fldChar w:fldCharType="separate"/>
+            </w:r>
+            <w:r>
+              <w:rPr>
+                <w:rStyle w:val="Hyperlink"/>
+              </w:rPr>
+              <w:t>DinnerNow</w:t>
+            </w:r>
+            <w:proofErr w:type="spellEnd"/>
+            <w:r>
+              <w:fldChar w:fldCharType="end"/>
+            </w:r>
+            <w:r>
+              <w:t> or </w:t>
+            </w:r>
+            <w:hyperlink r:id="rId19" w:history="1">
               <w:r>
                 <w:rPr>
                   <w:rStyle w:val="Hyperlink"/>
-                  <w:rFonts w:asciiTheme="minorHAnsi" w:hAnsiTheme="minorHAnsi" w:cstheme="minorHAnsi"/>
-                  <w:color w:val="auto"/>
-                  <w:sz w:val="22"/>
-                  <w:szCs w:val="22"/>
-                </w:rPr>
-                <w:t>DinnerNow</w:t>
-              </w:r>
-            </w:hyperlink>
-            <w:r>
-              <w:rPr>
-                <w:rFonts w:asciiTheme="minorHAnsi" w:hAnsiTheme="minorHAnsi" w:cstheme="minorHAnsi"/>
-                <w:sz w:val="22"/>
-                <w:szCs w:val="22"/>
-              </w:rPr>
-              <w:t> or </w:t>
-            </w:r>
-            <w:hyperlink r:id="rId24" w:history="1">
-              <w:r>
-                <w:rPr>
-                  <w:rStyle w:val="Hyperlink"/>
-                  <w:rFonts w:asciiTheme="minorHAnsi" w:hAnsiTheme="minorHAnsi" w:cstheme="minorHAnsi"/>
-                  <w:color w:val="auto"/>
-                  <w:sz w:val="22"/>
-                  <w:szCs w:val="22"/>
                 </w:rPr>
                 <w:t>OData API for Visual Studio Team Foundation Service</w:t>
               </w:r>
             </w:hyperlink>
             <w:r>
-              <w:rPr>
-                <w:rFonts w:asciiTheme="minorHAnsi" w:hAnsiTheme="minorHAnsi" w:cstheme="minorHAnsi"/>
-                <w:sz w:val="22"/>
-                <w:szCs w:val="22"/>
-              </w:rPr>
               <w:t>).</w:t>
             </w:r>
           </w:p>
@@ -2204,7 +2556,7 @@
                 <w:numId w:val="5"/>
               </w:numPr>
               <w:shd w:val="clear" w:color="auto" w:fill="FFFFFF"/>
-              <w:spacing w:before="100" w:beforeAutospacing="1" w:after="100" w:afterAutospacing="1"/>
+              <w:spacing w:before="100" w:beforeAutospacing="1"/>
               <w:rPr>
                 <w:rFonts w:cstheme="minorHAnsi"/>
                 <w:color w:val="212529"/>
@@ -2358,89 +2710,8 @@
                 <w:szCs w:val="24"/>
               </w:rPr>
             </w:pPr>
-            <w:hyperlink r:id="rId25" w:history="1">
-              <w:r>
-                <w:rPr>
-                  <w:rStyle w:val="Hyperlink"/>
-                  <w:rFonts w:cstheme="minorHAnsi"/>
-                  <w:b/>
-                  <w:bCs/>
-                  <w:color w:val="auto"/>
-                  <w:sz w:val="24"/>
-                  <w:szCs w:val="24"/>
-                </w:rPr>
-                <w:t>Toptal Member</w:t>
-              </w:r>
-            </w:hyperlink>
-          </w:p>
-          <w:p>
-            <w:pPr>
-              <w:shd w:val="clear" w:color="auto" w:fill="FFFFFF"/>
-              <w:spacing w:after="120"/>
-              <w:rPr>
-                <w:rFonts w:cstheme="minorHAnsi"/>
-                <w:sz w:val="20"/>
-                <w:szCs w:val="20"/>
-              </w:rPr>
-            </w:pPr>
-            <w:r>
-              <w:rPr>
-                <w:rFonts w:cstheme="minorHAnsi"/>
-                <w:sz w:val="20"/>
-                <w:szCs w:val="20"/>
-              </w:rPr>
-              <w:t>Premium Freelance Platform</w:t>
-            </w:r>
-          </w:p>
-          <w:p>
-            <w:pPr>
-              <w:shd w:val="clear" w:color="auto" w:fill="FFFFFF"/>
-              <w:rPr>
-                <w:rFonts w:cstheme="minorHAnsi"/>
-              </w:rPr>
-            </w:pPr>
-            <w:r>
-              <w:rPr>
-                <w:rFonts w:cstheme="minorHAnsi"/>
-                <w:color w:val="212529"/>
-              </w:rPr>
-              <w:t xml:space="preserve">Completed the recruiting process and joined the platform, but did not apply for any </w:t>
-            </w:r>
-            <w:r>
-              <w:rPr>
-                <w:rFonts w:cstheme="minorHAnsi"/>
-              </w:rPr>
-              <w:t>project due to lack of availability. Public profile can be viewed </w:t>
-            </w:r>
-            <w:hyperlink r:id="rId26" w:history="1">
-              <w:r>
-                <w:rPr>
-                  <w:rStyle w:val="Hyperlink"/>
-                  <w:rFonts w:cstheme="minorHAnsi"/>
-                  <w:color w:val="auto"/>
-                </w:rPr>
-                <w:t>here</w:t>
-              </w:r>
-            </w:hyperlink>
-            <w:r>
-              <w:rPr>
-                <w:rFonts w:cstheme="minorHAnsi"/>
-              </w:rPr>
-              <w:t>.</w:t>
-            </w:r>
-          </w:p>
-          <w:p>
-            <w:pPr>
-              <w:shd w:val="clear" w:color="auto" w:fill="FFFFFF"/>
-              <w:rPr>
-                <w:rFonts w:cstheme="minorHAnsi"/>
-                <w:color w:val="212529"/>
-              </w:rPr>
-            </w:pPr>
-          </w:p>
-          <w:p>
-            <w:pPr>
-              <w:shd w:val="clear" w:color="auto" w:fill="FFFFFF"/>
+            <w:proofErr w:type="spellStart"/>
+            <w:r>
               <w:rPr>
                 <w:rFonts w:cstheme="minorHAnsi"/>
                 <w:b/>
@@ -2448,83 +2719,10 @@
                 <w:sz w:val="24"/>
                 <w:szCs w:val="24"/>
               </w:rPr>
-            </w:pPr>
-            <w:hyperlink r:id="rId27" w:history="1">
-              <w:r>
-                <w:rPr>
-                  <w:rStyle w:val="Hyperlink"/>
-                  <w:rFonts w:cstheme="minorHAnsi"/>
-                  <w:b/>
-                  <w:bCs/>
-                  <w:color w:val="auto"/>
-                  <w:sz w:val="24"/>
-                  <w:szCs w:val="24"/>
-                </w:rPr>
-                <w:t>TiendaNube Rating Store App</w:t>
-              </w:r>
-            </w:hyperlink>
-          </w:p>
-          <w:p>
-            <w:pPr>
-              <w:shd w:val="clear" w:color="auto" w:fill="FFFFFF"/>
-              <w:spacing w:after="120"/>
-              <w:rPr>
-                <w:rFonts w:cstheme="minorHAnsi"/>
-                <w:sz w:val="20"/>
-                <w:szCs w:val="20"/>
-              </w:rPr>
-            </w:pPr>
-            <w:r>
-              <w:rPr>
-                <w:rFonts w:cstheme="minorHAnsi"/>
-                <w:sz w:val="20"/>
-                <w:szCs w:val="20"/>
-              </w:rPr>
-              <w:t>TiendaNube provides a complete e-commerce platform for small retailers (similar to Shopify or Magento)</w:t>
-            </w:r>
-          </w:p>
-          <w:p>
-            <w:pPr>
-              <w:shd w:val="clear" w:color="auto" w:fill="FFFFFF"/>
-              <w:rPr>
-                <w:rFonts w:cstheme="minorHAnsi"/>
-              </w:rPr>
-            </w:pPr>
-            <w:r>
-              <w:rPr>
-                <w:rFonts w:cstheme="minorHAnsi"/>
-              </w:rPr>
-              <w:t>Designed and developed an app that allows users to add a rating and comments widget to their store. The app can be installed through the </w:t>
-            </w:r>
-            <w:hyperlink r:id="rId28" w:history="1">
-              <w:r>
-                <w:rPr>
-                  <w:rStyle w:val="Hyperlink"/>
-                  <w:rFonts w:cstheme="minorHAnsi"/>
-                  <w:color w:val="auto"/>
-                </w:rPr>
-                <w:t>app store</w:t>
-              </w:r>
-            </w:hyperlink>
-            <w:r>
-              <w:rPr>
-                <w:rFonts w:cstheme="minorHAnsi"/>
-              </w:rPr>
-              <w:t> for a monthly fee and is available both in Spanish and Portuguese. It is developed in Node.js (Express) and MongoDB and hosted in Amazon Web Services.</w:t>
-            </w:r>
-          </w:p>
-          <w:p>
-            <w:pPr>
-              <w:shd w:val="clear" w:color="auto" w:fill="FFFFFF"/>
-              <w:rPr>
-                <w:rFonts w:cstheme="minorHAnsi"/>
-                <w:color w:val="212529"/>
-              </w:rPr>
-            </w:pPr>
-          </w:p>
-          <w:p>
-            <w:pPr>
-              <w:shd w:val="clear" w:color="auto" w:fill="FFFFFF"/>
+              <w:t>Toptal</w:t>
+            </w:r>
+            <w:proofErr w:type="spellEnd"/>
+            <w:r>
               <w:rPr>
                 <w:rFonts w:cstheme="minorHAnsi"/>
                 <w:b/>
@@ -2532,8 +2730,58 @@
                 <w:sz w:val="24"/>
                 <w:szCs w:val="24"/>
               </w:rPr>
-            </w:pPr>
-            <w:r>
+              <w:t xml:space="preserve"> Member</w:t>
+            </w:r>
+          </w:p>
+          <w:p>
+            <w:pPr>
+              <w:shd w:val="clear" w:color="auto" w:fill="FFFFFF"/>
+              <w:rPr>
+                <w:rFonts w:cstheme="minorHAnsi"/>
+              </w:rPr>
+            </w:pPr>
+            <w:r>
+              <w:rPr>
+                <w:rStyle w:val="lt-line-clampline"/>
+                <w:rFonts w:cs="Segoe UI"/>
+                <w:bdr w:val="none" w:sz="0" w:space="0" w:color="auto" w:frame="1"/>
+                <w:shd w:val="clear" w:color="auto" w:fill="FFFFFF"/>
+              </w:rPr>
+              <w:t xml:space="preserve">Premium freelance marketplace for developers. Completed the vetting process for joining the community, looking for new professional challenges. Still a non-active member. </w:t>
+            </w:r>
+            <w:r>
+              <w:rPr>
+                <w:rFonts w:cstheme="minorHAnsi"/>
+              </w:rPr>
+              <w:t xml:space="preserve">Public profile can be </w:t>
+            </w:r>
+            <w:r>
+              <w:t>viewed </w:t>
+            </w:r>
+            <w:hyperlink r:id="rId20" w:history="1">
+              <w:r>
+                <w:rPr>
+                  <w:rStyle w:val="Hyperlink"/>
+                </w:rPr>
+                <w:t>here</w:t>
+              </w:r>
+            </w:hyperlink>
+            <w:r>
+              <w:t>.</w:t>
+            </w:r>
+          </w:p>
+          <w:p>
+            <w:pPr>
+              <w:shd w:val="clear" w:color="auto" w:fill="FFFFFF"/>
+              <w:rPr>
+                <w:rFonts w:cstheme="minorHAnsi"/>
+                <w:color w:val="212529"/>
+              </w:rPr>
+            </w:pPr>
+          </w:p>
+          <w:p>
+            <w:pPr>
+              <w:shd w:val="clear" w:color="auto" w:fill="FFFFFF"/>
               <w:rPr>
                 <w:rFonts w:cstheme="minorHAnsi"/>
                 <w:b/>
@@ -2541,49 +2789,134 @@
                 <w:sz w:val="24"/>
                 <w:szCs w:val="24"/>
               </w:rPr>
-              <w:t>Publications</w:t>
-            </w:r>
-          </w:p>
-          <w:p>
-            <w:pPr>
-              <w:numPr>
-                <w:ilvl w:val="0"/>
-                <w:numId w:val="6"/>
-              </w:numPr>
-              <w:shd w:val="clear" w:color="auto" w:fill="FFFFFF"/>
-              <w:spacing w:before="100" w:beforeAutospacing="1" w:after="100" w:afterAutospacing="1"/>
+            </w:pPr>
+            <w:proofErr w:type="spellStart"/>
+            <w:r>
               <w:rPr>
                 <w:rFonts w:cstheme="minorHAnsi"/>
-              </w:rPr>
-            </w:pPr>
+                <w:b/>
+                <w:bCs/>
+                <w:sz w:val="24"/>
+                <w:szCs w:val="24"/>
+              </w:rPr>
+              <w:t>TiendaNube</w:t>
+            </w:r>
+            <w:proofErr w:type="spellEnd"/>
             <w:r>
               <w:rPr>
                 <w:rFonts w:cstheme="minorHAnsi"/>
-              </w:rPr>
-              <w:t>Technical book reviewer for Packt Publishing: </w:t>
-            </w:r>
-            <w:hyperlink r:id="rId29" w:history="1">
+                <w:b/>
+                <w:bCs/>
+                <w:sz w:val="24"/>
+                <w:szCs w:val="24"/>
+              </w:rPr>
+              <w:t xml:space="preserve"> Rating Store App</w:t>
+            </w:r>
+          </w:p>
+          <w:p>
+            <w:r>
+              <w:t>These small projects are my technology playground for trying new things. </w:t>
+            </w:r>
+            <w:r>
+              <w:t>I’ve d</w:t>
+            </w:r>
+            <w:r>
+              <w:t xml:space="preserve">esigned and developed an app that allows users to add a rating and comments widget to their </w:t>
+            </w:r>
+            <w:r>
+              <w:t xml:space="preserve">e-commerce </w:t>
+            </w:r>
+            <w:r>
+              <w:t>store. The app can be installed through the</w:t>
+            </w:r>
+            <w:r>
+              <w:t xml:space="preserve"> </w:t>
+            </w:r>
+            <w:hyperlink r:id="rId21" w:history="1">
+              <w:proofErr w:type="spellStart"/>
               <w:r>
                 <w:rPr>
                   <w:rStyle w:val="Hyperlink"/>
-                  <w:rFonts w:cstheme="minorHAnsi"/>
-                  <w:color w:val="auto"/>
+                </w:rPr>
+                <w:t>TiendaNube</w:t>
+              </w:r>
+              <w:proofErr w:type="spellEnd"/>
+              <w:r>
+                <w:rPr>
+                  <w:rStyle w:val="Hyperlink"/>
+                </w:rPr>
+                <w:t> app store </w:t>
+              </w:r>
+            </w:hyperlink>
+            <w:r>
+              <w:t>for a monthly fee and is available both in Spanish and Portuguese. It is developed in Node.js (Express) and MongoDB and hosted in Amazon Web Services.</w:t>
+            </w:r>
+          </w:p>
+          <w:p>
+            <w:pPr>
+              <w:shd w:val="clear" w:color="auto" w:fill="FFFFFF"/>
+              <w:rPr>
+                <w:rFonts w:cstheme="minorHAnsi"/>
+                <w:color w:val="212529"/>
+              </w:rPr>
+            </w:pPr>
+          </w:p>
+          <w:p>
+            <w:pPr>
+              <w:shd w:val="clear" w:color="auto" w:fill="FFFFFF"/>
+              <w:rPr>
+                <w:rFonts w:cstheme="minorHAnsi"/>
+                <w:b/>
+                <w:bCs/>
+                <w:sz w:val="24"/>
+                <w:szCs w:val="24"/>
+              </w:rPr>
+            </w:pPr>
+            <w:r>
+              <w:rPr>
+                <w:rFonts w:cstheme="minorHAnsi"/>
+                <w:b/>
+                <w:bCs/>
+                <w:sz w:val="24"/>
+                <w:szCs w:val="24"/>
+              </w:rPr>
+              <w:t>Publications</w:t>
+            </w:r>
+          </w:p>
+          <w:p>
+            <w:pPr>
+              <w:pStyle w:val="ListParagraph"/>
+              <w:numPr>
+                <w:ilvl w:val="0"/>
+                <w:numId w:val="8"/>
+              </w:numPr>
+            </w:pPr>
+            <w:r>
+              <w:t xml:space="preserve">Technical book reviewer for </w:t>
+            </w:r>
+            <w:proofErr w:type="spellStart"/>
+            <w:r>
+              <w:t>Packt</w:t>
+            </w:r>
+            <w:proofErr w:type="spellEnd"/>
+            <w:r>
+              <w:t xml:space="preserve"> Publishing: </w:t>
+            </w:r>
+            <w:hyperlink r:id="rId22" w:history="1">
+              <w:r>
+                <w:rPr>
+                  <w:rStyle w:val="Hyperlink"/>
                 </w:rPr>
                 <w:t>Azure Storage Essentials</w:t>
               </w:r>
             </w:hyperlink>
             <w:r>
-              <w:rPr>
-                <w:rFonts w:cstheme="minorHAnsi"/>
-              </w:rPr>
               <w:t> and </w:t>
             </w:r>
-            <w:hyperlink r:id="rId30" w:history="1">
+            <w:hyperlink r:id="rId23" w:history="1">
               <w:r>
                 <w:rPr>
                   <w:rStyle w:val="Hyperlink"/>
-                  <w:rFonts w:cstheme="minorHAnsi"/>
-                  <w:color w:val="auto"/>
                 </w:rPr>
                 <w:t>Implementing Azure Solutions</w:t>
               </w:r>
@@ -2591,133 +2924,25 @@
           </w:p>
           <w:p>
             <w:pPr>
+              <w:pStyle w:val="ListParagraph"/>
               <w:numPr>
                 <w:ilvl w:val="0"/>
-                <w:numId w:val="6"/>
+                <w:numId w:val="8"/>
               </w:numPr>
-              <w:shd w:val="clear" w:color="auto" w:fill="FFFFFF"/>
-              <w:spacing w:before="100" w:beforeAutospacing="1" w:after="100" w:afterAutospacing="1"/>
-              <w:rPr>
-                <w:rFonts w:cstheme="minorHAnsi"/>
-              </w:rPr>
-            </w:pPr>
-            <w:r>
-              <w:rPr>
-                <w:rFonts w:cstheme="minorHAnsi"/>
-              </w:rPr>
+            </w:pPr>
+            <w:r>
               <w:t>Personal </w:t>
             </w:r>
-            <w:hyperlink r:id="rId31" w:history="1">
+            <w:hyperlink r:id="rId24" w:history="1">
               <w:r>
                 <w:rPr>
                   <w:rStyle w:val="Hyperlink"/>
-                  <w:rFonts w:cstheme="minorHAnsi"/>
-                  <w:color w:val="auto"/>
                 </w:rPr>
                 <w:t>blog</w:t>
               </w:r>
             </w:hyperlink>
             <w:r>
-              <w:rPr>
-                <w:rFonts w:cstheme="minorHAnsi"/>
-              </w:rPr>
               <w:t> in Spanish including articles on software development and university courses (outdated)</w:t>
-            </w:r>
-          </w:p>
-          <w:p>
-            <w:pPr>
-              <w:numPr>
-                <w:ilvl w:val="0"/>
-                <w:numId w:val="6"/>
-              </w:numPr>
-              <w:shd w:val="clear" w:color="auto" w:fill="FFFFFF"/>
-              <w:spacing w:before="100" w:beforeAutospacing="1" w:after="100" w:afterAutospacing="1"/>
-              <w:rPr>
-                <w:rFonts w:cstheme="minorHAnsi"/>
-                <w:color w:val="212529"/>
-              </w:rPr>
-            </w:pPr>
-            <w:r>
-              <w:rPr>
-                <w:rFonts w:cstheme="minorHAnsi"/>
-              </w:rPr>
-              <w:t>Sentiment analysis in microblogging: a practical implementation. M</w:t>
-            </w:r>
-            <w:r>
-              <w:rPr>
-                <w:rFonts w:cstheme="minorHAnsi"/>
-              </w:rPr>
-              <w:t>.</w:t>
-            </w:r>
-            <w:r>
-              <w:rPr>
-                <w:rFonts w:cstheme="minorHAnsi"/>
-              </w:rPr>
-              <w:t xml:space="preserve"> Cohen, P</w:t>
-            </w:r>
-            <w:r>
-              <w:rPr>
-                <w:rFonts w:cstheme="minorHAnsi"/>
-              </w:rPr>
-              <w:t>.</w:t>
-            </w:r>
-            <w:r>
-              <w:rPr>
-                <w:rFonts w:cstheme="minorHAnsi"/>
-              </w:rPr>
-              <w:t xml:space="preserve"> Damiani, S</w:t>
-            </w:r>
-            <w:r>
-              <w:rPr>
-                <w:rFonts w:cstheme="minorHAnsi"/>
-              </w:rPr>
-              <w:t>.</w:t>
-            </w:r>
-            <w:r>
-              <w:rPr>
-                <w:rFonts w:cstheme="minorHAnsi"/>
-              </w:rPr>
-              <w:t xml:space="preserve"> Durandeu, R</w:t>
-            </w:r>
-            <w:r>
-              <w:rPr>
-                <w:rFonts w:cstheme="minorHAnsi"/>
-              </w:rPr>
-              <w:t>.</w:t>
-            </w:r>
-            <w:r>
-              <w:rPr>
-                <w:rFonts w:cstheme="minorHAnsi"/>
-              </w:rPr>
-              <w:t xml:space="preserve"> Navas, H</w:t>
-            </w:r>
-            <w:r>
-              <w:rPr>
-                <w:rFonts w:cstheme="minorHAnsi"/>
-              </w:rPr>
-              <w:t>.</w:t>
-            </w:r>
-            <w:r>
-              <w:rPr>
-                <w:rFonts w:cstheme="minorHAnsi"/>
-              </w:rPr>
-              <w:t xml:space="preserve"> Merlino, XVII Argentinian Congress of Computer Science, 2011 (</w:t>
-            </w:r>
-            <w:hyperlink r:id="rId32" w:history="1">
-              <w:r>
-                <w:rPr>
-                  <w:rStyle w:val="Hyperlink"/>
-                  <w:rFonts w:cstheme="minorHAnsi"/>
-                  <w:color w:val="auto"/>
-                </w:rPr>
-                <w:t>link</w:t>
-              </w:r>
-            </w:hyperlink>
-            <w:r>
-              <w:rPr>
-                <w:rFonts w:cstheme="minorHAnsi"/>
-              </w:rPr>
-              <w:t>)</w:t>
             </w:r>
           </w:p>
         </w:tc>
@@ -2814,9 +3039,6 @@
         <w:tc>
           <w:tcPr>
             <w:tcW w:w="1620" w:type="dxa"/>
-            <w:tcBorders>
-              <w:bottom w:val="single" w:sz="4" w:space="0" w:color="auto"/>
-            </w:tcBorders>
           </w:tcPr>
           <w:p>
             <w:pPr>
@@ -2844,9 +3066,6 @@
         <w:tc>
           <w:tcPr>
             <w:tcW w:w="8550" w:type="dxa"/>
-            <w:tcBorders>
-              <w:bottom w:val="single" w:sz="4" w:space="0" w:color="auto"/>
-            </w:tcBorders>
             <w:shd w:val="clear" w:color="auto" w:fill="auto"/>
           </w:tcPr>
           <w:p>
@@ -2873,7 +3092,7 @@
               <mc:AlternateContent>
                 <mc:Choice Requires="wps">
                   <w:drawing>
-                    <wp:anchor distT="45720" distB="45720" distL="114300" distR="114300" simplePos="0" relativeHeight="251674624" behindDoc="0" locked="0" layoutInCell="1" allowOverlap="1" wp14:anchorId="244D4421" wp14:editId="433B6DD8">
+                    <wp:anchor distT="45720" distB="45720" distL="114300" distR="114300" simplePos="0" relativeHeight="251674624" behindDoc="0" locked="0" layoutInCell="1" allowOverlap="1" wp14:anchorId="244D4421" wp14:editId="43EF22D3">
                       <wp:simplePos x="0" y="0"/>
                       <wp:positionH relativeFrom="column">
                         <wp:posOffset>4312927</wp:posOffset>
@@ -2981,7 +3200,7 @@
                 </mc:Choice>
                 <mc:Fallback>
                   <w:pict>
-                    <v:shape w14:anchorId="244D4421" id="Text Box 14" o:spid="_x0000_s1030" type="#_x0000_t202" style="position:absolute;margin-left:339.6pt;margin-top:2.6pt;width:104.7pt;height:16.5pt;z-index:251674624;visibility:visible;mso-wrap-style:square;mso-width-percent:0;mso-height-percent:0;mso-wrap-distance-left:9pt;mso-wrap-distance-top:3.6pt;mso-wrap-distance-right:9pt;mso-wrap-distance-bottom:3.6pt;mso-position-horizontal:absolute;mso-position-horizontal-relative:text;mso-position-vertical:absolute;mso-position-vertical-relative:text;mso-width-percent:0;mso-height-percent:0;mso-width-relative:margin;mso-height-relative:margin;v-text-anchor:top" o:gfxdata="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" stroked="f">
+                    <v:shape w14:anchorId="244D4421" id="Text Box 14" o:spid="_x0000_s1030" type="#_x0000_t202" style="position:absolute;margin-left:339.6pt;margin-top:2.6pt;width:104.7pt;height:16.5pt;z-index:251674624;visibility:visible;mso-wrap-style:square;mso-width-percent:0;mso-height-percent:0;mso-wrap-distance-left:9pt;mso-wrap-distance-top:3.6pt;mso-wrap-distance-right:9pt;mso-wrap-distance-bottom:3.6pt;mso-position-horizontal:absolute;mso-position-horizontal-relative:text;mso-position-vertical:absolute;mso-position-vertical-relative:text;mso-width-percent:0;mso-height-percent:0;mso-width-relative:margin;mso-height-relative:margin;v-text-anchor:top" o:gfxdata="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" stroked="f">
                       <v:textbox inset="0,0,0,0">
                         <w:txbxContent>
                           <w:p>
@@ -3117,280 +3336,6 @@
           </w:p>
         </w:tc>
       </w:tr>
-      <w:tr>
-        <w:tc>
-          <w:tcPr>
-            <w:tcW w:w="1620" w:type="dxa"/>
-            <w:tcBorders>
-              <w:top w:val="single" w:sz="4" w:space="0" w:color="auto"/>
-            </w:tcBorders>
-          </w:tcPr>
-          <w:p>
-            <w:pPr>
-              <w:tabs>
-                <w:tab w:val="left" w:pos="90"/>
-              </w:tabs>
-              <w:rPr>
-                <w:rFonts w:cstheme="minorHAnsi"/>
-                <w:b/>
-                <w:sz w:val="24"/>
-                <w:szCs w:val="24"/>
-              </w:rPr>
-            </w:pPr>
-          </w:p>
-        </w:tc>
-        <w:tc>
-          <w:tcPr>
-            <w:tcW w:w="8550" w:type="dxa"/>
-            <w:tcBorders>
-              <w:top w:val="single" w:sz="4" w:space="0" w:color="auto"/>
-            </w:tcBorders>
-            <w:shd w:val="clear" w:color="auto" w:fill="auto"/>
-          </w:tcPr>
-          <w:p>
-            <w:pPr>
-              <w:shd w:val="clear" w:color="auto" w:fill="FFFFFF"/>
-              <w:spacing w:after="100" w:afterAutospacing="1"/>
-              <w:outlineLvl w:val="4"/>
-              <w:rPr>
-                <w:rFonts w:cstheme="minorHAnsi"/>
-                <w:sz w:val="24"/>
-                <w:szCs w:val="24"/>
-                <w:u w:val="single"/>
-              </w:rPr>
-            </w:pPr>
-          </w:p>
-        </w:tc>
-      </w:tr>
-      <w:tr>
-        <w:tc>
-          <w:tcPr>
-            <w:tcW w:w="1620" w:type="dxa"/>
-            <w:tcBorders>
-              <w:bottom w:val="single" w:sz="4" w:space="0" w:color="auto"/>
-            </w:tcBorders>
-          </w:tcPr>
-          <w:p>
-            <w:pPr>
-              <w:tabs>
-                <w:tab w:val="left" w:pos="90"/>
-              </w:tabs>
-              <w:rPr>
-                <w:rFonts w:cstheme="minorHAnsi"/>
-                <w:b/>
-                <w:sz w:val="24"/>
-                <w:szCs w:val="24"/>
-              </w:rPr>
-            </w:pPr>
-            <w:r>
-              <w:rPr>
-                <w:rFonts w:cstheme="minorHAnsi"/>
-                <w:b/>
-                <w:sz w:val="24"/>
-                <w:szCs w:val="24"/>
-              </w:rPr>
-              <w:t>Languages</w:t>
-            </w:r>
-          </w:p>
-        </w:tc>
-        <w:tc>
-          <w:tcPr>
-            <w:tcW w:w="8550" w:type="dxa"/>
-            <w:tcBorders>
-              <w:bottom w:val="single" w:sz="4" w:space="0" w:color="auto"/>
-            </w:tcBorders>
-            <w:shd w:val="clear" w:color="auto" w:fill="auto"/>
-          </w:tcPr>
-          <w:p>
-            <w:pPr>
-              <w:shd w:val="clear" w:color="auto" w:fill="FFFFFF"/>
-              <w:rPr>
-                <w:rFonts w:cstheme="minorHAnsi"/>
-                <w:b/>
-                <w:bCs/>
-              </w:rPr>
-            </w:pPr>
-            <w:r>
-              <w:rPr>
-                <w:rFonts w:cstheme="minorHAnsi"/>
-                <w:b/>
-                <w:bCs/>
-              </w:rPr>
-              <w:t>English</w:t>
-            </w:r>
-          </w:p>
-          <w:p>
-            <w:pPr>
-              <w:shd w:val="clear" w:color="auto" w:fill="FFFFFF"/>
-              <w:ind w:left="720"/>
-              <w:rPr>
-                <w:rFonts w:cstheme="minorHAnsi"/>
-              </w:rPr>
-            </w:pPr>
-            <w:r>
-              <w:rPr>
-                <w:rFonts w:cstheme="minorHAnsi"/>
-              </w:rPr>
-              <w:t>Bilingual - Certificate in Advanced English (</w:t>
-            </w:r>
-            <w:hyperlink r:id="rId33" w:history="1">
-              <w:r>
-                <w:rPr>
-                  <w:rStyle w:val="Hyperlink"/>
-                  <w:rFonts w:cstheme="minorHAnsi"/>
-                  <w:color w:val="auto"/>
-                </w:rPr>
-                <w:t>CAE</w:t>
-              </w:r>
-            </w:hyperlink>
-            <w:r>
-              <w:rPr>
-                <w:rFonts w:cstheme="minorHAnsi"/>
-              </w:rPr>
-              <w:t>)</w:t>
-            </w:r>
-          </w:p>
-          <w:p>
-            <w:pPr>
-              <w:shd w:val="clear" w:color="auto" w:fill="FFFFFF"/>
-              <w:rPr>
-                <w:rFonts w:cstheme="minorHAnsi"/>
-                <w:b/>
-                <w:bCs/>
-              </w:rPr>
-            </w:pPr>
-            <w:r>
-              <w:rPr>
-                <w:rFonts w:cstheme="minorHAnsi"/>
-                <w:b/>
-                <w:bCs/>
-              </w:rPr>
-              <w:t>French</w:t>
-            </w:r>
-          </w:p>
-          <w:p>
-            <w:pPr>
-              <w:shd w:val="clear" w:color="auto" w:fill="FFFFFF"/>
-              <w:ind w:left="720"/>
-              <w:rPr>
-                <w:rFonts w:cstheme="minorHAnsi"/>
-              </w:rPr>
-            </w:pPr>
-            <w:r>
-              <w:rPr>
-                <w:rFonts w:cstheme="minorHAnsi"/>
-              </w:rPr>
-              <w:t>Basic - Diplôme d'Études en Langue Française B1 (</w:t>
-            </w:r>
-            <w:hyperlink r:id="rId34" w:history="1">
-              <w:r>
-                <w:rPr>
-                  <w:rStyle w:val="Hyperlink"/>
-                  <w:rFonts w:cstheme="minorHAnsi"/>
-                  <w:color w:val="auto"/>
-                </w:rPr>
-                <w:t>DELF</w:t>
-              </w:r>
-            </w:hyperlink>
-            <w:r>
-              <w:rPr>
-                <w:rFonts w:cstheme="minorHAnsi"/>
-              </w:rPr>
-              <w:t>)</w:t>
-            </w:r>
-          </w:p>
-          <w:p>
-            <w:pPr>
-              <w:shd w:val="clear" w:color="auto" w:fill="FFFFFF"/>
-              <w:rPr>
-                <w:rFonts w:cstheme="minorHAnsi"/>
-                <w:b/>
-                <w:bCs/>
-                <w:color w:val="212529"/>
-              </w:rPr>
-            </w:pPr>
-            <w:r>
-              <w:rPr>
-                <w:rFonts w:cstheme="minorHAnsi"/>
-                <w:b/>
-                <w:bCs/>
-                <w:color w:val="212529"/>
-              </w:rPr>
-              <w:t>Spanish</w:t>
-            </w:r>
-          </w:p>
-          <w:p>
-            <w:pPr>
-              <w:shd w:val="clear" w:color="auto" w:fill="FFFFFF"/>
-              <w:ind w:left="720"/>
-              <w:rPr>
-                <w:rFonts w:cstheme="minorHAnsi"/>
-                <w:color w:val="212529"/>
-              </w:rPr>
-            </w:pPr>
-            <w:r>
-              <w:rPr>
-                <w:rFonts w:cstheme="minorHAnsi"/>
-                <w:color w:val="212529"/>
-              </w:rPr>
-              <w:t>Native</w:t>
-            </w:r>
-          </w:p>
-          <w:p>
-            <w:pPr>
-              <w:shd w:val="clear" w:color="auto" w:fill="FFFFFF"/>
-              <w:ind w:left="720"/>
-              <w:rPr>
-                <w:rFonts w:cstheme="minorHAnsi"/>
-                <w:color w:val="212529"/>
-              </w:rPr>
-            </w:pPr>
-          </w:p>
-        </w:tc>
-      </w:tr>
-      <w:tr>
-        <w:tc>
-          <w:tcPr>
-            <w:tcW w:w="1620" w:type="dxa"/>
-            <w:tcBorders>
-              <w:top w:val="single" w:sz="4" w:space="0" w:color="auto"/>
-            </w:tcBorders>
-          </w:tcPr>
-          <w:p>
-            <w:pPr>
-              <w:tabs>
-                <w:tab w:val="left" w:pos="90"/>
-              </w:tabs>
-              <w:rPr>
-                <w:rFonts w:cstheme="minorHAnsi"/>
-                <w:b/>
-                <w:sz w:val="24"/>
-                <w:szCs w:val="24"/>
-              </w:rPr>
-            </w:pPr>
-          </w:p>
-        </w:tc>
-        <w:tc>
-          <w:tcPr>
-            <w:tcW w:w="8550" w:type="dxa"/>
-            <w:tcBorders>
-              <w:top w:val="single" w:sz="4" w:space="0" w:color="auto"/>
-            </w:tcBorders>
-            <w:shd w:val="clear" w:color="auto" w:fill="auto"/>
-          </w:tcPr>
-          <w:p>
-            <w:pPr>
-              <w:shd w:val="clear" w:color="auto" w:fill="FFFFFF"/>
-              <w:rPr>
-                <w:rFonts w:cstheme="minorHAnsi"/>
-                <w:b/>
-                <w:bCs/>
-                <w:color w:val="212529"/>
-              </w:rPr>
-            </w:pPr>
-          </w:p>
-        </w:tc>
-      </w:tr>
     </w:tbl>
     <w:p>
       <w:pPr>
@@ -3415,6 +3360,232 @@
 <file path=word/numbering.xml><?xml version="1.0" encoding="utf-8"?>
 <w:numbering xmlns:wpc="http://schemas.microsoft.com/office/word/2010/wordprocessingCanvas" xmlns:cx="http://schemas.microsoft.com/office/drawing/2014/chartex" xmlns:cx1="http://schemas.microsoft.com/office/drawing/2015/9/8/chartex" xmlns:cx2="http://schemas.microsoft.com/office/drawing/2015/10/21/chartex" xmlns:cx3="http://schemas.microsoft.com/office/drawing/2016/5/9/chartex" xmlns:cx4="http://schemas.microsoft.com/office/drawing/2016/5/10/chartex" xmlns:cx5="http://schemas.microsoft.com/office/drawing/2016/5/11/chartex" xmlns:cx6="http://schemas.microsoft.com/office/drawing/2016/5/12/chartex" xmlns:cx7="http://schemas.microsoft.com/office/drawing/2016/5/13/chartex" xmlns:cx8="http://schemas.microsoft.com/office/drawing/2016/5/14/chartex" xmlns:mc="http://schemas.openxmlformats.org/markup-compatibility/2006" xmlns:aink="http://schemas.microsoft.com/office/drawing/2016/ink" xmlns:am3d="http://schemas.microsoft.com/office/drawing/2017/model3d" xmlns:o="urn:schemas-microsoft-com:office:office" xmlns:r="http://schemas.openxmlformats.org/officeDocument/2006/relationships" xmlns:m="http://schemas.openxmlformats.org/officeDocument/2006/math" xmlns:v="urn:schemas-microsoft-com:vml" xmlns:wp14="http://schemas.microsoft.com/office/word/2010/wordprocessingDrawing" xmlns:wp="http://schemas.openxmlformats.org/drawingml/2006/wordprocessingDrawing" xmlns:w10="urn:schemas-microsoft-com:office:word" xmlns:w="http://schemas.openxmlformats.org/wordprocessingml/2006/main" xmlns:w14="http://schemas.microsoft.com/office/word/2010/wordml" xmlns:w15="http://schemas.microsoft.com/office/word/2012/wordml" xmlns:w16cid="http://schemas.microsoft.com/office/word/2016/wordml/cid" xmlns:w16se="http://schemas.microsoft.com/office/word/2015/wordml/symex" xmlns:wpg="http://schemas.microsoft.com/office/word/2010/wordprocessingGroup" xmlns:wpi="http://schemas.microsoft.com/office/word/2010/wordprocessingInk" xmlns:wne="http://schemas.microsoft.com/office/word/2006/wordml" xmlns:wps="http://schemas.microsoft.com/office/word/2010/wordprocessingShape" mc:Ignorable="w14 w15 w16se w16cid wp14">
   <w:abstractNum w:abstractNumId="0" w15:restartNumberingAfterBreak="0">
+    <w:nsid w:val="1D5575BC"/>
+    <w:multiLevelType w:val="hybridMultilevel"/>
+    <w:tmpl w:val="232E1820"/>
+    <w:lvl w:ilvl="0" w:tplc="04090001">
+      <w:start w:val="1"/>
+      <w:numFmt w:val="bullet"/>
+      <w:lvlText w:val=""/>
+      <w:lvlJc w:val="left"/>
+      <w:pPr>
+        <w:ind w:left="720" w:hanging="360"/>
+      </w:pPr>
+      <w:rPr>
+        <w:rFonts w:ascii="Symbol" w:hAnsi="Symbol" w:hint="default"/>
+      </w:rPr>
+    </w:lvl>
+    <w:lvl w:ilvl="1" w:tplc="04090003" w:tentative="1">
+      <w:start w:val="1"/>
+      <w:numFmt w:val="bullet"/>
+      <w:lvlText w:val="o"/>
+      <w:lvlJc w:val="left"/>
+      <w:pPr>
+        <w:ind w:left="1440" w:hanging="360"/>
+      </w:pPr>
+      <w:rPr>
+        <w:rFonts w:ascii="Courier New" w:hAnsi="Courier New" w:cs="Courier New" w:hint="default"/>
+      </w:rPr>
+    </w:lvl>
+    <w:lvl w:ilvl="2" w:tplc="04090005" w:tentative="1">
+      <w:start w:val="1"/>
+      <w:numFmt w:val="bullet"/>
+      <w:lvlText w:val=""/>
+      <w:lvlJc w:val="left"/>
+      <w:pPr>
+        <w:ind w:left="2160" w:hanging="360"/>
+      </w:pPr>
+      <w:rPr>
+        <w:rFonts w:ascii="Wingdings" w:hAnsi="Wingdings" w:hint="default"/>
+      </w:rPr>
+    </w:lvl>
+    <w:lvl w:ilvl="3" w:tplc="04090001" w:tentative="1">
+      <w:start w:val="1"/>
+      <w:numFmt w:val="bullet"/>
+      <w:lvlText w:val=""/>
+      <w:lvlJc w:val="left"/>
+      <w:pPr>
+        <w:ind w:left="2880" w:hanging="360"/>
+      </w:pPr>
+      <w:rPr>
+        <w:rFonts w:ascii="Symbol" w:hAnsi="Symbol" w:hint="default"/>
+      </w:rPr>
+    </w:lvl>
+    <w:lvl w:ilvl="4" w:tplc="04090003" w:tentative="1">
+      <w:start w:val="1"/>
+      <w:numFmt w:val="bullet"/>
+      <w:lvlText w:val="o"/>
+      <w:lvlJc w:val="left"/>
+      <w:pPr>
+        <w:ind w:left="3600" w:hanging="360"/>
+      </w:pPr>
+      <w:rPr>
+        <w:rFonts w:ascii="Courier New" w:hAnsi="Courier New" w:cs="Courier New" w:hint="default"/>
+      </w:rPr>
+    </w:lvl>
+    <w:lvl w:ilvl="5" w:tplc="04090005" w:tentative="1">
+      <w:start w:val="1"/>
+      <w:numFmt w:val="bullet"/>
+      <w:lvlText w:val=""/>
+      <w:lvlJc w:val="left"/>
+      <w:pPr>
+        <w:ind w:left="4320" w:hanging="360"/>
+      </w:pPr>
+      <w:rPr>
+        <w:rFonts w:ascii="Wingdings" w:hAnsi="Wingdings" w:hint="default"/>
+      </w:rPr>
+    </w:lvl>
+    <w:lvl w:ilvl="6" w:tplc="04090001" w:tentative="1">
+      <w:start w:val="1"/>
+      <w:numFmt w:val="bullet"/>
+      <w:lvlText w:val=""/>
+      <w:lvlJc w:val="left"/>
+      <w:pPr>
+        <w:ind w:left="5040" w:hanging="360"/>
+      </w:pPr>
+      <w:rPr>
+        <w:rFonts w:ascii="Symbol" w:hAnsi="Symbol" w:hint="default"/>
+      </w:rPr>
+    </w:lvl>
+    <w:lvl w:ilvl="7" w:tplc="04090003" w:tentative="1">
+      <w:start w:val="1"/>
+      <w:numFmt w:val="bullet"/>
+      <w:lvlText w:val="o"/>
+      <w:lvlJc w:val="left"/>
+      <w:pPr>
+        <w:ind w:left="5760" w:hanging="360"/>
+      </w:pPr>
+      <w:rPr>
+        <w:rFonts w:ascii="Courier New" w:hAnsi="Courier New" w:cs="Courier New" w:hint="default"/>
+      </w:rPr>
+    </w:lvl>
+    <w:lvl w:ilvl="8" w:tplc="04090005" w:tentative="1">
+      <w:start w:val="1"/>
+      <w:numFmt w:val="bullet"/>
+      <w:lvlText w:val=""/>
+      <w:lvlJc w:val="left"/>
+      <w:pPr>
+        <w:ind w:left="6480" w:hanging="360"/>
+      </w:pPr>
+      <w:rPr>
+        <w:rFonts w:ascii="Wingdings" w:hAnsi="Wingdings" w:hint="default"/>
+      </w:rPr>
+    </w:lvl>
+  </w:abstractNum>
+  <w:abstractNum w:abstractNumId="1" w15:restartNumberingAfterBreak="0">
+    <w:nsid w:val="2A617CB5"/>
+    <w:multiLevelType w:val="hybridMultilevel"/>
+    <w:tmpl w:val="01660DB6"/>
+    <w:lvl w:ilvl="0" w:tplc="04090001">
+      <w:start w:val="1"/>
+      <w:numFmt w:val="bullet"/>
+      <w:lvlText w:val=""/>
+      <w:lvlJc w:val="left"/>
+      <w:pPr>
+        <w:ind w:left="720" w:hanging="360"/>
+      </w:pPr>
+      <w:rPr>
+        <w:rFonts w:ascii="Symbol" w:hAnsi="Symbol" w:hint="default"/>
+      </w:rPr>
+    </w:lvl>
+    <w:lvl w:ilvl="1" w:tplc="04090003" w:tentative="1">
+      <w:start w:val="1"/>
+      <w:numFmt w:val="bullet"/>
+      <w:lvlText w:val="o"/>
+      <w:lvlJc w:val="left"/>
+      <w:pPr>
+        <w:ind w:left="1440" w:hanging="360"/>
+      </w:pPr>
+      <w:rPr>
+        <w:rFonts w:ascii="Courier New" w:hAnsi="Courier New" w:cs="Courier New" w:hint="default"/>
+      </w:rPr>
+    </w:lvl>
+    <w:lvl w:ilvl="2" w:tplc="04090005" w:tentative="1">
+      <w:start w:val="1"/>
+      <w:numFmt w:val="bullet"/>
+      <w:lvlText w:val=""/>
+      <w:lvlJc w:val="left"/>
+      <w:pPr>
+        <w:ind w:left="2160" w:hanging="360"/>
+      </w:pPr>
+      <w:rPr>
+        <w:rFonts w:ascii="Wingdings" w:hAnsi="Wingdings" w:hint="default"/>
+      </w:rPr>
+    </w:lvl>
+    <w:lvl w:ilvl="3" w:tplc="04090001" w:tentative="1">
+      <w:start w:val="1"/>
+      <w:numFmt w:val="bullet"/>
+      <w:lvlText w:val=""/>
+      <w:lvlJc w:val="left"/>
+      <w:pPr>
+        <w:ind w:left="2880" w:hanging="360"/>
+      </w:pPr>
+      <w:rPr>
+        <w:rFonts w:ascii="Symbol" w:hAnsi="Symbol" w:hint="default"/>
+      </w:rPr>
+    </w:lvl>
+    <w:lvl w:ilvl="4" w:tplc="04090003" w:tentative="1">
+      <w:start w:val="1"/>
+      <w:numFmt w:val="bullet"/>
+      <w:lvlText w:val="o"/>
+      <w:lvlJc w:val="left"/>
+      <w:pPr>
+        <w:ind w:left="3600" w:hanging="360"/>
+      </w:pPr>
+      <w:rPr>
+        <w:rFonts w:ascii="Courier New" w:hAnsi="Courier New" w:cs="Courier New" w:hint="default"/>
+      </w:rPr>
+    </w:lvl>
+    <w:lvl w:ilvl="5" w:tplc="04090005" w:tentative="1">
+      <w:start w:val="1"/>
+      <w:numFmt w:val="bullet"/>
+      <w:lvlText w:val=""/>
+      <w:lvlJc w:val="left"/>
+      <w:pPr>
+        <w:ind w:left="4320" w:hanging="360"/>
+      </w:pPr>
+      <w:rPr>
+        <w:rFonts w:ascii="Wingdings" w:hAnsi="Wingdings" w:hint="default"/>
+      </w:rPr>
+    </w:lvl>
+    <w:lvl w:ilvl="6" w:tplc="04090001" w:tentative="1">
+      <w:start w:val="1"/>
+      <w:numFmt w:val="bullet"/>
+      <w:lvlText w:val=""/>
+      <w:lvlJc w:val="left"/>
+      <w:pPr>
+        <w:ind w:left="5040" w:hanging="360"/>
+      </w:pPr>
+      <w:rPr>
+        <w:rFonts w:ascii="Symbol" w:hAnsi="Symbol" w:hint="default"/>
+      </w:rPr>
+    </w:lvl>
+    <w:lvl w:ilvl="7" w:tplc="04090003" w:tentative="1">
+      <w:start w:val="1"/>
+      <w:numFmt w:val="bullet"/>
+      <w:lvlText w:val="o"/>
+      <w:lvlJc w:val="left"/>
+      <w:pPr>
+        <w:ind w:left="5760" w:hanging="360"/>
+      </w:pPr>
+      <w:rPr>
+        <w:rFonts w:ascii="Courier New" w:hAnsi="Courier New" w:cs="Courier New" w:hint="default"/>
+      </w:rPr>
+    </w:lvl>
+    <w:lvl w:ilvl="8" w:tplc="04090005" w:tentative="1">
+      <w:start w:val="1"/>
+      <w:numFmt w:val="bullet"/>
+      <w:lvlText w:val=""/>
+      <w:lvlJc w:val="left"/>
+      <w:pPr>
+        <w:ind w:left="6480" w:hanging="360"/>
+      </w:pPr>
+      <w:rPr>
+        <w:rFonts w:ascii="Wingdings" w:hAnsi="Wingdings" w:hint="default"/>
+      </w:rPr>
+    </w:lvl>
+  </w:abstractNum>
+  <w:abstractNum w:abstractNumId="2" w15:restartNumberingAfterBreak="0">
     <w:nsid w:val="2A9971A5"/>
     <w:multiLevelType w:val="multilevel"/>
     <w:tmpl w:val="25383482"/>
@@ -3563,7 +3734,7 @@
       </w:rPr>
     </w:lvl>
   </w:abstractNum>
-  <w:abstractNum w:abstractNumId="1" w15:restartNumberingAfterBreak="0">
+  <w:abstractNum w:abstractNumId="3" w15:restartNumberingAfterBreak="0">
     <w:nsid w:val="2AED05E4"/>
     <w:multiLevelType w:val="multilevel"/>
     <w:tmpl w:val="6F30EEA0"/>
@@ -3712,7 +3883,7 @@
       </w:rPr>
     </w:lvl>
   </w:abstractNum>
-  <w:abstractNum w:abstractNumId="2" w15:restartNumberingAfterBreak="0">
+  <w:abstractNum w:abstractNumId="4" w15:restartNumberingAfterBreak="0">
     <w:nsid w:val="41645E09"/>
     <w:multiLevelType w:val="multilevel"/>
     <w:tmpl w:val="7B525F82"/>
@@ -3861,7 +4032,120 @@
       </w:rPr>
     </w:lvl>
   </w:abstractNum>
-  <w:abstractNum w:abstractNumId="3" w15:restartNumberingAfterBreak="0">
+  <w:abstractNum w:abstractNumId="5" w15:restartNumberingAfterBreak="0">
+    <w:nsid w:val="4E623ADC"/>
+    <w:multiLevelType w:val="hybridMultilevel"/>
+    <w:tmpl w:val="F624681C"/>
+    <w:lvl w:ilvl="0" w:tplc="04090001">
+      <w:start w:val="1"/>
+      <w:numFmt w:val="bullet"/>
+      <w:lvlText w:val=""/>
+      <w:lvlJc w:val="left"/>
+      <w:pPr>
+        <w:ind w:left="720" w:hanging="360"/>
+      </w:pPr>
+      <w:rPr>
+        <w:rFonts w:ascii="Symbol" w:hAnsi="Symbol" w:hint="default"/>
+      </w:rPr>
+    </w:lvl>
+    <w:lvl w:ilvl="1" w:tplc="04090003" w:tentative="1">
+      <w:start w:val="1"/>
+      <w:numFmt w:val="bullet"/>
+      <w:lvlText w:val="o"/>
+      <w:lvlJc w:val="left"/>
+      <w:pPr>
+        <w:ind w:left="1440" w:hanging="360"/>
+      </w:pPr>
+      <w:rPr>
+        <w:rFonts w:ascii="Courier New" w:hAnsi="Courier New" w:cs="Courier New" w:hint="default"/>
+      </w:rPr>
+    </w:lvl>
+    <w:lvl w:ilvl="2" w:tplc="04090005" w:tentative="1">
+      <w:start w:val="1"/>
+      <w:numFmt w:val="bullet"/>
+      <w:lvlText w:val=""/>
+      <w:lvlJc w:val="left"/>
+      <w:pPr>
+        <w:ind w:left="2160" w:hanging="360"/>
+      </w:pPr>
+      <w:rPr>
+        <w:rFonts w:ascii="Wingdings" w:hAnsi="Wingdings" w:hint="default"/>
+      </w:rPr>
+    </w:lvl>
+    <w:lvl w:ilvl="3" w:tplc="04090001" w:tentative="1">
+      <w:start w:val="1"/>
+      <w:numFmt w:val="bullet"/>
+      <w:lvlText w:val=""/>
+      <w:lvlJc w:val="left"/>
+      <w:pPr>
+        <w:ind w:left="2880" w:hanging="360"/>
+      </w:pPr>
+      <w:rPr>
+        <w:rFonts w:ascii="Symbol" w:hAnsi="Symbol" w:hint="default"/>
+      </w:rPr>
+    </w:lvl>
+    <w:lvl w:ilvl="4" w:tplc="04090003" w:tentative="1">
+      <w:start w:val="1"/>
+      <w:numFmt w:val="bullet"/>
+      <w:lvlText w:val="o"/>
+      <w:lvlJc w:val="left"/>
+      <w:pPr>
+        <w:ind w:left="3600" w:hanging="360"/>
+      </w:pPr>
+      <w:rPr>
+        <w:rFonts w:ascii="Courier New" w:hAnsi="Courier New" w:cs="Courier New" w:hint="default"/>
+      </w:rPr>
+    </w:lvl>
+    <w:lvl w:ilvl="5" w:tplc="04090005" w:tentative="1">
+      <w:start w:val="1"/>
+      <w:numFmt w:val="bullet"/>
+      <w:lvlText w:val=""/>
+      <w:lvlJc w:val="left"/>
+      <w:pPr>
+        <w:ind w:left="4320" w:hanging="360"/>
+      </w:pPr>
+      <w:rPr>
+        <w:rFonts w:ascii="Wingdings" w:hAnsi="Wingdings" w:hint="default"/>
+      </w:rPr>
+    </w:lvl>
+    <w:lvl w:ilvl="6" w:tplc="04090001" w:tentative="1">
+      <w:start w:val="1"/>
+      <w:numFmt w:val="bullet"/>
+      <w:lvlText w:val=""/>
+      <w:lvlJc w:val="left"/>
+      <w:pPr>
+        <w:ind w:left="5040" w:hanging="360"/>
+      </w:pPr>
+      <w:rPr>
+        <w:rFonts w:ascii="Symbol" w:hAnsi="Symbol" w:hint="default"/>
+      </w:rPr>
+    </w:lvl>
+    <w:lvl w:ilvl="7" w:tplc="04090003" w:tentative="1">
+      <w:start w:val="1"/>
+      <w:numFmt w:val="bullet"/>
+      <w:lvlText w:val="o"/>
+      <w:lvlJc w:val="left"/>
+      <w:pPr>
+        <w:ind w:left="5760" w:hanging="360"/>
+      </w:pPr>
+      <w:rPr>
+        <w:rFonts w:ascii="Courier New" w:hAnsi="Courier New" w:cs="Courier New" w:hint="default"/>
+      </w:rPr>
+    </w:lvl>
+    <w:lvl w:ilvl="8" w:tplc="04090005" w:tentative="1">
+      <w:start w:val="1"/>
+      <w:numFmt w:val="bullet"/>
+      <w:lvlText w:val=""/>
+      <w:lvlJc w:val="left"/>
+      <w:pPr>
+        <w:ind w:left="6480" w:hanging="360"/>
+      </w:pPr>
+      <w:rPr>
+        <w:rFonts w:ascii="Wingdings" w:hAnsi="Wingdings" w:hint="default"/>
+      </w:rPr>
+    </w:lvl>
+  </w:abstractNum>
+  <w:abstractNum w:abstractNumId="6" w15:restartNumberingAfterBreak="0">
     <w:nsid w:val="5B2274AD"/>
     <w:multiLevelType w:val="multilevel"/>
     <w:tmpl w:val="E7D45E06"/>
@@ -4010,7 +4294,7 @@
       </w:rPr>
     </w:lvl>
   </w:abstractNum>
-  <w:abstractNum w:abstractNumId="4" w15:restartNumberingAfterBreak="0">
+  <w:abstractNum w:abstractNumId="7" w15:restartNumberingAfterBreak="0">
     <w:nsid w:val="5DE26B52"/>
     <w:multiLevelType w:val="multilevel"/>
     <w:tmpl w:val="D0780B66"/>
@@ -4159,7 +4443,7 @@
       </w:rPr>
     </w:lvl>
   </w:abstractNum>
-  <w:abstractNum w:abstractNumId="5" w15:restartNumberingAfterBreak="0">
+  <w:abstractNum w:abstractNumId="8" w15:restartNumberingAfterBreak="0">
     <w:nsid w:val="7D82389B"/>
     <w:multiLevelType w:val="multilevel"/>
     <w:tmpl w:val="C89206D8"/>
@@ -4309,22 +4593,31 @@
     </w:lvl>
   </w:abstractNum>
   <w:num w:numId="1">
+    <w:abstractNumId w:val="3"/>
+  </w:num>
+  <w:num w:numId="2">
+    <w:abstractNumId w:val="8"/>
+  </w:num>
+  <w:num w:numId="3">
+    <w:abstractNumId w:val="7"/>
+  </w:num>
+  <w:num w:numId="4">
+    <w:abstractNumId w:val="6"/>
+  </w:num>
+  <w:num w:numId="5">
+    <w:abstractNumId w:val="4"/>
+  </w:num>
+  <w:num w:numId="6">
+    <w:abstractNumId w:val="2"/>
+  </w:num>
+  <w:num w:numId="7">
     <w:abstractNumId w:val="1"/>
   </w:num>
-  <w:num w:numId="2">
+  <w:num w:numId="8">
+    <w:abstractNumId w:val="0"/>
+  </w:num>
+  <w:num w:numId="9">
     <w:abstractNumId w:val="5"/>
-  </w:num>
-  <w:num w:numId="3">
-    <w:abstractNumId w:val="4"/>
-  </w:num>
-  <w:num w:numId="4">
-    <w:abstractNumId w:val="3"/>
-  </w:num>
-  <w:num w:numId="5">
-    <w:abstractNumId w:val="2"/>
-  </w:num>
-  <w:num w:numId="6">
-    <w:abstractNumId w:val="0"/>
   </w:num>
 </w:numbering>
 </file>
@@ -4452,6 +4745,7 @@
     <w:lsdException w:name="HTML Sample" w:semiHidden="1" w:unhideWhenUsed="1"/>
     <w:lsdException w:name="HTML Typewriter" w:semiHidden="1" w:unhideWhenUsed="1"/>
     <w:lsdException w:name="HTML Variable" w:semiHidden="1" w:unhideWhenUsed="1"/>
+    <w:lsdException w:name="Normal Table" w:semiHidden="1" w:unhideWhenUsed="1"/>
     <w:lsdException w:name="annotation subject" w:semiHidden="1" w:unhideWhenUsed="1"/>
     <w:lsdException w:name="No List" w:semiHidden="1" w:unhideWhenUsed="1"/>
     <w:lsdException w:name="Outline List 1" w:semiHidden="1" w:unhideWhenUsed="1"/>
@@ -4498,8 +4792,10 @@
     <w:lsdException w:name="Table Subtle 2" w:semiHidden="1" w:unhideWhenUsed="1"/>
     <w:lsdException w:name="Table Web 1" w:semiHidden="1" w:unhideWhenUsed="1"/>
     <w:lsdException w:name="Table Web 2" w:semiHidden="1" w:unhideWhenUsed="1"/>
+    <w:lsdException w:name="Table Web 3" w:semiHidden="1" w:unhideWhenUsed="1"/>
     <w:lsdException w:name="Balloon Text" w:semiHidden="1" w:unhideWhenUsed="1"/>
     <w:lsdException w:name="Table Grid" w:uiPriority="39"/>
+    <w:lsdException w:name="Table Theme" w:semiHidden="1" w:unhideWhenUsed="1"/>
     <w:lsdException w:name="Placeholder Text" w:semiHidden="1"/>
     <w:lsdException w:name="No Spacing" w:uiPriority="1" w:qFormat="1"/>
     <w:lsdException w:name="Light Shading" w:uiPriority="60"/>
@@ -4929,6 +5225,17 @@
     <w:basedOn w:val="DefaultParagraphFont"/>
     <w:rsid w:val="003D33C0"/>
   </w:style>
+  <w:style w:type="paragraph" w:styleId="ListParagraph">
+    <w:name w:val="List Paragraph"/>
+    <w:basedOn w:val="Normal"/>
+    <w:uiPriority w:val="34"/>
+    <w:qFormat/>
+    <w:rsid w:val="00365584"/>
+    <w:pPr>
+      <w:ind w:left="720"/>
+      <w:contextualSpacing/>
+    </w:pPr>
+  </w:style>
 </w:styles>
 </file>
 
